--- a/03 Matematicas/Semana 4/Actividad de Aprendizaje 4. Sistemas de ecuaciones.docx
+++ b/03 Matematicas/Semana 4/Actividad de Aprendizaje 4. Sistemas de ecuaciones.docx
@@ -309,13 +309,17 @@
       <w:pPr>
         <w:pStyle w:val="Textoindependiente"/>
         <w:jc w:val="center"/>
-      </w:pPr>
-      <w:r>
         <w:rPr>
           <w:sz w:val="22"/>
           <w:szCs w:val="22"/>
         </w:rPr>
-        <w:t>Actividad de Aprendizaje 3. Factorización de polinomios</w:t>
+      </w:pPr>
+      <w:r>
+        <w:rPr>
+          <w:sz w:val="22"/>
+          <w:szCs w:val="22"/>
+        </w:rPr>
+        <w:t>Actividad de Aprendizaje 4. Sistemas de ecuaciones</w:t>
       </w:r>
     </w:p>
     <w:p>
@@ -345,11 +349,10 @@
         <w:t>Tlaxcala,</w:t>
       </w:r>
       <w:r>
-        <w:t>27</w:t>
-      </w:r>
-      <w:r>
-        <w:t>/06</w:t>
-      </w:r>
+        <w:t>04/07</w:t>
+      </w:r>
+      <w:bookmarkStart w:id="0" w:name="_GoBack"/>
+      <w:bookmarkEnd w:id="0"/>
       <w:r>
         <w:t>/2022</w:t>
       </w:r>
@@ -542,6 +545,382 @@
       <w:pPr>
         <w:pStyle w:val="Textoindependiente"/>
         <w:rPr>
+          <w:sz w:val="22"/>
+        </w:rPr>
+      </w:pPr>
+      <w:r>
+        <w:rPr>
+          <w:sz w:val="22"/>
+        </w:rPr>
+        <w:t xml:space="preserve">El sistema de ecuaciones consiste </w:t>
+      </w:r>
+      <w:r>
+        <w:rPr>
+          <w:sz w:val="22"/>
+        </w:rPr>
+        <w:t>en que veremos a continuación se basa principalmente en unir dos o más ecuaciones con diferentes incógnitas, el principal objetivo es encontrar esas respuestas que se plantean en dicho problema.</w:t>
+      </w:r>
+    </w:p>
+    <w:p>
+      <w:pPr>
+        <w:pStyle w:val="Textoindependiente"/>
+        <w:rPr>
+          <w:sz w:val="22"/>
+        </w:rPr>
+      </w:pPr>
+    </w:p>
+    <w:p>
+      <w:pPr>
+        <w:pStyle w:val="Textoindependiente"/>
+        <w:rPr>
+          <w:sz w:val="22"/>
+        </w:rPr>
+      </w:pPr>
+      <w:r>
+        <w:rPr>
+          <w:sz w:val="22"/>
+        </w:rPr>
+        <w:t>Ya que generalmente sin un sistema de ecuaciones buscar dos valores completamente desconocidos sin este sistema sería muy difícil.</w:t>
+      </w:r>
+    </w:p>
+    <w:p>
+      <w:pPr>
+        <w:pStyle w:val="Textoindependiente"/>
+        <w:rPr>
+          <w:sz w:val="22"/>
+        </w:rPr>
+      </w:pPr>
+    </w:p>
+    <w:p>
+      <w:pPr>
+        <w:pStyle w:val="Textoindependiente"/>
+        <w:rPr>
+          <w:sz w:val="22"/>
+        </w:rPr>
+      </w:pPr>
+      <w:r>
+        <w:rPr>
+          <w:sz w:val="22"/>
+        </w:rPr>
+        <w:t>Un ejemplo de ello es cuando ocupamos una ecuación lineal del tipo ax+by=c a,b,c son los números o coeficientes que acompañan a “x e y” las cuales se consideran incógnitas a resolver.</w:t>
+      </w:r>
+    </w:p>
+    <w:p>
+      <w:pPr>
+        <w:pStyle w:val="Textoindependiente"/>
+        <w:rPr>
+          <w:sz w:val="22"/>
+        </w:rPr>
+      </w:pPr>
+    </w:p>
+    <w:p>
+      <w:pPr>
+        <w:pStyle w:val="Textoindependiente"/>
+        <w:rPr>
+          <w:sz w:val="22"/>
+        </w:rPr>
+      </w:pPr>
+    </w:p>
+    <w:p>
+      <w:pPr>
+        <w:pStyle w:val="Textoindependiente"/>
+        <w:rPr>
+          <w:sz w:val="22"/>
+        </w:rPr>
+      </w:pPr>
+    </w:p>
+    <w:p>
+      <w:pPr>
+        <w:pStyle w:val="Textoindependiente"/>
+        <w:rPr>
+          <w:sz w:val="22"/>
+        </w:rPr>
+      </w:pPr>
+    </w:p>
+    <w:p>
+      <w:pPr>
+        <w:pStyle w:val="Textoindependiente"/>
+        <w:rPr>
+          <w:sz w:val="22"/>
+        </w:rPr>
+      </w:pPr>
+    </w:p>
+    <w:p>
+      <w:pPr>
+        <w:pStyle w:val="Textoindependiente"/>
+        <w:rPr>
+          <w:sz w:val="22"/>
+        </w:rPr>
+      </w:pPr>
+    </w:p>
+    <w:p>
+      <w:pPr>
+        <w:pStyle w:val="Textoindependiente"/>
+        <w:rPr>
+          <w:sz w:val="22"/>
+        </w:rPr>
+      </w:pPr>
+    </w:p>
+    <w:p>
+      <w:pPr>
+        <w:pStyle w:val="Textoindependiente"/>
+        <w:rPr>
+          <w:sz w:val="22"/>
+        </w:rPr>
+      </w:pPr>
+    </w:p>
+    <w:p>
+      <w:pPr>
+        <w:pStyle w:val="Textoindependiente"/>
+        <w:rPr>
+          <w:sz w:val="22"/>
+        </w:rPr>
+      </w:pPr>
+    </w:p>
+    <w:p>
+      <w:pPr>
+        <w:pStyle w:val="Textoindependiente"/>
+        <w:rPr>
+          <w:sz w:val="22"/>
+        </w:rPr>
+      </w:pPr>
+    </w:p>
+    <w:p>
+      <w:pPr>
+        <w:pStyle w:val="Textoindependiente"/>
+        <w:rPr>
+          <w:sz w:val="22"/>
+        </w:rPr>
+      </w:pPr>
+    </w:p>
+    <w:p>
+      <w:pPr>
+        <w:pStyle w:val="Textoindependiente"/>
+        <w:rPr>
+          <w:sz w:val="22"/>
+        </w:rPr>
+      </w:pPr>
+    </w:p>
+    <w:p>
+      <w:pPr>
+        <w:pStyle w:val="Textoindependiente"/>
+        <w:rPr>
+          <w:sz w:val="22"/>
+        </w:rPr>
+      </w:pPr>
+    </w:p>
+    <w:p>
+      <w:pPr>
+        <w:pStyle w:val="Textoindependiente"/>
+        <w:rPr>
+          <w:sz w:val="22"/>
+        </w:rPr>
+      </w:pPr>
+    </w:p>
+    <w:p>
+      <w:pPr>
+        <w:pStyle w:val="Textoindependiente"/>
+        <w:rPr>
+          <w:sz w:val="22"/>
+        </w:rPr>
+      </w:pPr>
+    </w:p>
+    <w:p>
+      <w:pPr>
+        <w:pStyle w:val="Textoindependiente"/>
+        <w:rPr>
+          <w:sz w:val="22"/>
+        </w:rPr>
+      </w:pPr>
+    </w:p>
+    <w:p>
+      <w:pPr>
+        <w:pStyle w:val="Textoindependiente"/>
+        <w:rPr>
+          <w:sz w:val="22"/>
+        </w:rPr>
+      </w:pPr>
+    </w:p>
+    <w:p>
+      <w:pPr>
+        <w:pStyle w:val="Textoindependiente"/>
+        <w:rPr>
+          <w:sz w:val="22"/>
+        </w:rPr>
+      </w:pPr>
+    </w:p>
+    <w:p>
+      <w:pPr>
+        <w:pStyle w:val="Textoindependiente"/>
+        <w:rPr>
+          <w:sz w:val="22"/>
+        </w:rPr>
+      </w:pPr>
+    </w:p>
+    <w:p>
+      <w:pPr>
+        <w:pStyle w:val="Textoindependiente"/>
+        <w:rPr>
+          <w:sz w:val="22"/>
+        </w:rPr>
+      </w:pPr>
+    </w:p>
+    <w:p>
+      <w:pPr>
+        <w:pStyle w:val="Textoindependiente"/>
+        <w:rPr>
+          <w:sz w:val="22"/>
+        </w:rPr>
+      </w:pPr>
+    </w:p>
+    <w:p>
+      <w:pPr>
+        <w:pStyle w:val="Textoindependiente"/>
+        <w:rPr>
+          <w:sz w:val="22"/>
+        </w:rPr>
+      </w:pPr>
+    </w:p>
+    <w:p>
+      <w:pPr>
+        <w:pStyle w:val="Textoindependiente"/>
+        <w:rPr>
+          <w:sz w:val="22"/>
+        </w:rPr>
+      </w:pPr>
+    </w:p>
+    <w:p>
+      <w:pPr>
+        <w:pStyle w:val="Textoindependiente"/>
+        <w:rPr>
+          <w:sz w:val="22"/>
+        </w:rPr>
+      </w:pPr>
+    </w:p>
+    <w:p>
+      <w:pPr>
+        <w:pStyle w:val="Textoindependiente"/>
+        <w:rPr>
+          <w:sz w:val="22"/>
+        </w:rPr>
+      </w:pPr>
+    </w:p>
+    <w:p>
+      <w:pPr>
+        <w:pStyle w:val="Textoindependiente"/>
+        <w:rPr>
+          <w:sz w:val="22"/>
+        </w:rPr>
+      </w:pPr>
+    </w:p>
+    <w:p>
+      <w:pPr>
+        <w:pStyle w:val="Textoindependiente"/>
+        <w:rPr>
+          <w:sz w:val="22"/>
+        </w:rPr>
+      </w:pPr>
+    </w:p>
+    <w:p>
+      <w:pPr>
+        <w:pStyle w:val="Textoindependiente"/>
+        <w:rPr>
+          <w:sz w:val="22"/>
+        </w:rPr>
+      </w:pPr>
+    </w:p>
+    <w:p>
+      <w:pPr>
+        <w:pStyle w:val="Textoindependiente"/>
+        <w:rPr>
+          <w:sz w:val="22"/>
+        </w:rPr>
+      </w:pPr>
+    </w:p>
+    <w:p>
+      <w:pPr>
+        <w:pStyle w:val="Textoindependiente"/>
+        <w:rPr>
+          <w:sz w:val="22"/>
+        </w:rPr>
+      </w:pPr>
+    </w:p>
+    <w:p>
+      <w:pPr>
+        <w:pStyle w:val="Textoindependiente"/>
+        <w:rPr>
+          <w:sz w:val="22"/>
+        </w:rPr>
+      </w:pPr>
+    </w:p>
+    <w:p>
+      <w:pPr>
+        <w:pStyle w:val="Textoindependiente"/>
+        <w:rPr>
+          <w:sz w:val="22"/>
+        </w:rPr>
+      </w:pPr>
+    </w:p>
+    <w:p>
+      <w:pPr>
+        <w:pStyle w:val="Textoindependiente"/>
+        <w:rPr>
+          <w:sz w:val="22"/>
+        </w:rPr>
+      </w:pPr>
+    </w:p>
+    <w:p>
+      <w:pPr>
+        <w:pStyle w:val="Textoindependiente"/>
+        <w:rPr>
+          <w:sz w:val="22"/>
+        </w:rPr>
+      </w:pPr>
+    </w:p>
+    <w:p>
+      <w:pPr>
+        <w:pStyle w:val="Textoindependiente"/>
+        <w:rPr>
+          <w:sz w:val="22"/>
+        </w:rPr>
+      </w:pPr>
+    </w:p>
+    <w:p>
+      <w:pPr>
+        <w:pStyle w:val="Textoindependiente"/>
+        <w:rPr>
+          <w:sz w:val="22"/>
+        </w:rPr>
+      </w:pPr>
+    </w:p>
+    <w:p>
+      <w:pPr>
+        <w:pStyle w:val="Textoindependiente"/>
+        <w:rPr>
+          <w:sz w:val="22"/>
+        </w:rPr>
+      </w:pPr>
+    </w:p>
+    <w:p>
+      <w:pPr>
+        <w:pStyle w:val="Textoindependiente"/>
+        <w:rPr>
+          <w:sz w:val="22"/>
+        </w:rPr>
+      </w:pPr>
+    </w:p>
+    <w:p>
+      <w:pPr>
+        <w:pStyle w:val="Textoindependiente"/>
+        <w:rPr>
+          <w:sz w:val="22"/>
+        </w:rPr>
+      </w:pPr>
+    </w:p>
+    <w:p>
+      <w:pPr>
+        <w:pStyle w:val="Textoindependiente"/>
+        <w:rPr>
           <w:sz w:val="26"/>
         </w:rPr>
       </w:pPr>
@@ -549,17 +928,18 @@
     <w:p>
       <w:pPr>
         <w:pStyle w:val="Textoindependiente"/>
-        <w:ind w:left="426"/>
         <w:rPr>
           <w:sz w:val="26"/>
         </w:rPr>
       </w:pPr>
-      <w:r>
+    </w:p>
+    <w:p>
+      <w:pPr>
+        <w:pStyle w:val="Textoindependiente"/>
         <w:rPr>
           <w:sz w:val="26"/>
         </w:rPr>
-        <w:br w:type="page"/>
-      </w:r>
+      </w:pPr>
     </w:p>
     <w:p>
       <w:pPr>
@@ -573,10 +953,167 @@
       </w:pPr>
       <w:r>
         <w:rPr>
+          <w:noProof/>
+          <w:lang w:val="es-MX" w:eastAsia="es-MX"/>
+        </w:rPr>
+        <w:lastRenderedPageBreak/>
+        <mc:AlternateContent>
+          <mc:Choice Requires="wpg">
+            <w:drawing>
+              <wp:anchor distT="0" distB="0" distL="114300" distR="114300" simplePos="0" relativeHeight="487506944" behindDoc="0" locked="0" layoutInCell="1" allowOverlap="1" wp14:anchorId="6D5D4891" wp14:editId="2EB5D851">
+                <wp:simplePos x="0" y="0"/>
+                <wp:positionH relativeFrom="page">
+                  <wp:align>left</wp:align>
+                </wp:positionH>
+                <wp:positionV relativeFrom="page">
+                  <wp:posOffset>10250</wp:posOffset>
+                </wp:positionV>
+                <wp:extent cx="1311275" cy="360045"/>
+                <wp:effectExtent l="0" t="0" r="3175" b="1905"/>
+                <wp:wrapNone/>
+                <wp:docPr id="4" name="docshapegroup11"/>
+                <wp:cNvGraphicFramePr>
+                  <a:graphicFrameLocks xmlns:a="http://schemas.openxmlformats.org/drawingml/2006/main"/>
+                </wp:cNvGraphicFramePr>
+                <a:graphic xmlns:a="http://schemas.openxmlformats.org/drawingml/2006/main">
+                  <a:graphicData uri="http://schemas.microsoft.com/office/word/2010/wordprocessingGroup">
+                    <wpg:wgp>
+                      <wpg:cNvGrpSpPr>
+                        <a:grpSpLocks/>
+                      </wpg:cNvGrpSpPr>
+                      <wpg:grpSpPr bwMode="auto">
+                        <a:xfrm>
+                          <a:off x="0" y="0"/>
+                          <a:ext cx="1311275" cy="360045"/>
+                          <a:chOff x="0" y="0"/>
+                          <a:chExt cx="2065" cy="567"/>
+                        </a:xfrm>
+                      </wpg:grpSpPr>
+                      <wps:wsp>
+                        <wps:cNvPr id="5" name="docshape12"/>
+                        <wps:cNvSpPr>
+                          <a:spLocks noChangeArrowheads="1"/>
+                        </wps:cNvSpPr>
+                        <wps:spPr bwMode="auto">
+                          <a:xfrm>
+                            <a:off x="0" y="0"/>
+                            <a:ext cx="2065" cy="567"/>
+                          </a:xfrm>
+                          <a:prstGeom prst="rect">
+                            <a:avLst/>
+                          </a:prstGeom>
+                          <a:solidFill>
+                            <a:srgbClr val="FF4701"/>
+                          </a:solidFill>
+                          <a:ln>
+                            <a:noFill/>
+                          </a:ln>
+                          <a:extLst>
+                            <a:ext uri="{91240B29-F687-4F45-9708-019B960494DF}">
+                              <a14:hiddenLine xmlns:a14="http://schemas.microsoft.com/office/drawing/2010/main" w="9525">
+                                <a:solidFill>
+                                  <a:srgbClr val="000000"/>
+                                </a:solidFill>
+                                <a:miter lim="800000"/>
+                                <a:headEnd/>
+                                <a:tailEnd/>
+                              </a14:hiddenLine>
+                            </a:ext>
+                          </a:extLst>
+                        </wps:spPr>
+                        <wps:bodyPr rot="0" vert="horz" wrap="square" lIns="91440" tIns="45720" rIns="91440" bIns="45720" anchor="t" anchorCtr="0" upright="1">
+                          <a:noAutofit/>
+                        </wps:bodyPr>
+                      </wps:wsp>
+                      <pic:pic xmlns:pic="http://schemas.openxmlformats.org/drawingml/2006/picture">
+                        <pic:nvPicPr>
+                          <pic:cNvPr id="6" name="docshape13"/>
+                          <pic:cNvPicPr>
+                            <a:picLocks noChangeAspect="1" noChangeArrowheads="1"/>
+                          </pic:cNvPicPr>
+                        </pic:nvPicPr>
+                        <pic:blipFill>
+                          <a:blip r:embed="rId9" cstate="print">
+                            <a:extLst>
+                              <a:ext uri="{28A0092B-C50C-407E-A947-70E740481C1C}">
+                                <a14:useLocalDpi xmlns:a14="http://schemas.microsoft.com/office/drawing/2010/main" val="0"/>
+                              </a:ext>
+                            </a:extLst>
+                          </a:blip>
+                          <a:srcRect/>
+                          <a:stretch>
+                            <a:fillRect/>
+                          </a:stretch>
+                        </pic:blipFill>
+                        <pic:spPr bwMode="auto">
+                          <a:xfrm>
+                            <a:off x="181" y="56"/>
+                            <a:ext cx="1702" cy="454"/>
+                          </a:xfrm>
+                          <a:prstGeom prst="rect">
+                            <a:avLst/>
+                          </a:prstGeom>
+                          <a:noFill/>
+                          <a:extLst>
+                            <a:ext uri="{909E8E84-426E-40DD-AFC4-6F175D3DCCD1}">
+                              <a14:hiddenFill xmlns:a14="http://schemas.microsoft.com/office/drawing/2010/main">
+                                <a:solidFill>
+                                  <a:srgbClr val="FFFFFF"/>
+                                </a:solidFill>
+                              </a14:hiddenFill>
+                            </a:ext>
+                          </a:extLst>
+                        </pic:spPr>
+                      </pic:pic>
+                    </wpg:wgp>
+                  </a:graphicData>
+                </a:graphic>
+                <wp14:sizeRelH relativeFrom="page">
+                  <wp14:pctWidth>0</wp14:pctWidth>
+                </wp14:sizeRelH>
+                <wp14:sizeRelV relativeFrom="page">
+                  <wp14:pctHeight>0</wp14:pctHeight>
+                </wp14:sizeRelV>
+              </wp:anchor>
+            </w:drawing>
+          </mc:Choice>
+          <mc:Fallback>
+            <w:pict>
+              <v:group w14:anchorId="16CBF7D8" id="docshapegroup11" o:spid="_x0000_s1026" style="position:absolute;margin-left:0;margin-top:.8pt;width:103.25pt;height:28.35pt;z-index:487506944;mso-position-horizontal:left;mso-position-horizontal-relative:page;mso-position-vertical-relative:page" coordsize="2065,567" o:gfxdata="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">
+                <v:rect id="docshape12" o:spid="_x0000_s1027" style="position:absolute;width:2065;height:567;visibility:visible;mso-wrap-style:square;v-text-anchor:top" o:gfxdata="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" fillcolor="#ff4701" stroked="f"/>
+                <v:shapetype id="_x0000_t75" coordsize="21600,21600" o:spt="75" o:preferrelative="t" path="m@4@5l@4@11@9@11@9@5xe" filled="f" stroked="f">
+                  <v:stroke joinstyle="miter"/>
+                  <v:formulas>
+                    <v:f eqn="if lineDrawn pixelLineWidth 0"/>
+                    <v:f eqn="sum @0 1 0"/>
+                    <v:f eqn="sum 0 0 @1"/>
+                    <v:f eqn="prod @2 1 2"/>
+                    <v:f eqn="prod @3 21600 pixelWidth"/>
+                    <v:f eqn="prod @3 21600 pixelHeight"/>
+                    <v:f eqn="sum @0 0 1"/>
+                    <v:f eqn="prod @6 1 2"/>
+                    <v:f eqn="prod @7 21600 pixelWidth"/>
+                    <v:f eqn="sum @8 21600 0"/>
+                    <v:f eqn="prod @7 21600 pixelHeight"/>
+                    <v:f eqn="sum @10 21600 0"/>
+                  </v:formulas>
+                  <v:path o:extrusionok="f" gradientshapeok="t" o:connecttype="rect"/>
+                  <o:lock v:ext="edit" aspectratio="t"/>
+                </v:shapetype>
+                <v:shape id="docshape13" o:spid="_x0000_s1028" type="#_x0000_t75" style="position:absolute;left:181;top:56;width:1702;height:454;visibility:visible;mso-wrap-style:square" o:gfxdata="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">
+                  <v:imagedata r:id="rId11" o:title=""/>
+                </v:shape>
+                <w10:wrap anchorx="page" anchory="page"/>
+              </v:group>
+            </w:pict>
+          </mc:Fallback>
+        </mc:AlternateContent>
+      </w:r>
+      <w:r>
+        <w:rPr>
           <w:b/>
           <w:sz w:val="26"/>
         </w:rPr>
-        <w:lastRenderedPageBreak/>
         <w:t>EJERCICIOS DE SISTEMAS DE ECUACIONES</w:t>
       </w:r>
     </w:p>
@@ -611,10 +1148,10 @@
               <wp:anchor distT="0" distB="0" distL="114300" distR="114300" simplePos="0" relativeHeight="487496704" behindDoc="0" locked="0" layoutInCell="1" allowOverlap="1">
                 <wp:simplePos x="0" y="0"/>
                 <wp:positionH relativeFrom="column">
-                  <wp:posOffset>2794636</wp:posOffset>
+                  <wp:posOffset>2824780</wp:posOffset>
                 </wp:positionH>
                 <wp:positionV relativeFrom="paragraph">
-                  <wp:posOffset>315595</wp:posOffset>
+                  <wp:posOffset>526610</wp:posOffset>
                 </wp:positionV>
                 <wp:extent cx="207010" cy="371475"/>
                 <wp:effectExtent l="57150" t="38100" r="59690" b="104775"/>
@@ -665,7 +1202,7 @@
           </mc:Choice>
           <mc:Fallback>
             <w:pict>
-              <v:shapetype w14:anchorId="1E01C446" id="_x0000_t87" coordsize="21600,21600" o:spt="87" adj="1800,10800" path="m21600,qx10800@0l10800@2qy0@11,10800@3l10800@1qy21600,21600e" filled="f">
+              <v:shapetype w14:anchorId="1501290D" id="_x0000_t87" coordsize="21600,21600" o:spt="87" adj="1800,10800" path="m21600,qx10800@0l10800@2qy0@11,10800@3l10800@1qy21600,21600e" filled="f">
                 <v:formulas>
                   <v:f eqn="val #0"/>
                   <v:f eqn="sum 21600 0 #0"/>
@@ -686,7 +1223,7 @@
                   <v:h position="topLeft,#1" yrange="@9,@10"/>
                 </v:handles>
               </v:shapetype>
-              <v:shape id="Abrir llave 14" o:spid="_x0000_s1026" type="#_x0000_t87" style="position:absolute;margin-left:220.05pt;margin-top:24.85pt;width:16.3pt;height:29.25pt;z-index:487496704;visibility:visible;mso-wrap-style:square;mso-width-percent:0;mso-wrap-distance-left:9pt;mso-wrap-distance-top:0;mso-wrap-distance-right:9pt;mso-wrap-distance-bottom:0;mso-position-horizontal:absolute;mso-position-horizontal-relative:text;mso-position-vertical:absolute;mso-position-vertical-relative:text;mso-width-percent:0;mso-width-relative:margin;v-text-anchor:middle" o:gfxdata="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" adj="1003" strokecolor="black [3200]" strokeweight="2pt">
+              <v:shape id="Abrir llave 14" o:spid="_x0000_s1026" type="#_x0000_t87" style="position:absolute;margin-left:222.4pt;margin-top:41.45pt;width:16.3pt;height:29.25pt;z-index:487496704;visibility:visible;mso-wrap-style:square;mso-width-percent:0;mso-wrap-distance-left:9pt;mso-wrap-distance-top:0;mso-wrap-distance-right:9pt;mso-wrap-distance-bottom:0;mso-position-horizontal:absolute;mso-position-horizontal-relative:text;mso-position-vertical:absolute;mso-position-vertical-relative:text;mso-width-percent:0;mso-width-relative:margin;v-text-anchor:middle" o:gfxdata="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" adj="1003" strokecolor="black [3200]" strokeweight="2pt">
                 <v:shadow on="t" color="black" opacity="24903f" origin=",.5" offset="0,.55556mm"/>
               </v:shape>
             </w:pict>
@@ -1476,14 +2013,7 @@
           <w:sz w:val="26"/>
           <w:szCs w:val="26"/>
         </w:rPr>
-        <w:t>4. Encuentra dos números, cuya diferencia de sus recíprocos sea 2 y la suma de sus recíprocos sea 14.</w:t>
-      </w:r>
-      <w:r>
-        <w:rPr>
-          <w:sz w:val="26"/>
-          <w:szCs w:val="26"/>
-        </w:rPr>
-        <w:t xml:space="preserve"> </w:t>
+        <w:t xml:space="preserve">4. Encuentra dos números, cuya diferencia de sus recíprocos sea 2 y la suma de sus recíprocos sea 14. </w:t>
       </w:r>
     </w:p>
     <w:p>
@@ -1725,14 +2255,7 @@
           <w:sz w:val="30"/>
           <w:szCs w:val="30"/>
         </w:rPr>
-        <w:t xml:space="preserve">    </w:t>
-      </w:r>
-      <w:r>
-        <w:rPr>
-          <w:sz w:val="30"/>
-          <w:szCs w:val="30"/>
-        </w:rPr>
-        <w:t xml:space="preserve">      </w:t>
+        <w:t xml:space="preserve">          </w:t>
       </w:r>
       <m:oMath>
         <m:f>
@@ -1773,14 +2296,7 @@
           <w:sz w:val="30"/>
           <w:szCs w:val="30"/>
         </w:rPr>
-        <w:t xml:space="preserve">  </w:t>
-      </w:r>
-      <w:r>
-        <w:rPr>
-          <w:sz w:val="30"/>
-          <w:szCs w:val="30"/>
-        </w:rPr>
-        <w:t xml:space="preserve">- </w:t>
+        <w:t xml:space="preserve">  - </w:t>
       </w:r>
       <m:oMath>
         <m:f>
@@ -1938,7 +2454,145 @@
         <w:ind w:left="426"/>
       </w:pPr>
       <w:r>
+        <w:rPr>
+          <w:noProof/>
+          <w:lang w:val="es-MX" w:eastAsia="es-MX"/>
+        </w:rPr>
         <w:lastRenderedPageBreak/>
+        <mc:AlternateContent>
+          <mc:Choice Requires="wpg">
+            <w:drawing>
+              <wp:anchor distT="0" distB="0" distL="114300" distR="114300" simplePos="0" relativeHeight="487508992" behindDoc="0" locked="0" layoutInCell="1" allowOverlap="1" wp14:anchorId="7389396C" wp14:editId="726CE02A">
+                <wp:simplePos x="0" y="0"/>
+                <wp:positionH relativeFrom="page">
+                  <wp:posOffset>11374</wp:posOffset>
+                </wp:positionH>
+                <wp:positionV relativeFrom="page">
+                  <wp:posOffset>10160</wp:posOffset>
+                </wp:positionV>
+                <wp:extent cx="1311275" cy="360045"/>
+                <wp:effectExtent l="0" t="0" r="3175" b="1905"/>
+                <wp:wrapNone/>
+                <wp:docPr id="7" name="docshapegroup11"/>
+                <wp:cNvGraphicFramePr>
+                  <a:graphicFrameLocks xmlns:a="http://schemas.openxmlformats.org/drawingml/2006/main"/>
+                </wp:cNvGraphicFramePr>
+                <a:graphic xmlns:a="http://schemas.openxmlformats.org/drawingml/2006/main">
+                  <a:graphicData uri="http://schemas.microsoft.com/office/word/2010/wordprocessingGroup">
+                    <wpg:wgp>
+                      <wpg:cNvGrpSpPr>
+                        <a:grpSpLocks/>
+                      </wpg:cNvGrpSpPr>
+                      <wpg:grpSpPr bwMode="auto">
+                        <a:xfrm>
+                          <a:off x="0" y="0"/>
+                          <a:ext cx="1311275" cy="360045"/>
+                          <a:chOff x="0" y="0"/>
+                          <a:chExt cx="2065" cy="567"/>
+                        </a:xfrm>
+                      </wpg:grpSpPr>
+                      <wps:wsp>
+                        <wps:cNvPr id="8" name="docshape12"/>
+                        <wps:cNvSpPr>
+                          <a:spLocks noChangeArrowheads="1"/>
+                        </wps:cNvSpPr>
+                        <wps:spPr bwMode="auto">
+                          <a:xfrm>
+                            <a:off x="0" y="0"/>
+                            <a:ext cx="2065" cy="567"/>
+                          </a:xfrm>
+                          <a:prstGeom prst="rect">
+                            <a:avLst/>
+                          </a:prstGeom>
+                          <a:solidFill>
+                            <a:srgbClr val="FF4701"/>
+                          </a:solidFill>
+                          <a:ln>
+                            <a:noFill/>
+                          </a:ln>
+                          <a:extLst>
+                            <a:ext uri="{91240B29-F687-4F45-9708-019B960494DF}">
+                              <a14:hiddenLine xmlns:a14="http://schemas.microsoft.com/office/drawing/2010/main" w="9525">
+                                <a:solidFill>
+                                  <a:srgbClr val="000000"/>
+                                </a:solidFill>
+                                <a:miter lim="800000"/>
+                                <a:headEnd/>
+                                <a:tailEnd/>
+                              </a14:hiddenLine>
+                            </a:ext>
+                          </a:extLst>
+                        </wps:spPr>
+                        <wps:bodyPr rot="0" vert="horz" wrap="square" lIns="91440" tIns="45720" rIns="91440" bIns="45720" anchor="t" anchorCtr="0" upright="1">
+                          <a:noAutofit/>
+                        </wps:bodyPr>
+                      </wps:wsp>
+                      <pic:pic xmlns:pic="http://schemas.openxmlformats.org/drawingml/2006/picture">
+                        <pic:nvPicPr>
+                          <pic:cNvPr id="9" name="docshape13"/>
+                          <pic:cNvPicPr>
+                            <a:picLocks noChangeAspect="1" noChangeArrowheads="1"/>
+                          </pic:cNvPicPr>
+                        </pic:nvPicPr>
+                        <pic:blipFill>
+                          <a:blip r:embed="rId9" cstate="print">
+                            <a:extLst>
+                              <a:ext uri="{28A0092B-C50C-407E-A947-70E740481C1C}">
+                                <a14:useLocalDpi xmlns:a14="http://schemas.microsoft.com/office/drawing/2010/main" val="0"/>
+                              </a:ext>
+                            </a:extLst>
+                          </a:blip>
+                          <a:srcRect/>
+                          <a:stretch>
+                            <a:fillRect/>
+                          </a:stretch>
+                        </pic:blipFill>
+                        <pic:spPr bwMode="auto">
+                          <a:xfrm>
+                            <a:off x="181" y="56"/>
+                            <a:ext cx="1702" cy="454"/>
+                          </a:xfrm>
+                          <a:prstGeom prst="rect">
+                            <a:avLst/>
+                          </a:prstGeom>
+                          <a:noFill/>
+                          <a:extLst>
+                            <a:ext uri="{909E8E84-426E-40DD-AFC4-6F175D3DCCD1}">
+                              <a14:hiddenFill xmlns:a14="http://schemas.microsoft.com/office/drawing/2010/main">
+                                <a:solidFill>
+                                  <a:srgbClr val="FFFFFF"/>
+                                </a:solidFill>
+                              </a14:hiddenFill>
+                            </a:ext>
+                          </a:extLst>
+                        </pic:spPr>
+                      </pic:pic>
+                    </wpg:wgp>
+                  </a:graphicData>
+                </a:graphic>
+                <wp14:sizeRelH relativeFrom="page">
+                  <wp14:pctWidth>0</wp14:pctWidth>
+                </wp14:sizeRelH>
+                <wp14:sizeRelV relativeFrom="page">
+                  <wp14:pctHeight>0</wp14:pctHeight>
+                </wp14:sizeRelV>
+              </wp:anchor>
+            </w:drawing>
+          </mc:Choice>
+          <mc:Fallback>
+            <w:pict>
+              <v:group w14:anchorId="71446D22" id="docshapegroup11" o:spid="_x0000_s1026" style="position:absolute;margin-left:.9pt;margin-top:.8pt;width:103.25pt;height:28.35pt;z-index:487508992;mso-position-horizontal-relative:page;mso-position-vertical-relative:page" coordsize="2065,567" o:gfxdata="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">
+                <v:rect id="docshape12" o:spid="_x0000_s1027" style="position:absolute;width:2065;height:567;visibility:visible;mso-wrap-style:square;v-text-anchor:top" o:gfxdata="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" fillcolor="#ff4701" stroked="f"/>
+                <v:shape id="docshape13" o:spid="_x0000_s1028" type="#_x0000_t75" style="position:absolute;left:181;top:56;width:1702;height:454;visibility:visible;mso-wrap-style:square" o:gfxdata="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">
+                  <v:imagedata r:id="rId11" o:title=""/>
+                </v:shape>
+                <w10:wrap anchorx="page" anchory="page"/>
+              </v:group>
+            </w:pict>
+          </mc:Fallback>
+        </mc:AlternateContent>
+      </w:r>
+      <w:r>
         <w:t>5. En un parque de diversiones 6 entradas de adulto y 8 de niño cuestan $880 y 4 entradas de adulto y 5 de niño, $570, ¿cuál es el precio de entrada por un adulto y por un niño?</w:t>
       </w:r>
     </w:p>
@@ -2754,16 +3408,6033 @@
       <w:pPr>
         <w:pStyle w:val="Textoindependiente"/>
         <w:ind w:left="426"/>
-        <w:rPr>
-          <w:sz w:val="22"/>
-          <w:szCs w:val="30"/>
-        </w:rPr>
       </w:pPr>
       <w:r>
         <w:t>6. Una colección de monedas antiguas de $5 y $10, suman la cantidad de $85. Si hay 12 monedas en total, ¿cuántas monedas de $10 hay?</w:t>
       </w:r>
-      <w:bookmarkStart w:id="0" w:name="_GoBack"/>
-      <w:bookmarkEnd w:id="0"/>
+    </w:p>
+    <w:p>
+      <w:pPr>
+        <w:pStyle w:val="Textoindependiente"/>
+        <w:ind w:left="426"/>
+      </w:pPr>
+    </w:p>
+    <w:p>
+      <w:pPr>
+        <w:pStyle w:val="Textoindependiente"/>
+        <w:ind w:left="426"/>
+      </w:pPr>
+      <w:r>
+        <w:t>5x + 10y = 85               5(12 – y) + 10y = 85</w:t>
+      </w:r>
+    </w:p>
+    <w:p>
+      <w:pPr>
+        <w:pStyle w:val="Textoindependiente"/>
+        <w:ind w:left="426"/>
+      </w:pPr>
+      <w:r>
+        <w:t>X + y = 12                    60 + 5y + 10y = 85</w:t>
+      </w:r>
+    </w:p>
+    <w:p>
+      <w:pPr>
+        <w:pStyle w:val="Textoindependiente"/>
+        <w:ind w:left="426"/>
+      </w:pPr>
+      <w:r>
+        <w:t xml:space="preserve">                                     60 + 5y = 85</w:t>
+      </w:r>
+    </w:p>
+    <w:p>
+      <w:pPr>
+        <w:pStyle w:val="Textoindependiente"/>
+        <w:ind w:left="426"/>
+      </w:pPr>
+      <w:r>
+        <w:t xml:space="preserve">                                     5y = 85 – 60</w:t>
+      </w:r>
+    </w:p>
+    <w:p>
+      <w:pPr>
+        <w:pStyle w:val="Textoindependiente"/>
+        <w:ind w:left="426"/>
+      </w:pPr>
+      <w:r>
+        <w:t xml:space="preserve">                                     5y = 25</w:t>
+      </w:r>
+    </w:p>
+    <w:p>
+      <w:pPr>
+        <w:pStyle w:val="Textoindependiente"/>
+        <w:ind w:left="426"/>
+        <w:rPr>
+          <w:sz w:val="22"/>
+        </w:rPr>
+      </w:pPr>
+      <w:r>
+        <w:t xml:space="preserve">                                       Y = </w:t>
+      </w:r>
+      <m:oMath>
+        <m:f>
+          <m:fPr>
+            <m:ctrlPr>
+              <w:rPr>
+                <w:rFonts w:ascii="Cambria Math" w:hAnsi="Cambria Math"/>
+                <w:i/>
+                <w:sz w:val="30"/>
+              </w:rPr>
+            </m:ctrlPr>
+          </m:fPr>
+          <m:num>
+            <m:r>
+              <w:rPr>
+                <w:rFonts w:ascii="Cambria Math" w:hAnsi="Cambria Math"/>
+                <w:sz w:val="30"/>
+              </w:rPr>
+              <m:t>25</m:t>
+            </m:r>
+          </m:num>
+          <m:den>
+            <m:r>
+              <w:rPr>
+                <w:rFonts w:ascii="Cambria Math" w:hAnsi="Cambria Math"/>
+                <w:sz w:val="30"/>
+              </w:rPr>
+              <m:t>5</m:t>
+            </m:r>
+          </m:den>
+        </m:f>
+      </m:oMath>
+      <w:r>
+        <w:rPr>
+          <w:sz w:val="30"/>
+        </w:rPr>
+        <w:t xml:space="preserve"> </w:t>
+      </w:r>
+      <w:r>
+        <w:rPr>
+          <w:sz w:val="22"/>
+        </w:rPr>
+        <w:t>= 5</w:t>
+      </w:r>
+    </w:p>
+    <w:p>
+      <w:pPr>
+        <w:pStyle w:val="Textoindependiente"/>
+        <w:ind w:left="426"/>
+      </w:pPr>
+      <w:r>
+        <w:t>Y = 12 – 5 = 7</w:t>
+      </w:r>
+    </w:p>
+    <w:p>
+      <w:pPr>
+        <w:pStyle w:val="Textoindependiente"/>
+        <w:ind w:left="426"/>
+      </w:pPr>
+    </w:p>
+    <w:p>
+      <w:pPr>
+        <w:pStyle w:val="Textoindependiente"/>
+        <w:ind w:left="426"/>
+      </w:pPr>
+    </w:p>
+    <w:p>
+      <w:pPr>
+        <w:pStyle w:val="Textoindependiente"/>
+        <w:ind w:left="426"/>
+      </w:pPr>
+    </w:p>
+    <w:p>
+      <w:pPr>
+        <w:pStyle w:val="Textoindependiente"/>
+        <w:ind w:left="426"/>
+      </w:pPr>
+    </w:p>
+    <w:p>
+      <w:pPr>
+        <w:pStyle w:val="Textoindependiente"/>
+        <w:ind w:left="426"/>
+        <w:rPr>
+          <w:sz w:val="22"/>
+        </w:rPr>
+      </w:pPr>
+    </w:p>
+    <w:p>
+      <w:pPr>
+        <w:pStyle w:val="Textoindependiente"/>
+      </w:pPr>
+    </w:p>
+    <w:p>
+      <w:pPr>
+        <w:pStyle w:val="Textoindependiente"/>
+        <w:ind w:left="426"/>
+        <w:rPr>
+          <w:sz w:val="26"/>
+          <w:szCs w:val="30"/>
+        </w:rPr>
+      </w:pPr>
+      <w:r>
+        <w:rPr>
+          <w:noProof/>
+          <w:lang w:val="es-MX" w:eastAsia="es-MX"/>
+        </w:rPr>
+        <w:lastRenderedPageBreak/>
+        <mc:AlternateContent>
+          <mc:Choice Requires="wpg">
+            <w:drawing>
+              <wp:anchor distT="0" distB="0" distL="114300" distR="114300" simplePos="0" relativeHeight="487511040" behindDoc="0" locked="0" layoutInCell="1" allowOverlap="1" wp14:anchorId="4B09AA4C" wp14:editId="4CD6EFDD">
+                <wp:simplePos x="0" y="0"/>
+                <wp:positionH relativeFrom="page">
+                  <wp:posOffset>11682</wp:posOffset>
+                </wp:positionH>
+                <wp:positionV relativeFrom="page">
+                  <wp:posOffset>10251</wp:posOffset>
+                </wp:positionV>
+                <wp:extent cx="1311275" cy="360045"/>
+                <wp:effectExtent l="0" t="0" r="3175" b="1905"/>
+                <wp:wrapNone/>
+                <wp:docPr id="13" name="docshapegroup11"/>
+                <wp:cNvGraphicFramePr>
+                  <a:graphicFrameLocks xmlns:a="http://schemas.openxmlformats.org/drawingml/2006/main"/>
+                </wp:cNvGraphicFramePr>
+                <a:graphic xmlns:a="http://schemas.openxmlformats.org/drawingml/2006/main">
+                  <a:graphicData uri="http://schemas.microsoft.com/office/word/2010/wordprocessingGroup">
+                    <wpg:wgp>
+                      <wpg:cNvGrpSpPr>
+                        <a:grpSpLocks/>
+                      </wpg:cNvGrpSpPr>
+                      <wpg:grpSpPr bwMode="auto">
+                        <a:xfrm>
+                          <a:off x="0" y="0"/>
+                          <a:ext cx="1311275" cy="360045"/>
+                          <a:chOff x="0" y="0"/>
+                          <a:chExt cx="2065" cy="567"/>
+                        </a:xfrm>
+                      </wpg:grpSpPr>
+                      <wps:wsp>
+                        <wps:cNvPr id="18" name="docshape12"/>
+                        <wps:cNvSpPr>
+                          <a:spLocks noChangeArrowheads="1"/>
+                        </wps:cNvSpPr>
+                        <wps:spPr bwMode="auto">
+                          <a:xfrm>
+                            <a:off x="0" y="0"/>
+                            <a:ext cx="2065" cy="567"/>
+                          </a:xfrm>
+                          <a:prstGeom prst="rect">
+                            <a:avLst/>
+                          </a:prstGeom>
+                          <a:solidFill>
+                            <a:srgbClr val="FF4701"/>
+                          </a:solidFill>
+                          <a:ln>
+                            <a:noFill/>
+                          </a:ln>
+                          <a:extLst>
+                            <a:ext uri="{91240B29-F687-4F45-9708-019B960494DF}">
+                              <a14:hiddenLine xmlns:a14="http://schemas.microsoft.com/office/drawing/2010/main" w="9525">
+                                <a:solidFill>
+                                  <a:srgbClr val="000000"/>
+                                </a:solidFill>
+                                <a:miter lim="800000"/>
+                                <a:headEnd/>
+                                <a:tailEnd/>
+                              </a14:hiddenLine>
+                            </a:ext>
+                          </a:extLst>
+                        </wps:spPr>
+                        <wps:bodyPr rot="0" vert="horz" wrap="square" lIns="91440" tIns="45720" rIns="91440" bIns="45720" anchor="t" anchorCtr="0" upright="1">
+                          <a:noAutofit/>
+                        </wps:bodyPr>
+                      </wps:wsp>
+                      <pic:pic xmlns:pic="http://schemas.openxmlformats.org/drawingml/2006/picture">
+                        <pic:nvPicPr>
+                          <pic:cNvPr id="19" name="docshape13"/>
+                          <pic:cNvPicPr>
+                            <a:picLocks noChangeAspect="1" noChangeArrowheads="1"/>
+                          </pic:cNvPicPr>
+                        </pic:nvPicPr>
+                        <pic:blipFill>
+                          <a:blip r:embed="rId9" cstate="print">
+                            <a:extLst>
+                              <a:ext uri="{28A0092B-C50C-407E-A947-70E740481C1C}">
+                                <a14:useLocalDpi xmlns:a14="http://schemas.microsoft.com/office/drawing/2010/main" val="0"/>
+                              </a:ext>
+                            </a:extLst>
+                          </a:blip>
+                          <a:srcRect/>
+                          <a:stretch>
+                            <a:fillRect/>
+                          </a:stretch>
+                        </pic:blipFill>
+                        <pic:spPr bwMode="auto">
+                          <a:xfrm>
+                            <a:off x="181" y="56"/>
+                            <a:ext cx="1702" cy="454"/>
+                          </a:xfrm>
+                          <a:prstGeom prst="rect">
+                            <a:avLst/>
+                          </a:prstGeom>
+                          <a:noFill/>
+                          <a:extLst>
+                            <a:ext uri="{909E8E84-426E-40DD-AFC4-6F175D3DCCD1}">
+                              <a14:hiddenFill xmlns:a14="http://schemas.microsoft.com/office/drawing/2010/main">
+                                <a:solidFill>
+                                  <a:srgbClr val="FFFFFF"/>
+                                </a:solidFill>
+                              </a14:hiddenFill>
+                            </a:ext>
+                          </a:extLst>
+                        </pic:spPr>
+                      </pic:pic>
+                    </wpg:wgp>
+                  </a:graphicData>
+                </a:graphic>
+                <wp14:sizeRelH relativeFrom="page">
+                  <wp14:pctWidth>0</wp14:pctWidth>
+                </wp14:sizeRelH>
+                <wp14:sizeRelV relativeFrom="page">
+                  <wp14:pctHeight>0</wp14:pctHeight>
+                </wp14:sizeRelV>
+              </wp:anchor>
+            </w:drawing>
+          </mc:Choice>
+          <mc:Fallback>
+            <w:pict>
+              <v:group w14:anchorId="2F68000F" id="docshapegroup11" o:spid="_x0000_s1026" style="position:absolute;margin-left:.9pt;margin-top:.8pt;width:103.25pt;height:28.35pt;z-index:487511040;mso-position-horizontal-relative:page;mso-position-vertical-relative:page" coordsize="2065,567" o:gfxdata="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">
+                <v:rect id="docshape12" o:spid="_x0000_s1027" style="position:absolute;width:2065;height:567;visibility:visible;mso-wrap-style:square;v-text-anchor:top" o:gfxdata="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" fillcolor="#ff4701" stroked="f"/>
+                <v:shape id="docshape13" o:spid="_x0000_s1028" type="#_x0000_t75" style="position:absolute;left:181;top:56;width:1702;height:454;visibility:visible;mso-wrap-style:square" o:gfxdata="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">
+                  <v:imagedata r:id="rId11" o:title=""/>
+                </v:shape>
+                <w10:wrap anchorx="page" anchory="page"/>
+              </v:group>
+            </w:pict>
+          </mc:Fallback>
+        </mc:AlternateContent>
+      </w:r>
+      <w:r>
+        <w:rPr>
+          <w:sz w:val="26"/>
+          <w:szCs w:val="30"/>
+        </w:rPr>
+        <w:t>7. El perímetro de un triángulo isósceles es de 48 cm, cada lado igual excede en 9</w:t>
+      </w:r>
+    </w:p>
+    <w:p>
+      <w:pPr>
+        <w:pStyle w:val="Textoindependiente"/>
+        <w:ind w:left="426"/>
+        <w:rPr>
+          <w:sz w:val="22"/>
+          <w:szCs w:val="30"/>
+        </w:rPr>
+      </w:pPr>
+      <w:r>
+        <w:rPr>
+          <w:sz w:val="26"/>
+          <w:szCs w:val="30"/>
+        </w:rPr>
+        <w:t>cm al largo de la base. Determina las dimensiones del triángulo.</w:t>
+      </w:r>
+      <w:r>
+        <w:rPr>
+          <w:sz w:val="26"/>
+          <w:szCs w:val="30"/>
+        </w:rPr>
+        <w:cr/>
+      </w:r>
+    </w:p>
+    <w:p>
+      <w:pPr>
+        <w:pStyle w:val="Textoindependiente"/>
+        <w:ind w:left="426"/>
+        <w:rPr>
+          <w:sz w:val="22"/>
+          <w:szCs w:val="30"/>
+        </w:rPr>
+      </w:pPr>
+      <w:r>
+        <w:rPr>
+          <w:sz w:val="22"/>
+          <w:szCs w:val="30"/>
+        </w:rPr>
+        <w:t>x + 9 + x +9 + x = 48               Altura (10 + 9) = 19</w:t>
+      </w:r>
+    </w:p>
+    <w:p>
+      <w:pPr>
+        <w:pStyle w:val="Textoindependiente"/>
+        <w:ind w:left="426"/>
+        <w:rPr>
+          <w:sz w:val="22"/>
+          <w:szCs w:val="30"/>
+        </w:rPr>
+      </w:pPr>
+      <w:r>
+        <w:rPr>
+          <w:sz w:val="22"/>
+          <w:szCs w:val="30"/>
+        </w:rPr>
+        <w:t>3x + 18 = 48</w:t>
+      </w:r>
+    </w:p>
+    <w:p>
+      <w:pPr>
+        <w:pStyle w:val="Textoindependiente"/>
+        <w:ind w:left="426"/>
+        <w:rPr>
+          <w:sz w:val="22"/>
+          <w:szCs w:val="30"/>
+        </w:rPr>
+      </w:pPr>
+      <w:r>
+        <w:rPr>
+          <w:sz w:val="22"/>
+          <w:szCs w:val="30"/>
+        </w:rPr>
+        <w:t>3x = 48 – 18</w:t>
+      </w:r>
+    </w:p>
+    <w:p>
+      <w:pPr>
+        <w:pStyle w:val="Textoindependiente"/>
+        <w:ind w:left="426"/>
+        <w:rPr>
+          <w:sz w:val="22"/>
+          <w:szCs w:val="30"/>
+        </w:rPr>
+      </w:pPr>
+      <w:r>
+        <w:rPr>
+          <w:sz w:val="22"/>
+          <w:szCs w:val="30"/>
+        </w:rPr>
+        <w:t>3x = 30</w:t>
+      </w:r>
+    </w:p>
+    <w:p>
+      <w:pPr>
+        <w:pStyle w:val="Textoindependiente"/>
+        <w:ind w:left="426"/>
+        <w:rPr>
+          <w:sz w:val="22"/>
+          <w:szCs w:val="30"/>
+        </w:rPr>
+      </w:pPr>
+      <w:r>
+        <w:rPr>
+          <w:sz w:val="22"/>
+          <w:szCs w:val="30"/>
+        </w:rPr>
+        <w:t xml:space="preserve">  X = </w:t>
+      </w:r>
+      <m:oMath>
+        <m:f>
+          <m:fPr>
+            <m:ctrlPr>
+              <w:rPr>
+                <w:rFonts w:ascii="Cambria Math" w:hAnsi="Cambria Math"/>
+                <w:i/>
+                <w:sz w:val="22"/>
+                <w:szCs w:val="30"/>
+              </w:rPr>
+            </m:ctrlPr>
+          </m:fPr>
+          <m:num>
+            <m:r>
+              <w:rPr>
+                <w:rFonts w:ascii="Cambria Math" w:hAnsi="Cambria Math"/>
+                <w:sz w:val="22"/>
+                <w:szCs w:val="30"/>
+              </w:rPr>
+              <m:t>30</m:t>
+            </m:r>
+          </m:num>
+          <m:den>
+            <m:r>
+              <w:rPr>
+                <w:rFonts w:ascii="Cambria Math" w:hAnsi="Cambria Math"/>
+                <w:sz w:val="22"/>
+                <w:szCs w:val="30"/>
+              </w:rPr>
+              <m:t>3</m:t>
+            </m:r>
+          </m:den>
+        </m:f>
+      </m:oMath>
+    </w:p>
+    <w:p>
+      <w:pPr>
+        <w:pStyle w:val="Textoindependiente"/>
+        <w:ind w:left="426"/>
+        <w:rPr>
+          <w:sz w:val="22"/>
+          <w:szCs w:val="30"/>
+        </w:rPr>
+      </w:pPr>
+      <w:r>
+        <w:rPr>
+          <w:sz w:val="22"/>
+          <w:szCs w:val="30"/>
+        </w:rPr>
+        <w:t xml:space="preserve">  X = 10 Base</w:t>
+      </w:r>
+    </w:p>
+    <w:p>
+      <w:pPr>
+        <w:pStyle w:val="Textoindependiente"/>
+        <w:ind w:left="426"/>
+        <w:rPr>
+          <w:sz w:val="22"/>
+          <w:szCs w:val="30"/>
+        </w:rPr>
+      </w:pPr>
+    </w:p>
+    <w:p>
+      <w:pPr>
+        <w:pStyle w:val="Textoindependiente"/>
+        <w:ind w:left="426"/>
+        <w:rPr>
+          <w:sz w:val="26"/>
+          <w:szCs w:val="30"/>
+        </w:rPr>
+      </w:pPr>
+      <w:r>
+        <w:rPr>
+          <w:sz w:val="26"/>
+          <w:szCs w:val="30"/>
+        </w:rPr>
+        <w:t>8. Una agenda electrónica y un traductor cuestan $1300. Si la agenda electrónica</w:t>
+      </w:r>
+    </w:p>
+    <w:p>
+      <w:pPr>
+        <w:pStyle w:val="Textoindependiente"/>
+        <w:ind w:left="426"/>
+        <w:rPr>
+          <w:sz w:val="26"/>
+          <w:szCs w:val="30"/>
+        </w:rPr>
+      </w:pPr>
+      <w:r>
+        <w:rPr>
+          <w:sz w:val="26"/>
+          <w:szCs w:val="30"/>
+        </w:rPr>
+        <w:t>tiene un costo de $200 más que el traductor, ¿cuánto cuesta cada artículo?</w:t>
+      </w:r>
+      <w:r>
+        <w:rPr>
+          <w:sz w:val="26"/>
+          <w:szCs w:val="30"/>
+        </w:rPr>
+        <w:cr/>
+      </w:r>
+    </w:p>
+    <w:p>
+      <w:pPr>
+        <w:pStyle w:val="Textoindependiente"/>
+        <w:ind w:left="426"/>
+        <w:rPr>
+          <w:sz w:val="22"/>
+          <w:szCs w:val="30"/>
+        </w:rPr>
+      </w:pPr>
+      <w:r>
+        <w:rPr>
+          <w:sz w:val="22"/>
+          <w:szCs w:val="30"/>
+        </w:rPr>
+        <w:t>x= agenda</w:t>
+      </w:r>
+    </w:p>
+    <w:p>
+      <w:pPr>
+        <w:pStyle w:val="Textoindependiente"/>
+        <w:ind w:left="426"/>
+        <w:rPr>
+          <w:sz w:val="22"/>
+          <w:szCs w:val="30"/>
+        </w:rPr>
+      </w:pPr>
+      <w:r>
+        <w:rPr>
+          <w:sz w:val="22"/>
+          <w:szCs w:val="30"/>
+        </w:rPr>
+        <w:t>y = traductor</w:t>
+      </w:r>
+    </w:p>
+    <w:p>
+      <w:pPr>
+        <w:pStyle w:val="Textoindependiente"/>
+        <w:ind w:left="426"/>
+        <w:rPr>
+          <w:sz w:val="22"/>
+          <w:szCs w:val="30"/>
+        </w:rPr>
+      </w:pPr>
+      <w:r>
+        <w:rPr>
+          <w:sz w:val="22"/>
+          <w:szCs w:val="30"/>
+        </w:rPr>
+        <w:t>x + y = 1300                                   x = y - 200</w:t>
+      </w:r>
+    </w:p>
+    <w:p>
+      <w:pPr>
+        <w:pStyle w:val="Textoindependiente"/>
+        <w:ind w:left="426"/>
+        <w:rPr>
+          <w:sz w:val="22"/>
+          <w:szCs w:val="30"/>
+        </w:rPr>
+      </w:pPr>
+    </w:p>
+    <w:p>
+      <w:pPr>
+        <w:pStyle w:val="Textoindependiente"/>
+        <w:ind w:left="426"/>
+        <w:rPr>
+          <w:sz w:val="22"/>
+          <w:szCs w:val="30"/>
+        </w:rPr>
+      </w:pPr>
+      <w:r>
+        <w:rPr>
+          <w:sz w:val="22"/>
+          <w:szCs w:val="30"/>
+        </w:rPr>
+        <w:t>y – 200 + x = 1300                         x = 750 - 200</w:t>
+      </w:r>
+    </w:p>
+    <w:p>
+      <w:pPr>
+        <w:pStyle w:val="Textoindependiente"/>
+        <w:ind w:left="426"/>
+        <w:rPr>
+          <w:sz w:val="22"/>
+          <w:szCs w:val="30"/>
+        </w:rPr>
+      </w:pPr>
+      <w:r>
+        <w:rPr>
+          <w:sz w:val="22"/>
+          <w:szCs w:val="30"/>
+        </w:rPr>
+        <w:t>2y – 200 = 1300                             x = 450</w:t>
+      </w:r>
+    </w:p>
+    <w:p>
+      <w:pPr>
+        <w:pStyle w:val="Textoindependiente"/>
+        <w:ind w:left="426"/>
+        <w:rPr>
+          <w:sz w:val="22"/>
+          <w:szCs w:val="30"/>
+        </w:rPr>
+      </w:pPr>
+      <w:r>
+        <w:rPr>
+          <w:sz w:val="22"/>
+          <w:szCs w:val="30"/>
+        </w:rPr>
+        <w:t>2y = 1300 +200</w:t>
+      </w:r>
+    </w:p>
+    <w:p>
+      <w:pPr>
+        <w:pStyle w:val="Textoindependiente"/>
+        <w:ind w:left="426"/>
+        <w:rPr>
+          <w:sz w:val="22"/>
+          <w:szCs w:val="30"/>
+        </w:rPr>
+      </w:pPr>
+      <w:r>
+        <w:rPr>
+          <w:sz w:val="22"/>
+          <w:szCs w:val="30"/>
+        </w:rPr>
+        <w:t xml:space="preserve">  y = </w:t>
+      </w:r>
+      <m:oMath>
+        <m:f>
+          <m:fPr>
+            <m:ctrlPr>
+              <w:rPr>
+                <w:rFonts w:ascii="Cambria Math" w:hAnsi="Cambria Math"/>
+                <w:i/>
+                <w:sz w:val="30"/>
+                <w:szCs w:val="30"/>
+              </w:rPr>
+            </m:ctrlPr>
+          </m:fPr>
+          <m:num>
+            <m:r>
+              <w:rPr>
+                <w:rFonts w:ascii="Cambria Math" w:hAnsi="Cambria Math"/>
+                <w:sz w:val="30"/>
+                <w:szCs w:val="30"/>
+              </w:rPr>
+              <m:t>1500</m:t>
+            </m:r>
+          </m:num>
+          <m:den>
+            <m:r>
+              <w:rPr>
+                <w:rFonts w:ascii="Cambria Math" w:hAnsi="Cambria Math"/>
+                <w:sz w:val="30"/>
+                <w:szCs w:val="30"/>
+              </w:rPr>
+              <m:t>2</m:t>
+            </m:r>
+          </m:den>
+        </m:f>
+      </m:oMath>
+      <w:r>
+        <w:rPr>
+          <w:sz w:val="30"/>
+          <w:szCs w:val="30"/>
+        </w:rPr>
+        <w:t xml:space="preserve"> </w:t>
+      </w:r>
+      <w:r>
+        <w:rPr>
+          <w:sz w:val="22"/>
+          <w:szCs w:val="30"/>
+        </w:rPr>
+        <w:t>=  750                           750 + 450 = 1300</w:t>
+      </w:r>
+    </w:p>
+    <w:p>
+      <w:pPr>
+        <w:pStyle w:val="Textoindependiente"/>
+        <w:ind w:left="426"/>
+        <w:rPr>
+          <w:sz w:val="22"/>
+          <w:szCs w:val="30"/>
+        </w:rPr>
+      </w:pPr>
+    </w:p>
+    <w:p>
+      <w:pPr>
+        <w:pStyle w:val="Textoindependiente"/>
+        <w:ind w:left="426"/>
+        <w:rPr>
+          <w:sz w:val="22"/>
+          <w:szCs w:val="30"/>
+        </w:rPr>
+      </w:pPr>
+      <w:r>
+        <w:rPr>
+          <w:sz w:val="22"/>
+          <w:szCs w:val="30"/>
+        </w:rPr>
+        <w:t>9. El hermano de Antonio es 3 veces más grande que él, hace 3 años su hermano</w:t>
+      </w:r>
+    </w:p>
+    <w:p>
+      <w:pPr>
+        <w:pStyle w:val="Textoindependiente"/>
+        <w:ind w:left="426"/>
+        <w:rPr>
+          <w:sz w:val="22"/>
+          <w:szCs w:val="30"/>
+        </w:rPr>
+      </w:pPr>
+      <w:r>
+        <w:rPr>
+          <w:sz w:val="22"/>
+          <w:szCs w:val="30"/>
+        </w:rPr>
+        <w:t>era 6 veces más grande que Antonio, ¿cuáles son sus edades actualmente?</w:t>
+      </w:r>
+    </w:p>
+    <w:p>
+      <w:pPr>
+        <w:pStyle w:val="Textoindependiente"/>
+        <w:ind w:left="426"/>
+        <w:rPr>
+          <w:sz w:val="22"/>
+          <w:szCs w:val="30"/>
+        </w:rPr>
+      </w:pPr>
+    </w:p>
+    <w:p>
+      <w:pPr>
+        <w:pStyle w:val="Textoindependiente"/>
+        <w:ind w:left="426"/>
+        <w:rPr>
+          <w:sz w:val="22"/>
+          <w:szCs w:val="30"/>
+        </w:rPr>
+      </w:pPr>
+      <w:r>
+        <w:rPr>
+          <w:sz w:val="22"/>
+          <w:szCs w:val="30"/>
+        </w:rPr>
+        <w:t>Hermano → 3</w:t>
+      </w:r>
+      <w:r>
+        <w:rPr>
+          <w:sz w:val="22"/>
+          <w:szCs w:val="30"/>
+        </w:rPr>
+        <w:t xml:space="preserve">a                      </w:t>
+      </w:r>
+    </w:p>
+    <w:p>
+      <w:pPr>
+        <w:pStyle w:val="Textoindependiente"/>
+        <w:ind w:left="426"/>
+        <w:rPr>
+          <w:sz w:val="22"/>
+          <w:szCs w:val="30"/>
+        </w:rPr>
+      </w:pPr>
+    </w:p>
+    <w:p>
+      <w:pPr>
+        <w:pStyle w:val="Textoindependiente"/>
+        <w:ind w:left="426"/>
+        <w:rPr>
+          <w:sz w:val="22"/>
+          <w:szCs w:val="30"/>
+        </w:rPr>
+      </w:pPr>
+      <w:r>
+        <w:rPr>
+          <w:sz w:val="22"/>
+          <w:szCs w:val="30"/>
+        </w:rPr>
+        <w:t xml:space="preserve">(H – 3) = 6 (a – 3)             Hermano = 3 (5) </w:t>
+      </w:r>
+    </w:p>
+    <w:p>
+      <w:pPr>
+        <w:pStyle w:val="Textoindependiente"/>
+        <w:ind w:left="426"/>
+        <w:rPr>
+          <w:sz w:val="22"/>
+          <w:szCs w:val="30"/>
+        </w:rPr>
+      </w:pPr>
+      <w:r>
+        <w:rPr>
+          <w:sz w:val="22"/>
+          <w:szCs w:val="30"/>
+        </w:rPr>
+        <w:t>3a – 3 = 6a – 18               Hermano = 15</w:t>
+      </w:r>
+    </w:p>
+    <w:p>
+      <w:pPr>
+        <w:pStyle w:val="Textoindependiente"/>
+        <w:ind w:left="426"/>
+        <w:rPr>
+          <w:sz w:val="22"/>
+          <w:szCs w:val="30"/>
+        </w:rPr>
+      </w:pPr>
+      <w:r>
+        <w:rPr>
+          <w:sz w:val="22"/>
+          <w:szCs w:val="30"/>
+        </w:rPr>
+        <w:t>6a – 3a = 18 – 3</w:t>
+      </w:r>
+    </w:p>
+    <w:p>
+      <w:pPr>
+        <w:pStyle w:val="Textoindependiente"/>
+        <w:ind w:left="426"/>
+        <w:rPr>
+          <w:sz w:val="22"/>
+          <w:szCs w:val="30"/>
+        </w:rPr>
+      </w:pPr>
+      <w:r>
+        <w:rPr>
+          <w:sz w:val="22"/>
+          <w:szCs w:val="30"/>
+        </w:rPr>
+        <w:t>3a = 15</w:t>
+      </w:r>
+    </w:p>
+    <w:p>
+      <w:pPr>
+        <w:pStyle w:val="Textoindependiente"/>
+        <w:ind w:left="426"/>
+        <w:rPr>
+          <w:sz w:val="22"/>
+          <w:szCs w:val="30"/>
+        </w:rPr>
+      </w:pPr>
+      <w:r>
+        <w:rPr>
+          <w:sz w:val="22"/>
+          <w:szCs w:val="30"/>
+        </w:rPr>
+        <w:t xml:space="preserve">a = </w:t>
+      </w:r>
+      <m:oMath>
+        <m:f>
+          <m:fPr>
+            <m:ctrlPr>
+              <w:rPr>
+                <w:rFonts w:ascii="Cambria Math" w:hAnsi="Cambria Math"/>
+                <w:i/>
+                <w:sz w:val="22"/>
+                <w:szCs w:val="30"/>
+              </w:rPr>
+            </m:ctrlPr>
+          </m:fPr>
+          <m:num>
+            <m:r>
+              <w:rPr>
+                <w:rFonts w:ascii="Cambria Math" w:hAnsi="Cambria Math"/>
+                <w:sz w:val="22"/>
+                <w:szCs w:val="30"/>
+              </w:rPr>
+              <m:t>15</m:t>
+            </m:r>
+          </m:num>
+          <m:den>
+            <m:r>
+              <w:rPr>
+                <w:rFonts w:ascii="Cambria Math" w:hAnsi="Cambria Math"/>
+                <w:sz w:val="22"/>
+                <w:szCs w:val="30"/>
+              </w:rPr>
+              <m:t>3</m:t>
+            </m:r>
+          </m:den>
+        </m:f>
+      </m:oMath>
+    </w:p>
+    <w:p>
+      <w:pPr>
+        <w:pStyle w:val="Textoindependiente"/>
+        <w:ind w:left="426"/>
+        <w:rPr>
+          <w:sz w:val="22"/>
+          <w:szCs w:val="30"/>
+        </w:rPr>
+      </w:pPr>
+      <w:r>
+        <w:rPr>
+          <w:sz w:val="22"/>
+          <w:szCs w:val="30"/>
+        </w:rPr>
+        <w:t>a = 9 (Antonio)</w:t>
+      </w:r>
+    </w:p>
+    <w:p>
+      <w:pPr>
+        <w:pStyle w:val="Textoindependiente"/>
+        <w:ind w:left="426"/>
+        <w:rPr>
+          <w:sz w:val="22"/>
+          <w:szCs w:val="30"/>
+        </w:rPr>
+      </w:pPr>
+    </w:p>
+    <w:p>
+      <w:pPr>
+        <w:pStyle w:val="Textoindependiente"/>
+        <w:ind w:left="426"/>
+        <w:rPr>
+          <w:sz w:val="26"/>
+        </w:rPr>
+      </w:pPr>
+      <w:r>
+        <w:rPr>
+          <w:sz w:val="26"/>
+        </w:rPr>
+        <w:t>10. Los 2/3 de la suma de 2 números es 92 y los 3/8 de su diferencia es 3. Encuentra los números.</w:t>
+      </w:r>
+    </w:p>
+    <w:p>
+      <w:pPr>
+        <w:pStyle w:val="Textoindependiente"/>
+        <w:ind w:left="426"/>
+        <w:rPr>
+          <w:sz w:val="22"/>
+        </w:rPr>
+      </w:pPr>
+    </w:p>
+    <w:p>
+      <w:pPr>
+        <w:pStyle w:val="Textoindependiente"/>
+        <w:ind w:left="426"/>
+        <w:rPr>
+          <w:sz w:val="22"/>
+        </w:rPr>
+      </w:pPr>
+      <w:r>
+        <w:rPr>
+          <w:sz w:val="22"/>
+        </w:rPr>
+        <w:t xml:space="preserve">2 </w:t>
+      </w:r>
+      <m:oMath>
+        <m:f>
+          <m:fPr>
+            <m:ctrlPr>
+              <w:rPr>
+                <w:rFonts w:ascii="Cambria Math" w:hAnsi="Cambria Math"/>
+                <w:i/>
+                <w:sz w:val="30"/>
+              </w:rPr>
+            </m:ctrlPr>
+          </m:fPr>
+          <m:num>
+            <m:r>
+              <w:rPr>
+                <w:rFonts w:ascii="Cambria Math" w:hAnsi="Cambria Math"/>
+                <w:sz w:val="30"/>
+              </w:rPr>
+              <m:t>(x + y)</m:t>
+            </m:r>
+          </m:num>
+          <m:den>
+            <m:r>
+              <w:rPr>
+                <w:rFonts w:ascii="Cambria Math" w:hAnsi="Cambria Math"/>
+                <w:sz w:val="30"/>
+              </w:rPr>
+              <m:t>8</m:t>
+            </m:r>
+          </m:den>
+        </m:f>
+      </m:oMath>
+      <w:r>
+        <w:rPr>
+          <w:sz w:val="30"/>
+        </w:rPr>
+        <w:t xml:space="preserve"> </w:t>
+      </w:r>
+      <w:r>
+        <w:rPr>
+          <w:sz w:val="22"/>
+        </w:rPr>
+        <w:t>= 92y</w:t>
+      </w:r>
+    </w:p>
+    <w:p>
+      <w:pPr>
+        <w:pStyle w:val="Textoindependiente"/>
+        <w:ind w:left="426"/>
+        <w:rPr>
+          <w:sz w:val="22"/>
+        </w:rPr>
+      </w:pPr>
+      <w:r>
+        <w:rPr>
+          <w:sz w:val="22"/>
+        </w:rPr>
+        <w:t xml:space="preserve">3 </w:t>
+      </w:r>
+      <m:oMath>
+        <m:f>
+          <m:fPr>
+            <m:ctrlPr>
+              <w:rPr>
+                <w:rFonts w:ascii="Cambria Math" w:hAnsi="Cambria Math"/>
+                <w:i/>
+                <w:sz w:val="30"/>
+              </w:rPr>
+            </m:ctrlPr>
+          </m:fPr>
+          <m:num>
+            <m:r>
+              <w:rPr>
+                <w:rFonts w:ascii="Cambria Math" w:hAnsi="Cambria Math"/>
+                <w:sz w:val="30"/>
+              </w:rPr>
+              <m:t>( x + y)</m:t>
+            </m:r>
+          </m:num>
+          <m:den>
+            <m:r>
+              <w:rPr>
+                <w:rFonts w:ascii="Cambria Math" w:hAnsi="Cambria Math"/>
+                <w:sz w:val="30"/>
+              </w:rPr>
+              <m:t>8</m:t>
+            </m:r>
+          </m:den>
+        </m:f>
+      </m:oMath>
+      <w:r>
+        <w:rPr>
+          <w:sz w:val="30"/>
+        </w:rPr>
+        <w:t xml:space="preserve"> </w:t>
+      </w:r>
+      <w:r>
+        <w:rPr>
+          <w:sz w:val="22"/>
+        </w:rPr>
+        <w:t>= 3</w:t>
+      </w:r>
+    </w:p>
+    <w:p>
+      <w:pPr>
+        <w:pStyle w:val="Textoindependiente"/>
+        <w:ind w:left="426"/>
+        <w:rPr>
+          <w:sz w:val="22"/>
+        </w:rPr>
+      </w:pPr>
+    </w:p>
+    <w:p>
+      <w:pPr>
+        <w:pStyle w:val="Textoindependiente"/>
+        <w:ind w:left="426"/>
+        <w:rPr>
+          <w:sz w:val="22"/>
+        </w:rPr>
+      </w:pPr>
+      <w:r>
+        <w:rPr>
+          <w:sz w:val="22"/>
+        </w:rPr>
+        <w:t xml:space="preserve">Y = </w:t>
+      </w:r>
+      <m:oMath>
+        <m:f>
+          <m:fPr>
+            <m:ctrlPr>
+              <w:rPr>
+                <w:rFonts w:ascii="Cambria Math" w:hAnsi="Cambria Math"/>
+                <w:i/>
+                <w:sz w:val="26"/>
+              </w:rPr>
+            </m:ctrlPr>
+          </m:fPr>
+          <m:num>
+            <m:r>
+              <w:rPr>
+                <w:rFonts w:ascii="Cambria Math" w:hAnsi="Cambria Math"/>
+                <w:sz w:val="26"/>
+              </w:rPr>
+              <m:t>92*8 – 2x</m:t>
+            </m:r>
+          </m:num>
+          <m:den>
+            <m:r>
+              <w:rPr>
+                <w:rFonts w:ascii="Cambria Math" w:hAnsi="Cambria Math"/>
+                <w:sz w:val="26"/>
+              </w:rPr>
+              <m:t>2</m:t>
+            </m:r>
+          </m:den>
+        </m:f>
+      </m:oMath>
+      <w:r>
+        <w:rPr>
+          <w:sz w:val="26"/>
+        </w:rPr>
+        <w:t xml:space="preserve"> </w:t>
+      </w:r>
+      <w:r>
+        <w:rPr>
+          <w:sz w:val="22"/>
+        </w:rPr>
+        <w:t xml:space="preserve">= </w:t>
+      </w:r>
+      <m:oMath>
+        <m:f>
+          <m:fPr>
+            <m:ctrlPr>
+              <w:rPr>
+                <w:rFonts w:ascii="Cambria Math" w:hAnsi="Cambria Math"/>
+                <w:i/>
+                <w:sz w:val="26"/>
+              </w:rPr>
+            </m:ctrlPr>
+          </m:fPr>
+          <m:num>
+            <m:r>
+              <w:rPr>
+                <w:rFonts w:ascii="Cambria Math" w:hAnsi="Cambria Math"/>
+                <w:sz w:val="26"/>
+              </w:rPr>
+              <m:t>736-2x</m:t>
+            </m:r>
+          </m:num>
+          <m:den>
+            <m:r>
+              <w:rPr>
+                <w:rFonts w:ascii="Cambria Math" w:hAnsi="Cambria Math"/>
+                <w:sz w:val="26"/>
+              </w:rPr>
+              <m:t>2</m:t>
+            </m:r>
+          </m:den>
+        </m:f>
+      </m:oMath>
+      <w:r>
+        <w:rPr>
+          <w:sz w:val="26"/>
+        </w:rPr>
+        <w:t xml:space="preserve"> </w:t>
+      </w:r>
+      <w:r>
+        <w:rPr>
+          <w:sz w:val="22"/>
+        </w:rPr>
+        <w:t>= 368 – x</w:t>
+      </w:r>
+    </w:p>
+    <w:p>
+      <w:pPr>
+        <w:pStyle w:val="Textoindependiente"/>
+        <w:ind w:left="426"/>
+        <w:rPr>
+          <w:sz w:val="22"/>
+        </w:rPr>
+      </w:pPr>
+    </w:p>
+    <w:p>
+      <w:pPr>
+        <w:pStyle w:val="Textoindependiente"/>
+        <w:ind w:left="426"/>
+        <w:rPr>
+          <w:sz w:val="22"/>
+        </w:rPr>
+      </w:pPr>
+    </w:p>
+    <w:p>
+      <w:pPr>
+        <w:pStyle w:val="Textoindependiente"/>
+        <w:ind w:left="426"/>
+        <w:rPr>
+          <w:sz w:val="22"/>
+        </w:rPr>
+      </w:pPr>
+    </w:p>
+    <w:p>
+      <w:pPr>
+        <w:pStyle w:val="Textoindependiente"/>
+        <w:ind w:left="426"/>
+        <w:rPr>
+          <w:sz w:val="22"/>
+        </w:rPr>
+      </w:pPr>
+      <w:r>
+        <w:rPr>
+          <w:noProof/>
+          <w:lang w:val="es-MX" w:eastAsia="es-MX"/>
+        </w:rPr>
+        <w:lastRenderedPageBreak/>
+        <mc:AlternateContent>
+          <mc:Choice Requires="wpg">
+            <w:drawing>
+              <wp:anchor distT="0" distB="0" distL="114300" distR="114300" simplePos="0" relativeHeight="487513088" behindDoc="0" locked="0" layoutInCell="1" allowOverlap="1" wp14:anchorId="6D5D4891" wp14:editId="2EB5D851">
+                <wp:simplePos x="0" y="0"/>
+                <wp:positionH relativeFrom="page">
+                  <wp:posOffset>16705</wp:posOffset>
+                </wp:positionH>
+                <wp:positionV relativeFrom="page">
+                  <wp:posOffset>15275</wp:posOffset>
+                </wp:positionV>
+                <wp:extent cx="1311275" cy="360045"/>
+                <wp:effectExtent l="0" t="0" r="3175" b="1905"/>
+                <wp:wrapNone/>
+                <wp:docPr id="20" name="docshapegroup11"/>
+                <wp:cNvGraphicFramePr>
+                  <a:graphicFrameLocks xmlns:a="http://schemas.openxmlformats.org/drawingml/2006/main"/>
+                </wp:cNvGraphicFramePr>
+                <a:graphic xmlns:a="http://schemas.openxmlformats.org/drawingml/2006/main">
+                  <a:graphicData uri="http://schemas.microsoft.com/office/word/2010/wordprocessingGroup">
+                    <wpg:wgp>
+                      <wpg:cNvGrpSpPr>
+                        <a:grpSpLocks/>
+                      </wpg:cNvGrpSpPr>
+                      <wpg:grpSpPr bwMode="auto">
+                        <a:xfrm>
+                          <a:off x="0" y="0"/>
+                          <a:ext cx="1311275" cy="360045"/>
+                          <a:chOff x="0" y="0"/>
+                          <a:chExt cx="2065" cy="567"/>
+                        </a:xfrm>
+                      </wpg:grpSpPr>
+                      <wps:wsp>
+                        <wps:cNvPr id="21" name="docshape12"/>
+                        <wps:cNvSpPr>
+                          <a:spLocks noChangeArrowheads="1"/>
+                        </wps:cNvSpPr>
+                        <wps:spPr bwMode="auto">
+                          <a:xfrm>
+                            <a:off x="0" y="0"/>
+                            <a:ext cx="2065" cy="567"/>
+                          </a:xfrm>
+                          <a:prstGeom prst="rect">
+                            <a:avLst/>
+                          </a:prstGeom>
+                          <a:solidFill>
+                            <a:srgbClr val="FF4701"/>
+                          </a:solidFill>
+                          <a:ln>
+                            <a:noFill/>
+                          </a:ln>
+                          <a:extLst>
+                            <a:ext uri="{91240B29-F687-4F45-9708-019B960494DF}">
+                              <a14:hiddenLine xmlns:a14="http://schemas.microsoft.com/office/drawing/2010/main" w="9525">
+                                <a:solidFill>
+                                  <a:srgbClr val="000000"/>
+                                </a:solidFill>
+                                <a:miter lim="800000"/>
+                                <a:headEnd/>
+                                <a:tailEnd/>
+                              </a14:hiddenLine>
+                            </a:ext>
+                          </a:extLst>
+                        </wps:spPr>
+                        <wps:bodyPr rot="0" vert="horz" wrap="square" lIns="91440" tIns="45720" rIns="91440" bIns="45720" anchor="t" anchorCtr="0" upright="1">
+                          <a:noAutofit/>
+                        </wps:bodyPr>
+                      </wps:wsp>
+                      <pic:pic xmlns:pic="http://schemas.openxmlformats.org/drawingml/2006/picture">
+                        <pic:nvPicPr>
+                          <pic:cNvPr id="22" name="docshape13"/>
+                          <pic:cNvPicPr>
+                            <a:picLocks noChangeAspect="1" noChangeArrowheads="1"/>
+                          </pic:cNvPicPr>
+                        </pic:nvPicPr>
+                        <pic:blipFill>
+                          <a:blip r:embed="rId9" cstate="print">
+                            <a:extLst>
+                              <a:ext uri="{28A0092B-C50C-407E-A947-70E740481C1C}">
+                                <a14:useLocalDpi xmlns:a14="http://schemas.microsoft.com/office/drawing/2010/main" val="0"/>
+                              </a:ext>
+                            </a:extLst>
+                          </a:blip>
+                          <a:srcRect/>
+                          <a:stretch>
+                            <a:fillRect/>
+                          </a:stretch>
+                        </pic:blipFill>
+                        <pic:spPr bwMode="auto">
+                          <a:xfrm>
+                            <a:off x="181" y="56"/>
+                            <a:ext cx="1702" cy="454"/>
+                          </a:xfrm>
+                          <a:prstGeom prst="rect">
+                            <a:avLst/>
+                          </a:prstGeom>
+                          <a:noFill/>
+                          <a:extLst>
+                            <a:ext uri="{909E8E84-426E-40DD-AFC4-6F175D3DCCD1}">
+                              <a14:hiddenFill xmlns:a14="http://schemas.microsoft.com/office/drawing/2010/main">
+                                <a:solidFill>
+                                  <a:srgbClr val="FFFFFF"/>
+                                </a:solidFill>
+                              </a14:hiddenFill>
+                            </a:ext>
+                          </a:extLst>
+                        </pic:spPr>
+                      </pic:pic>
+                    </wpg:wgp>
+                  </a:graphicData>
+                </a:graphic>
+                <wp14:sizeRelH relativeFrom="page">
+                  <wp14:pctWidth>0</wp14:pctWidth>
+                </wp14:sizeRelH>
+                <wp14:sizeRelV relativeFrom="page">
+                  <wp14:pctHeight>0</wp14:pctHeight>
+                </wp14:sizeRelV>
+              </wp:anchor>
+            </w:drawing>
+          </mc:Choice>
+          <mc:Fallback>
+            <w:pict>
+              <v:group w14:anchorId="61D0B9E5" id="docshapegroup11" o:spid="_x0000_s1026" style="position:absolute;margin-left:1.3pt;margin-top:1.2pt;width:103.25pt;height:28.35pt;z-index:487513088;mso-position-horizontal-relative:page;mso-position-vertical-relative:page" coordsize="2065,567" o:gfxdata="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">
+                <v:rect id="docshape12" o:spid="_x0000_s1027" style="position:absolute;width:2065;height:567;visibility:visible;mso-wrap-style:square;v-text-anchor:top" o:gfxdata="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" fillcolor="#ff4701" stroked="f"/>
+                <v:shape id="docshape13" o:spid="_x0000_s1028" type="#_x0000_t75" style="position:absolute;left:181;top:56;width:1702;height:454;visibility:visible;mso-wrap-style:square" o:gfxdata="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">
+                  <v:imagedata r:id="rId11" o:title=""/>
+                </v:shape>
+                <w10:wrap anchorx="page" anchory="page"/>
+              </v:group>
+            </w:pict>
+          </mc:Fallback>
+        </mc:AlternateContent>
+      </w:r>
+      <w:r>
+        <w:rPr>
+          <w:sz w:val="22"/>
+        </w:rPr>
+        <w:t xml:space="preserve">Y = 368 –xy </w:t>
+      </w:r>
+    </w:p>
+    <w:p>
+      <w:pPr>
+        <w:pStyle w:val="Textoindependiente"/>
+        <w:ind w:left="426"/>
+        <w:rPr>
+          <w:sz w:val="22"/>
+        </w:rPr>
+      </w:pPr>
+      <m:oMath>
+        <m:f>
+          <m:fPr>
+            <m:ctrlPr>
+              <w:rPr>
+                <w:rFonts w:ascii="Cambria Math" w:hAnsi="Cambria Math"/>
+                <w:i/>
+                <w:sz w:val="26"/>
+              </w:rPr>
+            </m:ctrlPr>
+          </m:fPr>
+          <m:num>
+            <m:r>
+              <w:rPr>
+                <w:rFonts w:ascii="Cambria Math" w:hAnsi="Cambria Math"/>
+                <w:sz w:val="26"/>
+              </w:rPr>
+              <m:t>3 (x- 368 –x)</m:t>
+            </m:r>
+          </m:num>
+          <m:den>
+            <m:r>
+              <w:rPr>
+                <w:rFonts w:ascii="Cambria Math" w:hAnsi="Cambria Math"/>
+                <w:sz w:val="26"/>
+              </w:rPr>
+              <m:t>8</m:t>
+            </m:r>
+          </m:den>
+        </m:f>
+      </m:oMath>
+      <w:r>
+        <w:rPr>
+          <w:sz w:val="22"/>
+        </w:rPr>
+        <w:t xml:space="preserve">  = 3</w:t>
+      </w:r>
+    </w:p>
+    <w:p>
+      <w:pPr>
+        <w:pStyle w:val="Textoindependiente"/>
+        <w:ind w:left="426"/>
+        <w:rPr>
+          <w:sz w:val="22"/>
+        </w:rPr>
+      </w:pPr>
+      <m:oMath>
+        <m:f>
+          <m:fPr>
+            <m:ctrlPr>
+              <w:rPr>
+                <w:rFonts w:ascii="Cambria Math" w:hAnsi="Cambria Math"/>
+                <w:i/>
+                <w:sz w:val="26"/>
+              </w:rPr>
+            </m:ctrlPr>
+          </m:fPr>
+          <m:num>
+            <m:r>
+              <w:rPr>
+                <w:rFonts w:ascii="Cambria Math" w:hAnsi="Cambria Math"/>
+                <w:sz w:val="26"/>
+              </w:rPr>
+              <m:t>3 (x-368+x)</m:t>
+            </m:r>
+          </m:num>
+          <m:den>
+            <m:r>
+              <w:rPr>
+                <w:rFonts w:ascii="Cambria Math" w:hAnsi="Cambria Math"/>
+                <w:sz w:val="26"/>
+              </w:rPr>
+              <m:t>8</m:t>
+            </m:r>
+          </m:den>
+        </m:f>
+      </m:oMath>
+      <w:r>
+        <w:rPr>
+          <w:sz w:val="26"/>
+        </w:rPr>
+        <w:t xml:space="preserve"> </w:t>
+      </w:r>
+      <w:r>
+        <w:rPr>
+          <w:sz w:val="22"/>
+        </w:rPr>
+        <w:t>= 3</w:t>
+      </w:r>
+    </w:p>
+    <w:p>
+      <w:pPr>
+        <w:pStyle w:val="Textoindependiente"/>
+        <w:ind w:left="426"/>
+        <w:rPr>
+          <w:sz w:val="22"/>
+          <w:szCs w:val="30"/>
+        </w:rPr>
+      </w:pPr>
+      <w:r>
+        <w:rPr>
+          <w:sz w:val="22"/>
+          <w:szCs w:val="30"/>
+        </w:rPr>
+        <w:t>6x – 1104 = 24</w:t>
+      </w:r>
+    </w:p>
+    <w:p>
+      <w:pPr>
+        <w:pStyle w:val="Textoindependiente"/>
+        <w:ind w:left="426"/>
+        <w:rPr>
+          <w:sz w:val="22"/>
+          <w:szCs w:val="30"/>
+        </w:rPr>
+      </w:pPr>
+      <w:r>
+        <w:rPr>
+          <w:sz w:val="22"/>
+          <w:szCs w:val="30"/>
+        </w:rPr>
+        <w:t xml:space="preserve">x = </w:t>
+      </w:r>
+      <m:oMath>
+        <m:f>
+          <m:fPr>
+            <m:ctrlPr>
+              <w:rPr>
+                <w:rFonts w:ascii="Cambria Math" w:hAnsi="Cambria Math"/>
+                <w:i/>
+                <w:sz w:val="22"/>
+                <w:szCs w:val="30"/>
+              </w:rPr>
+            </m:ctrlPr>
+          </m:fPr>
+          <m:num>
+            <m:r>
+              <w:rPr>
+                <w:rFonts w:ascii="Cambria Math" w:hAnsi="Cambria Math"/>
+                <w:sz w:val="22"/>
+                <w:szCs w:val="30"/>
+              </w:rPr>
+              <m:t>1104+24</m:t>
+            </m:r>
+          </m:num>
+          <m:den>
+            <m:r>
+              <w:rPr>
+                <w:rFonts w:ascii="Cambria Math" w:hAnsi="Cambria Math"/>
+                <w:sz w:val="22"/>
+                <w:szCs w:val="30"/>
+              </w:rPr>
+              <m:t>6</m:t>
+            </m:r>
+          </m:den>
+        </m:f>
+      </m:oMath>
+    </w:p>
+    <w:p>
+      <w:pPr>
+        <w:pStyle w:val="Textoindependiente"/>
+        <w:ind w:left="426"/>
+        <w:rPr>
+          <w:sz w:val="22"/>
+          <w:szCs w:val="30"/>
+        </w:rPr>
+      </w:pPr>
+      <w:r>
+        <w:rPr>
+          <w:sz w:val="22"/>
+          <w:szCs w:val="30"/>
+        </w:rPr>
+        <w:t>x = 188</w:t>
+      </w:r>
+    </w:p>
+    <w:p>
+      <w:pPr>
+        <w:pStyle w:val="Textoindependiente"/>
+        <w:ind w:left="426"/>
+        <w:rPr>
+          <w:sz w:val="22"/>
+          <w:szCs w:val="30"/>
+        </w:rPr>
+      </w:pPr>
+    </w:p>
+    <w:p>
+      <w:pPr>
+        <w:pStyle w:val="Textoindependiente"/>
+        <w:ind w:left="426"/>
+        <w:rPr>
+          <w:sz w:val="26"/>
+          <w:szCs w:val="30"/>
+        </w:rPr>
+      </w:pPr>
+      <w:r>
+        <w:rPr>
+          <w:sz w:val="26"/>
+          <w:szCs w:val="30"/>
+        </w:rPr>
+        <w:t>11. Carlos y Gabriel fueron al supermercado a comprar lo necesario para una</w:t>
+      </w:r>
+    </w:p>
+    <w:p>
+      <w:pPr>
+        <w:pStyle w:val="Textoindependiente"/>
+        <w:ind w:left="426"/>
+        <w:rPr>
+          <w:sz w:val="26"/>
+          <w:szCs w:val="30"/>
+        </w:rPr>
+      </w:pPr>
+      <w:r>
+        <w:rPr>
+          <w:sz w:val="26"/>
+          <w:szCs w:val="30"/>
+        </w:rPr>
+        <w:t>reunión con amigos del colegio, llevaban un total de $500 para gastar. Carlos gastó</w:t>
+      </w:r>
+    </w:p>
+    <w:p>
+      <w:pPr>
+        <w:pStyle w:val="Textoindependiente"/>
+        <w:ind w:left="426"/>
+        <w:rPr>
+          <w:sz w:val="26"/>
+          <w:szCs w:val="30"/>
+        </w:rPr>
+      </w:pPr>
+      <w:r>
+        <w:rPr>
+          <w:sz w:val="26"/>
+          <w:szCs w:val="30"/>
+        </w:rPr>
+        <w:t>dos terceras partes de su dinero, mientras que Gabriel tres quintas partes,</w:t>
+      </w:r>
+    </w:p>
+    <w:p>
+      <w:pPr>
+        <w:pStyle w:val="Textoindependiente"/>
+        <w:ind w:left="426"/>
+        <w:rPr>
+          <w:sz w:val="26"/>
+          <w:szCs w:val="30"/>
+        </w:rPr>
+      </w:pPr>
+      <w:r>
+        <w:rPr>
+          <w:sz w:val="26"/>
+          <w:szCs w:val="30"/>
+        </w:rPr>
+        <w:t>regresaron a casa con un total de $180, ¿cuánto llevaba cada uno al ir al</w:t>
+      </w:r>
+    </w:p>
+    <w:p>
+      <w:pPr>
+        <w:pStyle w:val="Textoindependiente"/>
+        <w:ind w:left="426"/>
+        <w:rPr>
+          <w:sz w:val="26"/>
+          <w:szCs w:val="30"/>
+        </w:rPr>
+      </w:pPr>
+      <w:r>
+        <w:rPr>
+          <w:sz w:val="26"/>
+          <w:szCs w:val="30"/>
+        </w:rPr>
+        <w:t>supermercado?</w:t>
+      </w:r>
+    </w:p>
+    <w:p>
+      <w:pPr>
+        <w:pStyle w:val="Textoindependiente"/>
+        <w:ind w:left="426"/>
+        <w:rPr>
+          <w:sz w:val="26"/>
+          <w:szCs w:val="30"/>
+        </w:rPr>
+      </w:pPr>
+    </w:p>
+    <w:p>
+      <w:pPr>
+        <w:pStyle w:val="Textoindependiente"/>
+        <w:ind w:left="426"/>
+        <w:rPr>
+          <w:sz w:val="22"/>
+          <w:szCs w:val="30"/>
+        </w:rPr>
+      </w:pPr>
+      <w:r>
+        <w:rPr>
+          <w:sz w:val="22"/>
+          <w:szCs w:val="30"/>
+        </w:rPr>
+        <w:t xml:space="preserve">X = Carlos                                    </w:t>
+      </w:r>
+    </w:p>
+    <w:p>
+      <w:pPr>
+        <w:pStyle w:val="Textoindependiente"/>
+        <w:ind w:left="426"/>
+        <w:rPr>
+          <w:sz w:val="22"/>
+          <w:szCs w:val="30"/>
+        </w:rPr>
+      </w:pPr>
+      <w:r>
+        <w:rPr>
+          <w:sz w:val="22"/>
+          <w:szCs w:val="30"/>
+        </w:rPr>
+        <w:t xml:space="preserve">Y = Gabriel                                    </w:t>
+      </w:r>
+    </w:p>
+    <w:p>
+      <w:pPr>
+        <w:pStyle w:val="Textoindependiente"/>
+        <w:ind w:left="426"/>
+        <w:rPr>
+          <w:sz w:val="22"/>
+          <w:szCs w:val="30"/>
+        </w:rPr>
+      </w:pPr>
+    </w:p>
+    <w:p>
+      <w:pPr>
+        <w:pStyle w:val="Textoindependiente"/>
+        <w:ind w:left="426"/>
+        <w:rPr>
+          <w:sz w:val="22"/>
+          <w:szCs w:val="30"/>
+        </w:rPr>
+      </w:pPr>
+      <w:r>
+        <w:rPr>
+          <w:sz w:val="22"/>
+          <w:szCs w:val="30"/>
+        </w:rPr>
+        <w:t>x + y =500                         x + 200 = 500</w:t>
+      </w:r>
+    </w:p>
+    <w:p>
+      <w:pPr>
+        <w:pStyle w:val="Textoindependiente"/>
+        <w:ind w:left="426"/>
+        <w:rPr>
+          <w:sz w:val="22"/>
+          <w:szCs w:val="30"/>
+        </w:rPr>
+      </w:pPr>
+    </w:p>
+    <w:p>
+      <w:pPr>
+        <w:pStyle w:val="Textoindependiente"/>
+        <w:ind w:left="426"/>
+        <w:rPr>
+          <w:sz w:val="22"/>
+          <w:szCs w:val="30"/>
+        </w:rPr>
+      </w:pPr>
+      <m:oMath>
+        <m:f>
+          <m:fPr>
+            <m:ctrlPr>
+              <w:rPr>
+                <w:rFonts w:ascii="Cambria Math" w:hAnsi="Cambria Math"/>
+                <w:i/>
+                <w:sz w:val="30"/>
+                <w:szCs w:val="30"/>
+              </w:rPr>
+            </m:ctrlPr>
+          </m:fPr>
+          <m:num>
+            <m:r>
+              <w:rPr>
+                <w:rFonts w:ascii="Cambria Math" w:hAnsi="Cambria Math"/>
+                <w:sz w:val="30"/>
+                <w:szCs w:val="30"/>
+              </w:rPr>
+              <m:t>x</m:t>
+            </m:r>
+          </m:num>
+          <m:den>
+            <m:r>
+              <w:rPr>
+                <w:rFonts w:ascii="Cambria Math" w:hAnsi="Cambria Math"/>
+                <w:sz w:val="30"/>
+                <w:szCs w:val="30"/>
+              </w:rPr>
+              <m:t>3</m:t>
+            </m:r>
+          </m:den>
+        </m:f>
+      </m:oMath>
+      <w:r>
+        <w:rPr>
+          <w:sz w:val="30"/>
+          <w:szCs w:val="30"/>
+        </w:rPr>
+        <w:t xml:space="preserve"> </w:t>
+      </w:r>
+      <w:r>
+        <w:rPr>
+          <w:sz w:val="22"/>
+          <w:szCs w:val="30"/>
+        </w:rPr>
+        <w:t xml:space="preserve">+ </w:t>
+      </w:r>
+      <m:oMath>
+        <m:f>
+          <m:fPr>
+            <m:ctrlPr>
+              <w:rPr>
+                <w:rFonts w:ascii="Cambria Math" w:hAnsi="Cambria Math"/>
+                <w:i/>
+                <w:sz w:val="30"/>
+                <w:szCs w:val="30"/>
+              </w:rPr>
+            </m:ctrlPr>
+          </m:fPr>
+          <m:num>
+            <m:r>
+              <w:rPr>
+                <w:rFonts w:ascii="Cambria Math" w:hAnsi="Cambria Math"/>
+                <w:sz w:val="30"/>
+                <w:szCs w:val="30"/>
+              </w:rPr>
+              <m:t>2y</m:t>
+            </m:r>
+          </m:num>
+          <m:den>
+            <m:r>
+              <w:rPr>
+                <w:rFonts w:ascii="Cambria Math" w:hAnsi="Cambria Math"/>
+                <w:sz w:val="30"/>
+                <w:szCs w:val="30"/>
+              </w:rPr>
+              <m:t>5</m:t>
+            </m:r>
+          </m:den>
+        </m:f>
+      </m:oMath>
+      <w:r>
+        <w:rPr>
+          <w:sz w:val="30"/>
+          <w:szCs w:val="30"/>
+        </w:rPr>
+        <w:t xml:space="preserve"> </w:t>
+      </w:r>
+      <w:r>
+        <w:rPr>
+          <w:sz w:val="22"/>
+          <w:szCs w:val="30"/>
+        </w:rPr>
+        <w:t xml:space="preserve">= 180                    x = 500 – 200 </w:t>
+      </w:r>
+    </w:p>
+    <w:p>
+      <w:pPr>
+        <w:pStyle w:val="Textoindependiente"/>
+        <w:ind w:left="426"/>
+        <w:rPr>
+          <w:sz w:val="22"/>
+          <w:szCs w:val="30"/>
+        </w:rPr>
+      </w:pPr>
+    </w:p>
+    <w:p>
+      <w:pPr>
+        <w:pStyle w:val="Textoindependiente"/>
+        <w:ind w:left="426"/>
+        <w:rPr>
+          <w:sz w:val="22"/>
+          <w:szCs w:val="30"/>
+        </w:rPr>
+      </w:pPr>
+      <w:r>
+        <w:rPr>
+          <w:sz w:val="22"/>
+          <w:szCs w:val="30"/>
+        </w:rPr>
+        <w:t>X = 500 – y                       x = 300</w:t>
+      </w:r>
+    </w:p>
+    <w:p>
+      <w:pPr>
+        <w:pStyle w:val="Textoindependiente"/>
+        <w:ind w:left="426"/>
+        <w:rPr>
+          <w:sz w:val="22"/>
+          <w:szCs w:val="30"/>
+        </w:rPr>
+      </w:pPr>
+    </w:p>
+    <w:p>
+      <w:pPr>
+        <w:pStyle w:val="Textoindependiente"/>
+        <w:ind w:left="426"/>
+        <w:rPr>
+          <w:sz w:val="22"/>
+          <w:szCs w:val="30"/>
+        </w:rPr>
+      </w:pPr>
+      <m:oMath>
+        <m:f>
+          <m:fPr>
+            <m:ctrlPr>
+              <w:rPr>
+                <w:rFonts w:ascii="Cambria Math" w:hAnsi="Cambria Math"/>
+                <w:i/>
+                <w:sz w:val="30"/>
+                <w:szCs w:val="30"/>
+              </w:rPr>
+            </m:ctrlPr>
+          </m:fPr>
+          <m:num>
+            <m:r>
+              <w:rPr>
+                <w:rFonts w:ascii="Cambria Math" w:hAnsi="Cambria Math"/>
+                <w:sz w:val="30"/>
+                <w:szCs w:val="30"/>
+              </w:rPr>
+              <m:t>500-y</m:t>
+            </m:r>
+          </m:num>
+          <m:den>
+            <m:r>
+              <w:rPr>
+                <w:rFonts w:ascii="Cambria Math" w:hAnsi="Cambria Math"/>
+                <w:sz w:val="30"/>
+                <w:szCs w:val="30"/>
+              </w:rPr>
+              <m:t>3</m:t>
+            </m:r>
+          </m:den>
+        </m:f>
+      </m:oMath>
+      <w:r>
+        <w:rPr>
+          <w:sz w:val="30"/>
+          <w:szCs w:val="30"/>
+        </w:rPr>
+        <w:t xml:space="preserve"> </w:t>
+      </w:r>
+      <w:r>
+        <w:rPr>
+          <w:sz w:val="22"/>
+          <w:szCs w:val="30"/>
+        </w:rPr>
+        <w:t xml:space="preserve">+ </w:t>
+      </w:r>
+      <m:oMath>
+        <m:f>
+          <m:fPr>
+            <m:ctrlPr>
+              <w:rPr>
+                <w:rFonts w:ascii="Cambria Math" w:hAnsi="Cambria Math"/>
+                <w:i/>
+                <w:sz w:val="30"/>
+                <w:szCs w:val="30"/>
+              </w:rPr>
+            </m:ctrlPr>
+          </m:fPr>
+          <m:num>
+            <m:r>
+              <w:rPr>
+                <w:rFonts w:ascii="Cambria Math" w:hAnsi="Cambria Math"/>
+                <w:sz w:val="30"/>
+                <w:szCs w:val="30"/>
+              </w:rPr>
+              <m:t>2y</m:t>
+            </m:r>
+          </m:num>
+          <m:den>
+            <m:r>
+              <w:rPr>
+                <w:rFonts w:ascii="Cambria Math" w:hAnsi="Cambria Math"/>
+                <w:sz w:val="30"/>
+                <w:szCs w:val="30"/>
+              </w:rPr>
+              <m:t>5</m:t>
+            </m:r>
+          </m:den>
+        </m:f>
+      </m:oMath>
+      <w:r>
+        <w:rPr>
+          <w:sz w:val="30"/>
+          <w:szCs w:val="30"/>
+        </w:rPr>
+        <w:t xml:space="preserve"> </w:t>
+      </w:r>
+      <w:r>
+        <w:rPr>
+          <w:sz w:val="22"/>
+          <w:szCs w:val="30"/>
+        </w:rPr>
+        <w:t>= 180</w:t>
+      </w:r>
+    </w:p>
+    <w:p>
+      <w:pPr>
+        <w:pStyle w:val="Textoindependiente"/>
+        <w:ind w:left="426"/>
+        <w:rPr>
+          <w:sz w:val="22"/>
+          <w:szCs w:val="30"/>
+        </w:rPr>
+      </w:pPr>
+    </w:p>
+    <w:p>
+      <w:pPr>
+        <w:pStyle w:val="Textoindependiente"/>
+        <w:ind w:left="426"/>
+        <w:rPr>
+          <w:sz w:val="22"/>
+          <w:szCs w:val="30"/>
+        </w:rPr>
+      </w:pPr>
+      <m:oMath>
+        <m:f>
+          <m:fPr>
+            <m:ctrlPr>
+              <w:rPr>
+                <w:rFonts w:ascii="Cambria Math" w:hAnsi="Cambria Math"/>
+                <w:i/>
+                <w:sz w:val="30"/>
+                <w:szCs w:val="30"/>
+              </w:rPr>
+            </m:ctrlPr>
+          </m:fPr>
+          <m:num>
+            <m:r>
+              <w:rPr>
+                <w:rFonts w:ascii="Cambria Math" w:hAnsi="Cambria Math"/>
+                <w:sz w:val="30"/>
+                <w:szCs w:val="30"/>
+              </w:rPr>
+              <m:t>2500-5y+6y</m:t>
+            </m:r>
+          </m:num>
+          <m:den>
+            <m:r>
+              <w:rPr>
+                <w:rFonts w:ascii="Cambria Math" w:hAnsi="Cambria Math"/>
+                <w:sz w:val="30"/>
+                <w:szCs w:val="30"/>
+              </w:rPr>
+              <m:t>15</m:t>
+            </m:r>
+          </m:den>
+        </m:f>
+      </m:oMath>
+      <w:r>
+        <w:rPr>
+          <w:sz w:val="30"/>
+          <w:szCs w:val="30"/>
+        </w:rPr>
+        <w:t xml:space="preserve"> </w:t>
+      </w:r>
+      <w:r>
+        <w:rPr>
+          <w:sz w:val="22"/>
+          <w:szCs w:val="30"/>
+        </w:rPr>
+        <w:t>= 180</w:t>
+      </w:r>
+    </w:p>
+    <w:p>
+      <w:pPr>
+        <w:pStyle w:val="Textoindependiente"/>
+        <w:ind w:left="426"/>
+        <w:rPr>
+          <w:sz w:val="22"/>
+          <w:szCs w:val="30"/>
+        </w:rPr>
+      </w:pPr>
+    </w:p>
+    <w:p>
+      <w:pPr>
+        <w:pStyle w:val="Textoindependiente"/>
+        <w:ind w:left="426"/>
+        <w:rPr>
+          <w:sz w:val="22"/>
+          <w:szCs w:val="30"/>
+        </w:rPr>
+      </w:pPr>
+      <w:r>
+        <w:rPr>
+          <w:sz w:val="22"/>
+          <w:szCs w:val="30"/>
+        </w:rPr>
+        <w:t>2500 + y = 180 *15</w:t>
+      </w:r>
+    </w:p>
+    <w:p>
+      <w:pPr>
+        <w:pStyle w:val="Textoindependiente"/>
+        <w:ind w:left="426"/>
+        <w:rPr>
+          <w:sz w:val="22"/>
+          <w:szCs w:val="30"/>
+        </w:rPr>
+      </w:pPr>
+    </w:p>
+    <w:p>
+      <w:pPr>
+        <w:pStyle w:val="Textoindependiente"/>
+        <w:ind w:left="426"/>
+        <w:rPr>
+          <w:sz w:val="22"/>
+          <w:szCs w:val="30"/>
+        </w:rPr>
+      </w:pPr>
+      <w:r>
+        <w:rPr>
+          <w:sz w:val="22"/>
+          <w:szCs w:val="30"/>
+        </w:rPr>
+        <w:t>2500 + y = 2700</w:t>
+      </w:r>
+    </w:p>
+    <w:p>
+      <w:pPr>
+        <w:pStyle w:val="Textoindependiente"/>
+        <w:ind w:left="426"/>
+        <w:rPr>
+          <w:sz w:val="22"/>
+          <w:szCs w:val="30"/>
+        </w:rPr>
+      </w:pPr>
+      <w:r>
+        <w:rPr>
+          <w:sz w:val="22"/>
+          <w:szCs w:val="30"/>
+        </w:rPr>
+        <w:t>y = 2700 – 2500</w:t>
+      </w:r>
+    </w:p>
+    <w:p>
+      <w:pPr>
+        <w:pStyle w:val="Textoindependiente"/>
+        <w:ind w:left="426"/>
+        <w:rPr>
+          <w:sz w:val="22"/>
+          <w:szCs w:val="30"/>
+        </w:rPr>
+      </w:pPr>
+      <w:r>
+        <w:rPr>
+          <w:sz w:val="22"/>
+          <w:szCs w:val="30"/>
+        </w:rPr>
+        <w:t>y = 200</w:t>
+      </w:r>
+    </w:p>
+    <w:p>
+      <w:pPr>
+        <w:pStyle w:val="Textoindependiente"/>
+        <w:ind w:left="426"/>
+        <w:rPr>
+          <w:sz w:val="22"/>
+          <w:szCs w:val="30"/>
+        </w:rPr>
+      </w:pPr>
+    </w:p>
+    <w:p>
+      <w:pPr>
+        <w:pStyle w:val="Textoindependiente"/>
+        <w:ind w:left="426"/>
+        <w:rPr>
+          <w:sz w:val="22"/>
+          <w:szCs w:val="30"/>
+        </w:rPr>
+      </w:pPr>
+    </w:p>
+    <w:p>
+      <w:pPr>
+        <w:pStyle w:val="Textoindependiente"/>
+        <w:ind w:left="426"/>
+        <w:rPr>
+          <w:sz w:val="26"/>
+        </w:rPr>
+      </w:pPr>
+      <w:r>
+        <w:rPr>
+          <w:sz w:val="26"/>
+        </w:rPr>
+        <w:t>12. Dividir el número 550 en 2 partes, tales que, si de los 3/5 de la primera se resta 1/4 de la segunda, se obtiene 160, ¿cuáles son las partes?</w:t>
+      </w:r>
+    </w:p>
+    <w:p>
+      <w:pPr>
+        <w:pStyle w:val="Textoindependiente"/>
+        <w:ind w:left="426"/>
+        <w:rPr>
+          <w:sz w:val="22"/>
+        </w:rPr>
+      </w:pPr>
+    </w:p>
+    <w:p>
+      <w:pPr>
+        <w:pStyle w:val="Textoindependiente"/>
+        <w:ind w:left="426"/>
+        <w:rPr>
+          <w:sz w:val="22"/>
+          <w:szCs w:val="30"/>
+        </w:rPr>
+      </w:pPr>
+      <m:oMath>
+        <m:f>
+          <m:fPr>
+            <m:ctrlPr>
+              <w:rPr>
+                <w:rFonts w:ascii="Cambria Math" w:hAnsi="Cambria Math"/>
+                <w:i/>
+                <w:sz w:val="30"/>
+                <w:szCs w:val="30"/>
+              </w:rPr>
+            </m:ctrlPr>
+          </m:fPr>
+          <m:num>
+            <m:r>
+              <w:rPr>
+                <w:rFonts w:ascii="Cambria Math" w:hAnsi="Cambria Math"/>
+                <w:sz w:val="30"/>
+                <w:szCs w:val="30"/>
+              </w:rPr>
+              <m:t>3</m:t>
+            </m:r>
+          </m:num>
+          <m:den>
+            <m:r>
+              <w:rPr>
+                <w:rFonts w:ascii="Cambria Math" w:hAnsi="Cambria Math"/>
+                <w:sz w:val="30"/>
+                <w:szCs w:val="30"/>
+              </w:rPr>
+              <m:t>5</m:t>
+            </m:r>
+          </m:den>
+        </m:f>
+      </m:oMath>
+      <w:r>
+        <w:rPr>
+          <w:sz w:val="22"/>
+          <w:szCs w:val="30"/>
+        </w:rPr>
+        <w:t xml:space="preserve">x </w:t>
+      </w:r>
+      <w:r>
+        <w:rPr>
+          <w:sz w:val="22"/>
+          <w:szCs w:val="30"/>
+        </w:rPr>
+        <w:t xml:space="preserve">- </w:t>
+      </w:r>
+      <m:oMath>
+        <m:f>
+          <m:fPr>
+            <m:ctrlPr>
+              <w:rPr>
+                <w:rFonts w:ascii="Cambria Math" w:hAnsi="Cambria Math"/>
+                <w:i/>
+                <w:sz w:val="30"/>
+                <w:szCs w:val="30"/>
+              </w:rPr>
+            </m:ctrlPr>
+          </m:fPr>
+          <m:num>
+            <m:r>
+              <w:rPr>
+                <w:rFonts w:ascii="Cambria Math" w:hAnsi="Cambria Math"/>
+                <w:sz w:val="30"/>
+                <w:szCs w:val="30"/>
+              </w:rPr>
+              <m:t>1</m:t>
+            </m:r>
+          </m:num>
+          <m:den>
+            <m:r>
+              <w:rPr>
+                <w:rFonts w:ascii="Cambria Math" w:hAnsi="Cambria Math"/>
+                <w:sz w:val="30"/>
+                <w:szCs w:val="30"/>
+              </w:rPr>
+              <m:t>4</m:t>
+            </m:r>
+          </m:den>
+        </m:f>
+      </m:oMath>
+      <w:r>
+        <w:rPr>
+          <w:sz w:val="22"/>
+          <w:szCs w:val="30"/>
+        </w:rPr>
+        <w:t>y =160</w:t>
+      </w:r>
+    </w:p>
+    <w:p>
+      <w:pPr>
+        <w:pStyle w:val="Textoindependiente"/>
+        <w:ind w:left="426"/>
+        <w:rPr>
+          <w:sz w:val="22"/>
+          <w:szCs w:val="30"/>
+        </w:rPr>
+      </w:pPr>
+    </w:p>
+    <w:p>
+      <w:pPr>
+        <w:pStyle w:val="Textoindependiente"/>
+        <w:ind w:left="426"/>
+        <w:rPr>
+          <w:sz w:val="22"/>
+          <w:szCs w:val="30"/>
+        </w:rPr>
+      </w:pPr>
+      <w:r>
+        <w:rPr>
+          <w:sz w:val="22"/>
+          <w:szCs w:val="30"/>
+        </w:rPr>
+        <w:t>X = 500 – y</w:t>
+      </w:r>
+    </w:p>
+    <w:p>
+      <w:pPr>
+        <w:pStyle w:val="Textoindependiente"/>
+        <w:ind w:left="426"/>
+        <w:rPr>
+          <w:sz w:val="22"/>
+          <w:szCs w:val="30"/>
+        </w:rPr>
+      </w:pPr>
+    </w:p>
+    <w:p>
+      <w:pPr>
+        <w:pStyle w:val="Textoindependiente"/>
+        <w:ind w:left="426"/>
+        <w:rPr>
+          <w:sz w:val="22"/>
+          <w:szCs w:val="30"/>
+        </w:rPr>
+      </w:pPr>
+      <m:oMath>
+        <m:f>
+          <m:fPr>
+            <m:ctrlPr>
+              <w:rPr>
+                <w:rFonts w:ascii="Cambria Math" w:hAnsi="Cambria Math"/>
+                <w:i/>
+                <w:sz w:val="30"/>
+                <w:szCs w:val="30"/>
+              </w:rPr>
+            </m:ctrlPr>
+          </m:fPr>
+          <m:num>
+            <m:r>
+              <w:rPr>
+                <w:rFonts w:ascii="Cambria Math" w:hAnsi="Cambria Math"/>
+                <w:sz w:val="30"/>
+                <w:szCs w:val="30"/>
+              </w:rPr>
+              <m:t>3 ( 550-y)</m:t>
+            </m:r>
+          </m:num>
+          <m:den>
+            <m:r>
+              <w:rPr>
+                <w:rFonts w:ascii="Cambria Math" w:hAnsi="Cambria Math"/>
+                <w:sz w:val="30"/>
+                <w:szCs w:val="30"/>
+              </w:rPr>
+              <m:t>5</m:t>
+            </m:r>
+          </m:den>
+        </m:f>
+      </m:oMath>
+      <w:r>
+        <w:rPr>
+          <w:sz w:val="30"/>
+          <w:szCs w:val="30"/>
+        </w:rPr>
+        <w:t xml:space="preserve"> </w:t>
+      </w:r>
+      <w:r>
+        <w:rPr>
+          <w:sz w:val="22"/>
+          <w:szCs w:val="30"/>
+        </w:rPr>
+        <w:t xml:space="preserve">- </w:t>
+      </w:r>
+      <m:oMath>
+        <m:f>
+          <m:fPr>
+            <m:ctrlPr>
+              <w:rPr>
+                <w:rFonts w:ascii="Cambria Math" w:hAnsi="Cambria Math"/>
+                <w:i/>
+                <w:sz w:val="30"/>
+                <w:szCs w:val="30"/>
+              </w:rPr>
+            </m:ctrlPr>
+          </m:fPr>
+          <m:num>
+            <m:r>
+              <w:rPr>
+                <w:rFonts w:ascii="Cambria Math" w:hAnsi="Cambria Math"/>
+                <w:sz w:val="30"/>
+                <w:szCs w:val="30"/>
+              </w:rPr>
+              <m:t>1</m:t>
+            </m:r>
+          </m:num>
+          <m:den>
+            <m:r>
+              <w:rPr>
+                <w:rFonts w:ascii="Cambria Math" w:hAnsi="Cambria Math"/>
+                <w:sz w:val="30"/>
+                <w:szCs w:val="30"/>
+              </w:rPr>
+              <m:t>4</m:t>
+            </m:r>
+          </m:den>
+        </m:f>
+      </m:oMath>
+      <w:r>
+        <w:rPr>
+          <w:sz w:val="30"/>
+          <w:szCs w:val="30"/>
+        </w:rPr>
+        <w:t xml:space="preserve"> </w:t>
+      </w:r>
+      <w:r>
+        <w:rPr>
+          <w:sz w:val="22"/>
+          <w:szCs w:val="30"/>
+        </w:rPr>
+        <w:t>= 160</w:t>
+      </w:r>
+    </w:p>
+    <w:p>
+      <w:pPr>
+        <w:pStyle w:val="Textoindependiente"/>
+        <w:ind w:left="426"/>
+        <w:rPr>
+          <w:sz w:val="22"/>
+          <w:szCs w:val="30"/>
+        </w:rPr>
+      </w:pPr>
+    </w:p>
+    <w:p>
+      <w:pPr>
+        <w:pStyle w:val="Textoindependiente"/>
+        <w:ind w:left="426"/>
+        <w:rPr>
+          <w:sz w:val="22"/>
+          <w:szCs w:val="30"/>
+        </w:rPr>
+      </w:pPr>
+    </w:p>
+    <w:p>
+      <w:pPr>
+        <w:pStyle w:val="Textoindependiente"/>
+        <w:ind w:left="426"/>
+        <w:rPr>
+          <w:sz w:val="22"/>
+          <w:szCs w:val="30"/>
+        </w:rPr>
+      </w:pPr>
+      <m:oMath>
+        <m:f>
+          <m:fPr>
+            <m:ctrlPr>
+              <w:rPr>
+                <w:rFonts w:ascii="Cambria Math" w:hAnsi="Cambria Math"/>
+                <w:i/>
+                <w:sz w:val="30"/>
+                <w:szCs w:val="30"/>
+              </w:rPr>
+            </m:ctrlPr>
+          </m:fPr>
+          <m:num>
+            <m:r>
+              <w:rPr>
+                <w:rFonts w:ascii="Cambria Math" w:hAnsi="Cambria Math"/>
+                <w:sz w:val="30"/>
+                <w:szCs w:val="30"/>
+              </w:rPr>
+              <m:t>1650-3y</m:t>
+            </m:r>
+          </m:num>
+          <m:den>
+            <m:r>
+              <w:rPr>
+                <w:rFonts w:ascii="Cambria Math" w:hAnsi="Cambria Math"/>
+                <w:sz w:val="30"/>
+                <w:szCs w:val="30"/>
+              </w:rPr>
+              <m:t>5</m:t>
+            </m:r>
+          </m:den>
+        </m:f>
+      </m:oMath>
+      <w:r>
+        <w:rPr>
+          <w:sz w:val="22"/>
+          <w:szCs w:val="30"/>
+        </w:rPr>
+        <w:t xml:space="preserve"> - </w:t>
+      </w:r>
+      <m:oMath>
+        <m:f>
+          <m:fPr>
+            <m:ctrlPr>
+              <w:rPr>
+                <w:rFonts w:ascii="Cambria Math" w:hAnsi="Cambria Math"/>
+                <w:i/>
+                <w:sz w:val="30"/>
+                <w:szCs w:val="30"/>
+              </w:rPr>
+            </m:ctrlPr>
+          </m:fPr>
+          <m:num>
+            <m:r>
+              <w:rPr>
+                <w:rFonts w:ascii="Cambria Math" w:hAnsi="Cambria Math"/>
+                <w:sz w:val="30"/>
+                <w:szCs w:val="30"/>
+              </w:rPr>
+              <m:t>1</m:t>
+            </m:r>
+          </m:num>
+          <m:den>
+            <m:r>
+              <w:rPr>
+                <w:rFonts w:ascii="Cambria Math" w:hAnsi="Cambria Math"/>
+                <w:sz w:val="30"/>
+                <w:szCs w:val="30"/>
+              </w:rPr>
+              <m:t>4</m:t>
+            </m:r>
+          </m:den>
+        </m:f>
+      </m:oMath>
+      <w:r>
+        <w:rPr>
+          <w:sz w:val="30"/>
+          <w:szCs w:val="30"/>
+        </w:rPr>
+        <w:t xml:space="preserve"> </w:t>
+      </w:r>
+      <w:r>
+        <w:rPr>
+          <w:sz w:val="22"/>
+          <w:szCs w:val="30"/>
+        </w:rPr>
+        <w:t>= 160</w:t>
+      </w:r>
+      <w:r>
+        <w:rPr>
+          <w:sz w:val="22"/>
+          <w:szCs w:val="30"/>
+        </w:rPr>
+        <w:t xml:space="preserve">                                     x + 200 = 550</w:t>
+      </w:r>
+    </w:p>
+    <w:p>
+      <w:pPr>
+        <w:pStyle w:val="Textoindependiente"/>
+        <w:ind w:left="426"/>
+        <w:rPr>
+          <w:sz w:val="22"/>
+          <w:szCs w:val="30"/>
+        </w:rPr>
+      </w:pPr>
+      <m:oMath>
+        <m:f>
+          <m:fPr>
+            <m:ctrlPr>
+              <w:rPr>
+                <w:rFonts w:ascii="Cambria Math" w:hAnsi="Cambria Math"/>
+                <w:i/>
+                <w:sz w:val="30"/>
+                <w:szCs w:val="30"/>
+              </w:rPr>
+            </m:ctrlPr>
+          </m:fPr>
+          <m:num>
+            <m:r>
+              <w:rPr>
+                <w:rFonts w:ascii="Cambria Math" w:hAnsi="Cambria Math"/>
+                <w:sz w:val="30"/>
+                <w:szCs w:val="30"/>
+              </w:rPr>
+              <m:t>6600-12y-5y</m:t>
+            </m:r>
+          </m:num>
+          <m:den>
+            <m:r>
+              <w:rPr>
+                <w:rFonts w:ascii="Cambria Math" w:hAnsi="Cambria Math"/>
+                <w:sz w:val="30"/>
+                <w:szCs w:val="30"/>
+              </w:rPr>
+              <m:t>20</m:t>
+            </m:r>
+          </m:den>
+        </m:f>
+      </m:oMath>
+      <w:r>
+        <w:rPr>
+          <w:sz w:val="30"/>
+          <w:szCs w:val="30"/>
+        </w:rPr>
+        <w:t xml:space="preserve"> </w:t>
+      </w:r>
+      <w:r>
+        <w:rPr>
+          <w:sz w:val="22"/>
+          <w:szCs w:val="30"/>
+        </w:rPr>
+        <w:t>= 160</w:t>
+      </w:r>
+      <w:r>
+        <w:rPr>
+          <w:sz w:val="22"/>
+          <w:szCs w:val="30"/>
+        </w:rPr>
+        <w:t xml:space="preserve">                                 x = 550 -200</w:t>
+      </w:r>
+    </w:p>
+    <w:p>
+      <w:pPr>
+        <w:pStyle w:val="Textoindependiente"/>
+        <w:ind w:left="426"/>
+        <w:rPr>
+          <w:sz w:val="22"/>
+          <w:szCs w:val="30"/>
+        </w:rPr>
+      </w:pPr>
+      <w:r>
+        <w:rPr>
+          <w:noProof/>
+          <w:lang w:val="es-MX" w:eastAsia="es-MX"/>
+        </w:rPr>
+        <mc:AlternateContent>
+          <mc:Choice Requires="wpg">
+            <w:drawing>
+              <wp:anchor distT="0" distB="0" distL="114300" distR="114300" simplePos="0" relativeHeight="487515136" behindDoc="0" locked="0" layoutInCell="1" allowOverlap="1" wp14:anchorId="5E4E14C0" wp14:editId="747EFC76">
+                <wp:simplePos x="0" y="0"/>
+                <wp:positionH relativeFrom="page">
+                  <wp:posOffset>11681</wp:posOffset>
+                </wp:positionH>
+                <wp:positionV relativeFrom="page">
+                  <wp:posOffset>15017</wp:posOffset>
+                </wp:positionV>
+                <wp:extent cx="1311275" cy="360045"/>
+                <wp:effectExtent l="0" t="0" r="3175" b="1905"/>
+                <wp:wrapNone/>
+                <wp:docPr id="23" name="docshapegroup11"/>
+                <wp:cNvGraphicFramePr>
+                  <a:graphicFrameLocks xmlns:a="http://schemas.openxmlformats.org/drawingml/2006/main"/>
+                </wp:cNvGraphicFramePr>
+                <a:graphic xmlns:a="http://schemas.openxmlformats.org/drawingml/2006/main">
+                  <a:graphicData uri="http://schemas.microsoft.com/office/word/2010/wordprocessingGroup">
+                    <wpg:wgp>
+                      <wpg:cNvGrpSpPr>
+                        <a:grpSpLocks/>
+                      </wpg:cNvGrpSpPr>
+                      <wpg:grpSpPr bwMode="auto">
+                        <a:xfrm>
+                          <a:off x="0" y="0"/>
+                          <a:ext cx="1311275" cy="360045"/>
+                          <a:chOff x="0" y="0"/>
+                          <a:chExt cx="2065" cy="567"/>
+                        </a:xfrm>
+                      </wpg:grpSpPr>
+                      <wps:wsp>
+                        <wps:cNvPr id="24" name="docshape12"/>
+                        <wps:cNvSpPr>
+                          <a:spLocks noChangeArrowheads="1"/>
+                        </wps:cNvSpPr>
+                        <wps:spPr bwMode="auto">
+                          <a:xfrm>
+                            <a:off x="0" y="0"/>
+                            <a:ext cx="2065" cy="567"/>
+                          </a:xfrm>
+                          <a:prstGeom prst="rect">
+                            <a:avLst/>
+                          </a:prstGeom>
+                          <a:solidFill>
+                            <a:srgbClr val="FF4701"/>
+                          </a:solidFill>
+                          <a:ln>
+                            <a:noFill/>
+                          </a:ln>
+                          <a:extLst>
+                            <a:ext uri="{91240B29-F687-4F45-9708-019B960494DF}">
+                              <a14:hiddenLine xmlns:a14="http://schemas.microsoft.com/office/drawing/2010/main" w="9525">
+                                <a:solidFill>
+                                  <a:srgbClr val="000000"/>
+                                </a:solidFill>
+                                <a:miter lim="800000"/>
+                                <a:headEnd/>
+                                <a:tailEnd/>
+                              </a14:hiddenLine>
+                            </a:ext>
+                          </a:extLst>
+                        </wps:spPr>
+                        <wps:bodyPr rot="0" vert="horz" wrap="square" lIns="91440" tIns="45720" rIns="91440" bIns="45720" anchor="t" anchorCtr="0" upright="1">
+                          <a:noAutofit/>
+                        </wps:bodyPr>
+                      </wps:wsp>
+                      <pic:pic xmlns:pic="http://schemas.openxmlformats.org/drawingml/2006/picture">
+                        <pic:nvPicPr>
+                          <pic:cNvPr id="25" name="docshape13"/>
+                          <pic:cNvPicPr>
+                            <a:picLocks noChangeAspect="1" noChangeArrowheads="1"/>
+                          </pic:cNvPicPr>
+                        </pic:nvPicPr>
+                        <pic:blipFill>
+                          <a:blip r:embed="rId9" cstate="print">
+                            <a:extLst>
+                              <a:ext uri="{28A0092B-C50C-407E-A947-70E740481C1C}">
+                                <a14:useLocalDpi xmlns:a14="http://schemas.microsoft.com/office/drawing/2010/main" val="0"/>
+                              </a:ext>
+                            </a:extLst>
+                          </a:blip>
+                          <a:srcRect/>
+                          <a:stretch>
+                            <a:fillRect/>
+                          </a:stretch>
+                        </pic:blipFill>
+                        <pic:spPr bwMode="auto">
+                          <a:xfrm>
+                            <a:off x="181" y="56"/>
+                            <a:ext cx="1702" cy="454"/>
+                          </a:xfrm>
+                          <a:prstGeom prst="rect">
+                            <a:avLst/>
+                          </a:prstGeom>
+                          <a:noFill/>
+                          <a:extLst>
+                            <a:ext uri="{909E8E84-426E-40DD-AFC4-6F175D3DCCD1}">
+                              <a14:hiddenFill xmlns:a14="http://schemas.microsoft.com/office/drawing/2010/main">
+                                <a:solidFill>
+                                  <a:srgbClr val="FFFFFF"/>
+                                </a:solidFill>
+                              </a14:hiddenFill>
+                            </a:ext>
+                          </a:extLst>
+                        </pic:spPr>
+                      </pic:pic>
+                    </wpg:wgp>
+                  </a:graphicData>
+                </a:graphic>
+                <wp14:sizeRelH relativeFrom="page">
+                  <wp14:pctWidth>0</wp14:pctWidth>
+                </wp14:sizeRelH>
+                <wp14:sizeRelV relativeFrom="page">
+                  <wp14:pctHeight>0</wp14:pctHeight>
+                </wp14:sizeRelV>
+              </wp:anchor>
+            </w:drawing>
+          </mc:Choice>
+          <mc:Fallback>
+            <w:pict>
+              <v:group w14:anchorId="657D8CB6" id="docshapegroup11" o:spid="_x0000_s1026" style="position:absolute;margin-left:.9pt;margin-top:1.2pt;width:103.25pt;height:28.35pt;z-index:487515136;mso-position-horizontal-relative:page;mso-position-vertical-relative:page" coordsize="2065,567" o:gfxdata="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">
+                <v:rect id="docshape12" o:spid="_x0000_s1027" style="position:absolute;width:2065;height:567;visibility:visible;mso-wrap-style:square;v-text-anchor:top" o:gfxdata="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" fillcolor="#ff4701" stroked="f"/>
+                <v:shape id="docshape13" o:spid="_x0000_s1028" type="#_x0000_t75" style="position:absolute;left:181;top:56;width:1702;height:454;visibility:visible;mso-wrap-style:square" o:gfxdata="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">
+                  <v:imagedata r:id="rId11" o:title=""/>
+                </v:shape>
+                <w10:wrap anchorx="page" anchory="page"/>
+              </v:group>
+            </w:pict>
+          </mc:Fallback>
+        </mc:AlternateContent>
+      </w:r>
+      <w:r>
+        <w:rPr>
+          <w:sz w:val="22"/>
+          <w:szCs w:val="30"/>
+        </w:rPr>
+        <w:t>6600 – 17y = 160*20</w:t>
+      </w:r>
+      <w:r>
+        <w:rPr>
+          <w:sz w:val="22"/>
+          <w:szCs w:val="30"/>
+        </w:rPr>
+        <w:t xml:space="preserve">                                  x = 350</w:t>
+      </w:r>
+    </w:p>
+    <w:p>
+      <w:pPr>
+        <w:pStyle w:val="Textoindependiente"/>
+        <w:ind w:left="426"/>
+        <w:rPr>
+          <w:sz w:val="22"/>
+          <w:szCs w:val="30"/>
+        </w:rPr>
+      </w:pPr>
+      <w:r>
+        <w:rPr>
+          <w:sz w:val="22"/>
+          <w:szCs w:val="30"/>
+        </w:rPr>
+        <w:t>6600 – 17y = 3200</w:t>
+      </w:r>
+      <w:r>
+        <w:rPr>
+          <w:sz w:val="22"/>
+          <w:szCs w:val="30"/>
+        </w:rPr>
+        <w:br/>
+        <w:t xml:space="preserve">         – 17y =</w:t>
+      </w:r>
+      <w:r>
+        <w:rPr>
+          <w:sz w:val="22"/>
+          <w:szCs w:val="30"/>
+        </w:rPr>
+        <w:t xml:space="preserve"> 3200 – 6600</w:t>
+      </w:r>
+    </w:p>
+    <w:p>
+      <w:pPr>
+        <w:pStyle w:val="Textoindependiente"/>
+        <w:ind w:left="426"/>
+        <w:rPr>
+          <w:sz w:val="22"/>
+          <w:szCs w:val="30"/>
+        </w:rPr>
+      </w:pPr>
+      <w:r>
+        <w:rPr>
+          <w:sz w:val="22"/>
+          <w:szCs w:val="30"/>
+        </w:rPr>
+        <w:t xml:space="preserve"> </w:t>
+      </w:r>
+      <w:r>
+        <w:rPr>
+          <w:sz w:val="22"/>
+          <w:szCs w:val="30"/>
+        </w:rPr>
+        <w:t xml:space="preserve">        – 17y = -3400</w:t>
+      </w:r>
+    </w:p>
+    <w:p>
+      <w:pPr>
+        <w:pStyle w:val="Textoindependiente"/>
+        <w:ind w:left="426"/>
+        <w:rPr>
+          <w:sz w:val="22"/>
+          <w:szCs w:val="30"/>
+        </w:rPr>
+      </w:pPr>
+      <w:r>
+        <w:rPr>
+          <w:sz w:val="22"/>
+          <w:szCs w:val="30"/>
+        </w:rPr>
+        <w:t xml:space="preserve">             – y = </w:t>
+      </w:r>
+      <m:oMath>
+        <m:f>
+          <m:fPr>
+            <m:ctrlPr>
+              <w:rPr>
+                <w:rFonts w:ascii="Cambria Math" w:hAnsi="Cambria Math"/>
+                <w:i/>
+                <w:sz w:val="30"/>
+                <w:szCs w:val="30"/>
+              </w:rPr>
+            </m:ctrlPr>
+          </m:fPr>
+          <m:num>
+            <m:r>
+              <w:rPr>
+                <w:rFonts w:ascii="Cambria Math" w:hAnsi="Cambria Math"/>
+                <w:sz w:val="30"/>
+                <w:szCs w:val="30"/>
+              </w:rPr>
+              <m:t>3400</m:t>
+            </m:r>
+          </m:num>
+          <m:den>
+            <m:r>
+              <w:rPr>
+                <w:rFonts w:ascii="Cambria Math" w:hAnsi="Cambria Math"/>
+                <w:sz w:val="30"/>
+                <w:szCs w:val="30"/>
+              </w:rPr>
+              <m:t>17</m:t>
+            </m:r>
+          </m:den>
+        </m:f>
+      </m:oMath>
+      <w:r>
+        <w:rPr>
+          <w:sz w:val="30"/>
+          <w:szCs w:val="30"/>
+        </w:rPr>
+        <w:t xml:space="preserve"> </w:t>
+      </w:r>
+      <w:r>
+        <w:rPr>
+          <w:sz w:val="22"/>
+          <w:szCs w:val="30"/>
+        </w:rPr>
+        <w:t>= -200</w:t>
+      </w:r>
+    </w:p>
+    <w:p>
+      <w:pPr>
+        <w:pStyle w:val="Textoindependiente"/>
+        <w:ind w:left="426"/>
+        <w:rPr>
+          <w:sz w:val="22"/>
+          <w:szCs w:val="30"/>
+        </w:rPr>
+      </w:pPr>
+      <w:r>
+        <w:rPr>
+          <w:sz w:val="22"/>
+          <w:szCs w:val="30"/>
+        </w:rPr>
+        <w:t xml:space="preserve">             – y = 200</w:t>
+      </w:r>
+    </w:p>
+    <w:p>
+      <w:pPr>
+        <w:pStyle w:val="Textoindependiente"/>
+        <w:ind w:left="426"/>
+        <w:rPr>
+          <w:sz w:val="22"/>
+          <w:szCs w:val="30"/>
+        </w:rPr>
+      </w:pPr>
+    </w:p>
+    <w:p>
+      <w:pPr>
+        <w:pStyle w:val="Textoindependiente"/>
+        <w:ind w:left="426"/>
+      </w:pPr>
+      <w:r>
+        <w:t>13. El cociente de 2 números es 5 y su diferencia es 56, ¿cuáles son los números?</w:t>
+      </w:r>
+    </w:p>
+    <w:p>
+      <w:pPr>
+        <w:pStyle w:val="Textoindependiente"/>
+        <w:ind w:left="426"/>
+      </w:pPr>
+    </w:p>
+    <w:p>
+      <w:pPr>
+        <w:pStyle w:val="Textoindependiente"/>
+        <w:ind w:left="426"/>
+        <w:rPr>
+          <w:sz w:val="22"/>
+          <w:szCs w:val="30"/>
+        </w:rPr>
+      </w:pPr>
+      <m:oMath>
+        <m:f>
+          <m:fPr>
+            <m:ctrlPr>
+              <w:rPr>
+                <w:rFonts w:ascii="Cambria Math" w:hAnsi="Cambria Math"/>
+                <w:i/>
+                <w:sz w:val="22"/>
+                <w:szCs w:val="30"/>
+              </w:rPr>
+            </m:ctrlPr>
+          </m:fPr>
+          <m:num>
+            <m:r>
+              <w:rPr>
+                <w:rFonts w:ascii="Cambria Math" w:hAnsi="Cambria Math"/>
+                <w:sz w:val="22"/>
+                <w:szCs w:val="30"/>
+              </w:rPr>
+              <m:t>x</m:t>
+            </m:r>
+          </m:num>
+          <m:den>
+            <m:r>
+              <w:rPr>
+                <w:rFonts w:ascii="Cambria Math" w:hAnsi="Cambria Math"/>
+                <w:sz w:val="22"/>
+                <w:szCs w:val="30"/>
+              </w:rPr>
+              <m:t>y</m:t>
+            </m:r>
+          </m:den>
+        </m:f>
+      </m:oMath>
+      <w:r>
+        <w:rPr>
+          <w:sz w:val="22"/>
+          <w:szCs w:val="30"/>
+        </w:rPr>
+        <w:t xml:space="preserve"> = 5                                        </w:t>
+      </w:r>
+      <m:oMath>
+        <m:f>
+          <m:fPr>
+            <m:ctrlPr>
+              <w:rPr>
+                <w:rFonts w:ascii="Cambria Math" w:hAnsi="Cambria Math"/>
+                <w:i/>
+                <w:sz w:val="22"/>
+                <w:szCs w:val="30"/>
+              </w:rPr>
+            </m:ctrlPr>
+          </m:fPr>
+          <m:num>
+            <m:r>
+              <w:rPr>
+                <w:rFonts w:ascii="Cambria Math" w:hAnsi="Cambria Math"/>
+                <w:sz w:val="22"/>
+                <w:szCs w:val="30"/>
+              </w:rPr>
+              <m:t>x</m:t>
+            </m:r>
+          </m:num>
+          <m:den>
+            <m:r>
+              <w:rPr>
+                <w:rFonts w:ascii="Cambria Math" w:hAnsi="Cambria Math"/>
+                <w:sz w:val="22"/>
+                <w:szCs w:val="30"/>
+              </w:rPr>
+              <m:t>14</m:t>
+            </m:r>
+          </m:den>
+        </m:f>
+      </m:oMath>
+      <w:r>
+        <w:rPr>
+          <w:sz w:val="22"/>
+          <w:szCs w:val="30"/>
+        </w:rPr>
+        <w:t xml:space="preserve"> = 5</w:t>
+      </w:r>
+    </w:p>
+    <w:p>
+      <w:pPr>
+        <w:pStyle w:val="Textoindependiente"/>
+        <w:ind w:left="426"/>
+        <w:rPr>
+          <w:sz w:val="22"/>
+          <w:szCs w:val="30"/>
+        </w:rPr>
+      </w:pPr>
+    </w:p>
+    <w:p>
+      <w:pPr>
+        <w:pStyle w:val="Textoindependiente"/>
+        <w:ind w:left="426"/>
+        <w:rPr>
+          <w:sz w:val="22"/>
+          <w:szCs w:val="30"/>
+        </w:rPr>
+      </w:pPr>
+      <w:r>
+        <w:rPr>
+          <w:sz w:val="22"/>
+          <w:szCs w:val="30"/>
+        </w:rPr>
+        <w:t>x – y = 56                                x = 5 (14)</w:t>
+      </w:r>
+    </w:p>
+    <w:p>
+      <w:pPr>
+        <w:pStyle w:val="Textoindependiente"/>
+        <w:ind w:left="426"/>
+        <w:rPr>
+          <w:sz w:val="22"/>
+          <w:szCs w:val="30"/>
+        </w:rPr>
+      </w:pPr>
+      <w:r>
+        <w:rPr>
+          <w:sz w:val="22"/>
+          <w:szCs w:val="30"/>
+        </w:rPr>
+        <w:t>x = 5y                                      x = 70</w:t>
+      </w:r>
+    </w:p>
+    <w:p>
+      <w:pPr>
+        <w:pStyle w:val="Textoindependiente"/>
+        <w:ind w:left="426"/>
+        <w:rPr>
+          <w:sz w:val="22"/>
+          <w:szCs w:val="30"/>
+        </w:rPr>
+      </w:pPr>
+    </w:p>
+    <w:p>
+      <w:pPr>
+        <w:pStyle w:val="Textoindependiente"/>
+        <w:ind w:left="426"/>
+        <w:rPr>
+          <w:sz w:val="22"/>
+          <w:szCs w:val="30"/>
+        </w:rPr>
+      </w:pPr>
+      <w:r>
+        <w:rPr>
+          <w:sz w:val="22"/>
+          <w:szCs w:val="30"/>
+        </w:rPr>
+        <w:t>5y – y = 56</w:t>
+      </w:r>
+    </w:p>
+    <w:p>
+      <w:pPr>
+        <w:pStyle w:val="Textoindependiente"/>
+        <w:ind w:left="426"/>
+        <w:rPr>
+          <w:sz w:val="22"/>
+          <w:szCs w:val="30"/>
+        </w:rPr>
+      </w:pPr>
+      <w:r>
+        <w:rPr>
+          <w:sz w:val="22"/>
+          <w:szCs w:val="30"/>
+        </w:rPr>
+        <w:t>4y = 56</w:t>
+      </w:r>
+    </w:p>
+    <w:p>
+      <w:pPr>
+        <w:pStyle w:val="Textoindependiente"/>
+        <w:ind w:left="426"/>
+        <w:rPr>
+          <w:sz w:val="22"/>
+          <w:szCs w:val="30"/>
+        </w:rPr>
+      </w:pPr>
+      <w:r>
+        <w:rPr>
+          <w:sz w:val="22"/>
+          <w:szCs w:val="30"/>
+        </w:rPr>
+        <w:t xml:space="preserve">  y = </w:t>
+      </w:r>
+      <m:oMath>
+        <m:f>
+          <m:fPr>
+            <m:ctrlPr>
+              <w:rPr>
+                <w:rFonts w:ascii="Cambria Math" w:hAnsi="Cambria Math"/>
+                <w:i/>
+                <w:sz w:val="22"/>
+                <w:szCs w:val="30"/>
+              </w:rPr>
+            </m:ctrlPr>
+          </m:fPr>
+          <m:num>
+            <m:r>
+              <w:rPr>
+                <w:rFonts w:ascii="Cambria Math" w:hAnsi="Cambria Math"/>
+                <w:sz w:val="22"/>
+                <w:szCs w:val="30"/>
+              </w:rPr>
+              <m:t>56</m:t>
+            </m:r>
+          </m:num>
+          <m:den>
+            <m:r>
+              <w:rPr>
+                <w:rFonts w:ascii="Cambria Math" w:hAnsi="Cambria Math"/>
+                <w:sz w:val="22"/>
+                <w:szCs w:val="30"/>
+              </w:rPr>
+              <m:t>4</m:t>
+            </m:r>
+          </m:den>
+        </m:f>
+      </m:oMath>
+    </w:p>
+    <w:p>
+      <w:pPr>
+        <w:pStyle w:val="Textoindependiente"/>
+        <w:ind w:left="426"/>
+        <w:rPr>
+          <w:sz w:val="22"/>
+          <w:szCs w:val="30"/>
+        </w:rPr>
+      </w:pPr>
+      <w:r>
+        <w:rPr>
+          <w:sz w:val="22"/>
+          <w:szCs w:val="30"/>
+        </w:rPr>
+        <w:t xml:space="preserve">  y = 14</w:t>
+      </w:r>
+    </w:p>
+    <w:p>
+      <w:pPr>
+        <w:pStyle w:val="Textoindependiente"/>
+        <w:ind w:left="426"/>
+        <w:rPr>
+          <w:sz w:val="22"/>
+          <w:szCs w:val="30"/>
+        </w:rPr>
+      </w:pPr>
+    </w:p>
+    <w:p>
+      <w:pPr>
+        <w:pStyle w:val="Textoindependiente"/>
+        <w:ind w:left="426"/>
+      </w:pPr>
+      <w:r>
+        <w:t>14. La suma de 2 números es 52, su diferencia, dividida entre el menor da 5 como cociente y 3 como residuo, ¿cuáles son los números?</w:t>
+      </w:r>
+    </w:p>
+    <w:p>
+      <w:pPr>
+        <w:pStyle w:val="Textoindependiente"/>
+        <w:ind w:left="426"/>
+      </w:pPr>
+    </w:p>
+    <w:p>
+      <w:pPr>
+        <w:pStyle w:val="Textoindependiente"/>
+        <w:ind w:left="426"/>
+      </w:pPr>
+      <w:r>
+        <w:t>x + y = 52</w:t>
+      </w:r>
+    </w:p>
+    <w:p>
+      <w:pPr>
+        <w:pStyle w:val="Textoindependiente"/>
+        <w:ind w:left="426"/>
+      </w:pPr>
+    </w:p>
+    <w:p>
+      <w:pPr>
+        <w:pStyle w:val="Textoindependiente"/>
+        <w:ind w:left="426"/>
+      </w:pPr>
+      <w:r>
+        <w:t>x – y – 3 = 5</w:t>
+      </w:r>
+    </w:p>
+    <w:p>
+      <w:pPr>
+        <w:pStyle w:val="Textoindependiente"/>
+        <w:ind w:left="426"/>
+      </w:pPr>
+    </w:p>
+    <w:p>
+      <w:pPr>
+        <w:pStyle w:val="Textoindependiente"/>
+        <w:ind w:left="426"/>
+        <w:rPr>
+          <w:sz w:val="22"/>
+          <w:szCs w:val="30"/>
+        </w:rPr>
+      </w:pPr>
+      <m:oMath>
+        <m:f>
+          <m:fPr>
+            <m:ctrlPr>
+              <w:rPr>
+                <w:rFonts w:ascii="Cambria Math" w:hAnsi="Cambria Math"/>
+                <w:i/>
+                <w:sz w:val="22"/>
+                <w:szCs w:val="30"/>
+              </w:rPr>
+            </m:ctrlPr>
+          </m:fPr>
+          <m:num>
+            <m:r>
+              <w:rPr>
+                <w:rFonts w:ascii="Cambria Math" w:hAnsi="Cambria Math"/>
+                <w:sz w:val="22"/>
+                <w:szCs w:val="30"/>
+              </w:rPr>
+              <m:t>x-y</m:t>
+            </m:r>
+          </m:num>
+          <m:den>
+            <m:r>
+              <w:rPr>
+                <w:rFonts w:ascii="Cambria Math" w:hAnsi="Cambria Math"/>
+                <w:sz w:val="22"/>
+                <w:szCs w:val="30"/>
+              </w:rPr>
+              <m:t>y</m:t>
+            </m:r>
+          </m:den>
+        </m:f>
+      </m:oMath>
+      <w:r>
+        <w:rPr>
+          <w:sz w:val="22"/>
+          <w:szCs w:val="30"/>
+        </w:rPr>
+        <w:t xml:space="preserve"> – 3 = 5</w:t>
+      </w:r>
+    </w:p>
+    <w:p>
+      <w:pPr>
+        <w:pStyle w:val="Textoindependiente"/>
+        <w:ind w:left="426"/>
+        <w:rPr>
+          <w:sz w:val="22"/>
+          <w:szCs w:val="30"/>
+        </w:rPr>
+      </w:pPr>
+      <w:r>
+        <w:rPr>
+          <w:sz w:val="22"/>
+          <w:szCs w:val="30"/>
+        </w:rPr>
+        <w:t>X = 52 – y</w:t>
+      </w:r>
+    </w:p>
+    <w:p>
+      <w:pPr>
+        <w:pStyle w:val="Textoindependiente"/>
+        <w:ind w:left="426"/>
+        <w:rPr>
+          <w:sz w:val="22"/>
+          <w:szCs w:val="30"/>
+        </w:rPr>
+      </w:pPr>
+    </w:p>
+    <w:p>
+      <w:pPr>
+        <w:pStyle w:val="Textoindependiente"/>
+        <w:ind w:left="426"/>
+        <w:rPr>
+          <w:sz w:val="22"/>
+          <w:szCs w:val="30"/>
+        </w:rPr>
+      </w:pPr>
+      <w:r>
+        <w:rPr>
+          <w:sz w:val="22"/>
+          <w:szCs w:val="30"/>
+        </w:rPr>
+        <w:t>X – y – 3 = 5y                  3 + 6y + y = 52</w:t>
+      </w:r>
+    </w:p>
+    <w:p>
+      <w:pPr>
+        <w:pStyle w:val="Textoindependiente"/>
+        <w:ind w:left="426"/>
+        <w:rPr>
+          <w:sz w:val="22"/>
+          <w:szCs w:val="30"/>
+        </w:rPr>
+      </w:pPr>
+      <w:r>
+        <w:rPr>
+          <w:sz w:val="22"/>
+          <w:szCs w:val="30"/>
+        </w:rPr>
+        <w:t>X – y = 5y + 3                  3 + 7y = 52</w:t>
+      </w:r>
+    </w:p>
+    <w:p>
+      <w:pPr>
+        <w:pStyle w:val="Textoindependiente"/>
+        <w:ind w:left="426"/>
+        <w:rPr>
+          <w:sz w:val="22"/>
+          <w:szCs w:val="30"/>
+        </w:rPr>
+      </w:pPr>
+      <w:r>
+        <w:rPr>
+          <w:sz w:val="22"/>
+          <w:szCs w:val="30"/>
+        </w:rPr>
+        <w:t xml:space="preserve">X – y - 5y = 3                   7y = 52 – 3 </w:t>
+      </w:r>
+    </w:p>
+    <w:p>
+      <w:pPr>
+        <w:pStyle w:val="Textoindependiente"/>
+        <w:ind w:left="426"/>
+        <w:rPr>
+          <w:sz w:val="22"/>
+          <w:szCs w:val="30"/>
+        </w:rPr>
+      </w:pPr>
+      <w:r>
+        <w:rPr>
+          <w:sz w:val="22"/>
+          <w:szCs w:val="30"/>
+        </w:rPr>
+        <w:t>X – 6y = 3                        7y = 49</w:t>
+      </w:r>
+    </w:p>
+    <w:p>
+      <w:pPr>
+        <w:pStyle w:val="Textoindependiente"/>
+        <w:ind w:left="426"/>
+        <w:rPr>
+          <w:sz w:val="22"/>
+          <w:szCs w:val="30"/>
+        </w:rPr>
+      </w:pPr>
+      <w:r>
+        <w:rPr>
+          <w:sz w:val="22"/>
+          <w:szCs w:val="30"/>
+        </w:rPr>
+        <w:t xml:space="preserve">X = 3 + 6y                          y = </w:t>
+      </w:r>
+      <m:oMath>
+        <m:f>
+          <m:fPr>
+            <m:ctrlPr>
+              <w:rPr>
+                <w:rFonts w:ascii="Cambria Math" w:hAnsi="Cambria Math"/>
+                <w:i/>
+                <w:sz w:val="22"/>
+                <w:szCs w:val="30"/>
+              </w:rPr>
+            </m:ctrlPr>
+          </m:fPr>
+          <m:num>
+            <m:r>
+              <w:rPr>
+                <w:rFonts w:ascii="Cambria Math" w:hAnsi="Cambria Math"/>
+                <w:sz w:val="22"/>
+                <w:szCs w:val="30"/>
+              </w:rPr>
+              <m:t>49</m:t>
+            </m:r>
+          </m:num>
+          <m:den>
+            <m:r>
+              <w:rPr>
+                <w:rFonts w:ascii="Cambria Math" w:hAnsi="Cambria Math"/>
+                <w:sz w:val="22"/>
+                <w:szCs w:val="30"/>
+              </w:rPr>
+              <m:t>7</m:t>
+            </m:r>
+          </m:den>
+        </m:f>
+      </m:oMath>
+    </w:p>
+    <w:p>
+      <w:pPr>
+        <w:pStyle w:val="Textoindependiente"/>
+        <w:ind w:left="426"/>
+        <w:rPr>
+          <w:sz w:val="22"/>
+          <w:szCs w:val="30"/>
+        </w:rPr>
+      </w:pPr>
+      <w:r>
+        <w:rPr>
+          <w:sz w:val="22"/>
+          <w:szCs w:val="30"/>
+        </w:rPr>
+        <w:t xml:space="preserve">                                          Y = 7</w:t>
+      </w:r>
+    </w:p>
+    <w:p>
+      <w:pPr>
+        <w:pStyle w:val="Textoindependiente"/>
+        <w:ind w:left="426"/>
+        <w:rPr>
+          <w:sz w:val="22"/>
+          <w:szCs w:val="30"/>
+        </w:rPr>
+      </w:pPr>
+      <m:oMath>
+        <m:f>
+          <m:fPr>
+            <m:ctrlPr>
+              <w:rPr>
+                <w:rFonts w:ascii="Cambria Math" w:hAnsi="Cambria Math"/>
+                <w:i/>
+                <w:sz w:val="22"/>
+                <w:szCs w:val="30"/>
+              </w:rPr>
+            </m:ctrlPr>
+          </m:fPr>
+          <m:num>
+            <m:r>
+              <w:rPr>
+                <w:rFonts w:ascii="Cambria Math" w:hAnsi="Cambria Math"/>
+                <w:sz w:val="22"/>
+                <w:szCs w:val="30"/>
+              </w:rPr>
+              <m:t>x-7</m:t>
+            </m:r>
+          </m:num>
+          <m:den>
+            <m:r>
+              <w:rPr>
+                <w:rFonts w:ascii="Cambria Math" w:hAnsi="Cambria Math"/>
+                <w:sz w:val="22"/>
+                <w:szCs w:val="30"/>
+              </w:rPr>
+              <m:t>7</m:t>
+            </m:r>
+          </m:den>
+        </m:f>
+        <m:r>
+          <w:rPr>
+            <w:rFonts w:ascii="Cambria Math" w:hAnsi="Cambria Math"/>
+            <w:sz w:val="22"/>
+            <w:szCs w:val="30"/>
+          </w:rPr>
+          <m:t xml:space="preserve"> </m:t>
+        </m:r>
+      </m:oMath>
+      <w:r>
+        <w:rPr>
+          <w:sz w:val="22"/>
+          <w:szCs w:val="30"/>
+        </w:rPr>
+        <w:t>– 3 = 5</w:t>
+      </w:r>
+    </w:p>
+    <w:p>
+      <w:pPr>
+        <w:pStyle w:val="Textoindependiente"/>
+        <w:ind w:left="426"/>
+        <w:rPr>
+          <w:sz w:val="22"/>
+          <w:szCs w:val="30"/>
+        </w:rPr>
+      </w:pPr>
+      <w:r>
+        <w:rPr>
+          <w:sz w:val="22"/>
+          <w:szCs w:val="30"/>
+        </w:rPr>
+        <w:t>x – 7 – 3 = 5 (7)</w:t>
+      </w:r>
+    </w:p>
+    <w:p>
+      <w:pPr>
+        <w:pStyle w:val="Textoindependiente"/>
+        <w:ind w:left="426"/>
+        <w:rPr>
+          <w:sz w:val="22"/>
+          <w:szCs w:val="30"/>
+        </w:rPr>
+      </w:pPr>
+      <w:r>
+        <w:rPr>
+          <w:sz w:val="22"/>
+          <w:szCs w:val="30"/>
+        </w:rPr>
+        <w:t>x -10 = 35</w:t>
+      </w:r>
+    </w:p>
+    <w:p>
+      <w:pPr>
+        <w:pStyle w:val="Textoindependiente"/>
+        <w:ind w:left="426"/>
+        <w:rPr>
+          <w:sz w:val="22"/>
+          <w:szCs w:val="30"/>
+        </w:rPr>
+      </w:pPr>
+      <w:r>
+        <w:rPr>
+          <w:sz w:val="22"/>
+          <w:szCs w:val="30"/>
+        </w:rPr>
+        <w:t>x = 35 + 10</w:t>
+      </w:r>
+    </w:p>
+    <w:p>
+      <w:pPr>
+        <w:pStyle w:val="Textoindependiente"/>
+        <w:ind w:left="426"/>
+        <w:rPr>
+          <w:sz w:val="22"/>
+          <w:szCs w:val="30"/>
+        </w:rPr>
+      </w:pPr>
+      <w:r>
+        <w:rPr>
+          <w:sz w:val="22"/>
+          <w:szCs w:val="30"/>
+        </w:rPr>
+        <w:t>x = 45</w:t>
+      </w:r>
+    </w:p>
+    <w:p>
+      <w:pPr>
+        <w:pStyle w:val="Textoindependiente"/>
+        <w:ind w:left="426"/>
+        <w:rPr>
+          <w:sz w:val="22"/>
+          <w:szCs w:val="30"/>
+        </w:rPr>
+      </w:pPr>
+    </w:p>
+    <w:p>
+      <w:pPr>
+        <w:pStyle w:val="Textoindependiente"/>
+        <w:ind w:left="426"/>
+        <w:rPr>
+          <w:sz w:val="22"/>
+          <w:szCs w:val="30"/>
+        </w:rPr>
+      </w:pPr>
+    </w:p>
+    <w:p>
+      <w:pPr>
+        <w:pStyle w:val="Textoindependiente"/>
+        <w:ind w:left="426"/>
+        <w:rPr>
+          <w:sz w:val="22"/>
+          <w:szCs w:val="30"/>
+        </w:rPr>
+      </w:pPr>
+    </w:p>
+    <w:p>
+      <w:pPr>
+        <w:pStyle w:val="Textoindependiente"/>
+        <w:ind w:left="426"/>
+        <w:rPr>
+          <w:sz w:val="22"/>
+          <w:szCs w:val="30"/>
+        </w:rPr>
+      </w:pPr>
+    </w:p>
+    <w:p>
+      <w:pPr>
+        <w:pStyle w:val="Textoindependiente"/>
+        <w:ind w:left="426"/>
+      </w:pPr>
+      <w:r>
+        <w:rPr>
+          <w:noProof/>
+          <w:lang w:val="es-MX" w:eastAsia="es-MX"/>
+        </w:rPr>
+        <w:lastRenderedPageBreak/>
+        <mc:AlternateContent>
+          <mc:Choice Requires="wpg">
+            <w:drawing>
+              <wp:anchor distT="0" distB="0" distL="114300" distR="114300" simplePos="0" relativeHeight="487517184" behindDoc="0" locked="0" layoutInCell="1" allowOverlap="1" wp14:anchorId="2596184A" wp14:editId="0A2E9C5D">
+                <wp:simplePos x="0" y="0"/>
+                <wp:positionH relativeFrom="page">
+                  <wp:posOffset>21729</wp:posOffset>
+                </wp:positionH>
+                <wp:positionV relativeFrom="page">
+                  <wp:posOffset>13042</wp:posOffset>
+                </wp:positionV>
+                <wp:extent cx="1311275" cy="360045"/>
+                <wp:effectExtent l="0" t="0" r="3175" b="1905"/>
+                <wp:wrapNone/>
+                <wp:docPr id="26" name="docshapegroup11"/>
+                <wp:cNvGraphicFramePr>
+                  <a:graphicFrameLocks xmlns:a="http://schemas.openxmlformats.org/drawingml/2006/main"/>
+                </wp:cNvGraphicFramePr>
+                <a:graphic xmlns:a="http://schemas.openxmlformats.org/drawingml/2006/main">
+                  <a:graphicData uri="http://schemas.microsoft.com/office/word/2010/wordprocessingGroup">
+                    <wpg:wgp>
+                      <wpg:cNvGrpSpPr>
+                        <a:grpSpLocks/>
+                      </wpg:cNvGrpSpPr>
+                      <wpg:grpSpPr bwMode="auto">
+                        <a:xfrm>
+                          <a:off x="0" y="0"/>
+                          <a:ext cx="1311275" cy="360045"/>
+                          <a:chOff x="0" y="0"/>
+                          <a:chExt cx="2065" cy="567"/>
+                        </a:xfrm>
+                      </wpg:grpSpPr>
+                      <wps:wsp>
+                        <wps:cNvPr id="27" name="docshape12"/>
+                        <wps:cNvSpPr>
+                          <a:spLocks noChangeArrowheads="1"/>
+                        </wps:cNvSpPr>
+                        <wps:spPr bwMode="auto">
+                          <a:xfrm>
+                            <a:off x="0" y="0"/>
+                            <a:ext cx="2065" cy="567"/>
+                          </a:xfrm>
+                          <a:prstGeom prst="rect">
+                            <a:avLst/>
+                          </a:prstGeom>
+                          <a:solidFill>
+                            <a:srgbClr val="FF4701"/>
+                          </a:solidFill>
+                          <a:ln>
+                            <a:noFill/>
+                          </a:ln>
+                          <a:extLst>
+                            <a:ext uri="{91240B29-F687-4F45-9708-019B960494DF}">
+                              <a14:hiddenLine xmlns:a14="http://schemas.microsoft.com/office/drawing/2010/main" w="9525">
+                                <a:solidFill>
+                                  <a:srgbClr val="000000"/>
+                                </a:solidFill>
+                                <a:miter lim="800000"/>
+                                <a:headEnd/>
+                                <a:tailEnd/>
+                              </a14:hiddenLine>
+                            </a:ext>
+                          </a:extLst>
+                        </wps:spPr>
+                        <wps:bodyPr rot="0" vert="horz" wrap="square" lIns="91440" tIns="45720" rIns="91440" bIns="45720" anchor="t" anchorCtr="0" upright="1">
+                          <a:noAutofit/>
+                        </wps:bodyPr>
+                      </wps:wsp>
+                      <pic:pic xmlns:pic="http://schemas.openxmlformats.org/drawingml/2006/picture">
+                        <pic:nvPicPr>
+                          <pic:cNvPr id="28" name="docshape13"/>
+                          <pic:cNvPicPr>
+                            <a:picLocks noChangeAspect="1" noChangeArrowheads="1"/>
+                          </pic:cNvPicPr>
+                        </pic:nvPicPr>
+                        <pic:blipFill>
+                          <a:blip r:embed="rId9" cstate="print">
+                            <a:extLst>
+                              <a:ext uri="{28A0092B-C50C-407E-A947-70E740481C1C}">
+                                <a14:useLocalDpi xmlns:a14="http://schemas.microsoft.com/office/drawing/2010/main" val="0"/>
+                              </a:ext>
+                            </a:extLst>
+                          </a:blip>
+                          <a:srcRect/>
+                          <a:stretch>
+                            <a:fillRect/>
+                          </a:stretch>
+                        </pic:blipFill>
+                        <pic:spPr bwMode="auto">
+                          <a:xfrm>
+                            <a:off x="181" y="56"/>
+                            <a:ext cx="1702" cy="454"/>
+                          </a:xfrm>
+                          <a:prstGeom prst="rect">
+                            <a:avLst/>
+                          </a:prstGeom>
+                          <a:noFill/>
+                          <a:extLst>
+                            <a:ext uri="{909E8E84-426E-40DD-AFC4-6F175D3DCCD1}">
+                              <a14:hiddenFill xmlns:a14="http://schemas.microsoft.com/office/drawing/2010/main">
+                                <a:solidFill>
+                                  <a:srgbClr val="FFFFFF"/>
+                                </a:solidFill>
+                              </a14:hiddenFill>
+                            </a:ext>
+                          </a:extLst>
+                        </pic:spPr>
+                      </pic:pic>
+                    </wpg:wgp>
+                  </a:graphicData>
+                </a:graphic>
+                <wp14:sizeRelH relativeFrom="page">
+                  <wp14:pctWidth>0</wp14:pctWidth>
+                </wp14:sizeRelH>
+                <wp14:sizeRelV relativeFrom="page">
+                  <wp14:pctHeight>0</wp14:pctHeight>
+                </wp14:sizeRelV>
+              </wp:anchor>
+            </w:drawing>
+          </mc:Choice>
+          <mc:Fallback>
+            <w:pict>
+              <v:group w14:anchorId="49A4A01E" id="docshapegroup11" o:spid="_x0000_s1026" style="position:absolute;margin-left:1.7pt;margin-top:1.05pt;width:103.25pt;height:28.35pt;z-index:487517184;mso-position-horizontal-relative:page;mso-position-vertical-relative:page" coordsize="2065,567" o:gfxdata="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">
+                <v:rect id="docshape12" o:spid="_x0000_s1027" style="position:absolute;width:2065;height:567;visibility:visible;mso-wrap-style:square;v-text-anchor:top" o:gfxdata="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" fillcolor="#ff4701" stroked="f"/>
+                <v:shape id="docshape13" o:spid="_x0000_s1028" type="#_x0000_t75" style="position:absolute;left:181;top:56;width:1702;height:454;visibility:visible;mso-wrap-style:square" o:gfxdata="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">
+                  <v:imagedata r:id="rId11" o:title=""/>
+                </v:shape>
+                <w10:wrap anchorx="page" anchory="page"/>
+              </v:group>
+            </w:pict>
+          </mc:Fallback>
+        </mc:AlternateContent>
+      </w:r>
+      <w:r>
+        <w:t>15. Si al dinero que tiene Alejandra se le añaden $30, tendrá el triple de lo que tiene Beatriz, y si a Beatriz se le agregan $10, tendrá la mitad de lo que tiene Alejandra, ¿cuánto dinero tiene Alejandra y Beatriz?</w:t>
+      </w:r>
+    </w:p>
+    <w:p>
+      <w:pPr>
+        <w:pStyle w:val="Textoindependiente"/>
+        <w:ind w:left="426"/>
+        <w:rPr>
+          <w:sz w:val="22"/>
+          <w:szCs w:val="30"/>
+        </w:rPr>
+      </w:pPr>
+      <w:r>
+        <w:rPr>
+          <w:sz w:val="22"/>
+          <w:szCs w:val="30"/>
+        </w:rPr>
+        <w:t xml:space="preserve"> </w:t>
+      </w:r>
+    </w:p>
+    <w:p>
+      <w:pPr>
+        <w:pStyle w:val="Textoindependiente"/>
+        <w:ind w:left="426"/>
+        <w:rPr>
+          <w:sz w:val="22"/>
+          <w:szCs w:val="30"/>
+        </w:rPr>
+      </w:pPr>
+      <w:r>
+        <w:rPr>
+          <w:sz w:val="22"/>
+          <w:szCs w:val="30"/>
+        </w:rPr>
+        <w:t>Alejandra → 3x                 3x + 30 = (x + 10)</w:t>
+      </w:r>
+    </w:p>
+    <w:p>
+      <w:pPr>
+        <w:pStyle w:val="Textoindependiente"/>
+        <w:ind w:left="426"/>
+        <w:rPr>
+          <w:sz w:val="22"/>
+          <w:szCs w:val="30"/>
+        </w:rPr>
+      </w:pPr>
+    </w:p>
+    <w:p>
+      <w:pPr>
+        <w:pStyle w:val="Textoindependiente"/>
+        <w:ind w:left="426"/>
+        <w:rPr>
+          <w:sz w:val="22"/>
+          <w:szCs w:val="30"/>
+        </w:rPr>
+      </w:pPr>
+      <w:r>
+        <w:rPr>
+          <w:sz w:val="22"/>
+          <w:szCs w:val="30"/>
+        </w:rPr>
+        <w:t>Beatriz     x + 10</w:t>
+      </w:r>
+    </w:p>
+    <w:p>
+      <w:pPr>
+        <w:pStyle w:val="Textoindependiente"/>
+        <w:ind w:left="426"/>
+        <w:rPr>
+          <w:sz w:val="22"/>
+          <w:szCs w:val="30"/>
+        </w:rPr>
+      </w:pPr>
+    </w:p>
+    <w:p>
+      <w:pPr>
+        <w:pStyle w:val="Textoindependiente"/>
+        <w:ind w:left="426"/>
+        <w:rPr>
+          <w:sz w:val="22"/>
+          <w:szCs w:val="30"/>
+        </w:rPr>
+      </w:pPr>
+      <m:oMath>
+        <m:f>
+          <m:fPr>
+            <m:ctrlPr>
+              <w:rPr>
+                <w:rFonts w:ascii="Cambria Math" w:hAnsi="Cambria Math"/>
+                <w:i/>
+                <w:sz w:val="30"/>
+                <w:szCs w:val="30"/>
+              </w:rPr>
+            </m:ctrlPr>
+          </m:fPr>
+          <m:num>
+            <m:r>
+              <w:rPr>
+                <w:rFonts w:ascii="Cambria Math" w:hAnsi="Cambria Math"/>
+                <w:sz w:val="30"/>
+                <w:szCs w:val="30"/>
+              </w:rPr>
+              <m:t>3x</m:t>
+            </m:r>
+          </m:num>
+          <m:den>
+            <m:r>
+              <w:rPr>
+                <w:rFonts w:ascii="Cambria Math" w:hAnsi="Cambria Math"/>
+                <w:sz w:val="30"/>
+                <w:szCs w:val="30"/>
+              </w:rPr>
+              <m:t>2</m:t>
+            </m:r>
+          </m:den>
+        </m:f>
+      </m:oMath>
+      <w:r>
+        <w:rPr>
+          <w:sz w:val="22"/>
+          <w:szCs w:val="30"/>
+        </w:rPr>
+        <w:t>x + 20</w:t>
+      </w:r>
+    </w:p>
+    <w:p>
+      <w:pPr>
+        <w:pStyle w:val="Textoindependiente"/>
+        <w:ind w:left="426"/>
+        <w:rPr>
+          <w:sz w:val="22"/>
+          <w:szCs w:val="30"/>
+        </w:rPr>
+      </w:pPr>
+    </w:p>
+    <w:p>
+      <w:pPr>
+        <w:pStyle w:val="Textoindependiente"/>
+        <w:ind w:left="426"/>
+        <w:rPr>
+          <w:sz w:val="22"/>
+          <w:szCs w:val="30"/>
+        </w:rPr>
+      </w:pPr>
+      <w:r>
+        <w:rPr>
+          <w:sz w:val="22"/>
+          <w:szCs w:val="30"/>
+        </w:rPr>
+        <w:t xml:space="preserve">3x = 2 (x + 20)                 </w:t>
+      </w:r>
+    </w:p>
+    <w:p>
+      <w:pPr>
+        <w:pStyle w:val="Textoindependiente"/>
+        <w:ind w:left="426"/>
+        <w:rPr>
+          <w:sz w:val="22"/>
+          <w:szCs w:val="30"/>
+        </w:rPr>
+      </w:pPr>
+      <w:r>
+        <w:rPr>
+          <w:sz w:val="22"/>
+          <w:szCs w:val="30"/>
+        </w:rPr>
+        <w:t>3x = 2x + 40</w:t>
+      </w:r>
+    </w:p>
+    <w:p>
+      <w:pPr>
+        <w:pStyle w:val="Textoindependiente"/>
+        <w:ind w:left="426"/>
+        <w:rPr>
+          <w:sz w:val="22"/>
+          <w:szCs w:val="30"/>
+        </w:rPr>
+      </w:pPr>
+      <w:r>
+        <w:rPr>
+          <w:sz w:val="22"/>
+          <w:szCs w:val="30"/>
+        </w:rPr>
+        <w:t>3x – 2x = 40</w:t>
+      </w:r>
+    </w:p>
+    <w:p>
+      <w:pPr>
+        <w:pStyle w:val="Textoindependiente"/>
+        <w:ind w:left="426"/>
+        <w:rPr>
+          <w:sz w:val="22"/>
+          <w:szCs w:val="30"/>
+        </w:rPr>
+      </w:pPr>
+      <w:r>
+        <w:rPr>
+          <w:sz w:val="22"/>
+          <w:szCs w:val="30"/>
+        </w:rPr>
+        <w:t xml:space="preserve">          X = 40</w:t>
+      </w:r>
+    </w:p>
+    <w:p>
+      <w:pPr>
+        <w:pStyle w:val="Textoindependiente"/>
+        <w:ind w:left="426"/>
+        <w:rPr>
+          <w:sz w:val="22"/>
+          <w:szCs w:val="30"/>
+        </w:rPr>
+      </w:pPr>
+      <w:r>
+        <w:rPr>
+          <w:sz w:val="22"/>
+          <w:szCs w:val="30"/>
+        </w:rPr>
+        <w:t>3 (40) = 120 Alejandra</w:t>
+      </w:r>
+    </w:p>
+    <w:p>
+      <w:pPr>
+        <w:pStyle w:val="Textoindependiente"/>
+        <w:ind w:left="426"/>
+        <w:rPr>
+          <w:sz w:val="22"/>
+          <w:szCs w:val="30"/>
+        </w:rPr>
+      </w:pPr>
+      <w:r>
+        <w:rPr>
+          <w:sz w:val="22"/>
+          <w:szCs w:val="30"/>
+        </w:rPr>
+        <w:t>X + 10 = 40 + 10 = 50 Beatriz</w:t>
+      </w:r>
+    </w:p>
+    <w:p>
+      <w:pPr>
+        <w:pStyle w:val="Textoindependiente"/>
+        <w:ind w:left="426"/>
+        <w:rPr>
+          <w:sz w:val="22"/>
+          <w:szCs w:val="30"/>
+        </w:rPr>
+      </w:pPr>
+    </w:p>
+    <w:p>
+      <w:pPr>
+        <w:pStyle w:val="Textoindependiente"/>
+        <w:ind w:left="426"/>
+      </w:pPr>
+      <w:r>
+        <w:t>16. Una lancha viajó corriente arriba 36 km en 4 horas. Si la corriente hubiese sido del cuádruplo, el viaje lo hubiera hecho en 6 horas, ¿cuál es la rapidez de la lancha y de la corriente?</w:t>
+      </w:r>
+    </w:p>
+    <w:p>
+      <w:pPr>
+        <w:pStyle w:val="Textoindependiente"/>
+        <w:ind w:left="426"/>
+      </w:pPr>
+    </w:p>
+    <w:p>
+      <w:pPr>
+        <w:pStyle w:val="Textoindependiente"/>
+        <w:ind w:left="426"/>
+      </w:pPr>
+      <w:r>
+        <w:t>X = velocidad lancha</w:t>
+      </w:r>
+    </w:p>
+    <w:p>
+      <w:pPr>
+        <w:pStyle w:val="Textoindependiente"/>
+        <w:ind w:left="426"/>
+      </w:pPr>
+      <w:r>
+        <w:t>Y = velocidad corriente</w:t>
+      </w:r>
+    </w:p>
+    <w:p>
+      <w:pPr>
+        <w:pStyle w:val="Textoindependiente"/>
+        <w:ind w:left="426"/>
+      </w:pPr>
+    </w:p>
+    <w:p>
+      <w:pPr>
+        <w:pStyle w:val="Textoindependiente"/>
+        <w:ind w:left="426"/>
+        <w:rPr>
+          <w:sz w:val="22"/>
+        </w:rPr>
+      </w:pPr>
+      <w:r>
+        <w:t xml:space="preserve">(x – y) 4 = </w:t>
+      </w:r>
+      <m:oMath>
+        <m:f>
+          <m:fPr>
+            <m:ctrlPr>
+              <w:rPr>
+                <w:rFonts w:ascii="Cambria Math" w:hAnsi="Cambria Math"/>
+                <w:i/>
+              </w:rPr>
+            </m:ctrlPr>
+          </m:fPr>
+          <m:num>
+            <m:r>
+              <w:rPr>
+                <w:rFonts w:ascii="Cambria Math" w:hAnsi="Cambria Math"/>
+              </w:rPr>
+              <m:t>36</m:t>
+            </m:r>
+          </m:num>
+          <m:den>
+            <m:r>
+              <w:rPr>
+                <w:rFonts w:ascii="Cambria Math" w:hAnsi="Cambria Math"/>
+              </w:rPr>
+              <m:t>4</m:t>
+            </m:r>
+          </m:den>
+        </m:f>
+      </m:oMath>
+      <w:r>
+        <w:t xml:space="preserve"> </w:t>
+      </w:r>
+      <w:r>
+        <w:rPr>
+          <w:sz w:val="22"/>
+        </w:rPr>
+        <w:t>= 9</w:t>
+      </w:r>
+    </w:p>
+    <w:p>
+      <w:pPr>
+        <w:pStyle w:val="Textoindependiente"/>
+        <w:ind w:left="426"/>
+        <w:rPr>
+          <w:sz w:val="22"/>
+        </w:rPr>
+      </w:pPr>
+    </w:p>
+    <w:p>
+      <w:pPr>
+        <w:pStyle w:val="Textoindependiente"/>
+        <w:ind w:left="426"/>
+        <w:rPr>
+          <w:sz w:val="22"/>
+        </w:rPr>
+      </w:pPr>
+      <w:r>
+        <w:rPr>
+          <w:sz w:val="22"/>
+        </w:rPr>
+        <w:t xml:space="preserve">(x – 4) 6 = </w:t>
+      </w:r>
+      <m:oMath>
+        <m:f>
+          <m:fPr>
+            <m:ctrlPr>
+              <w:rPr>
+                <w:rFonts w:ascii="Cambria Math" w:hAnsi="Cambria Math"/>
+                <w:i/>
+                <w:sz w:val="22"/>
+              </w:rPr>
+            </m:ctrlPr>
+          </m:fPr>
+          <m:num>
+            <m:r>
+              <w:rPr>
+                <w:rFonts w:ascii="Cambria Math" w:hAnsi="Cambria Math"/>
+                <w:sz w:val="22"/>
+              </w:rPr>
+              <m:t>36</m:t>
+            </m:r>
+          </m:num>
+          <m:den>
+            <m:r>
+              <w:rPr>
+                <w:rFonts w:ascii="Cambria Math" w:hAnsi="Cambria Math"/>
+                <w:sz w:val="22"/>
+              </w:rPr>
+              <m:t>6</m:t>
+            </m:r>
+          </m:den>
+        </m:f>
+      </m:oMath>
+      <w:r>
+        <w:rPr>
+          <w:sz w:val="22"/>
+        </w:rPr>
+        <w:t xml:space="preserve"> = 6</w:t>
+      </w:r>
+    </w:p>
+    <w:p>
+      <w:pPr>
+        <w:pStyle w:val="Textoindependiente"/>
+        <w:ind w:left="426"/>
+        <w:rPr>
+          <w:sz w:val="22"/>
+        </w:rPr>
+      </w:pPr>
+    </w:p>
+    <w:p>
+      <w:pPr>
+        <w:pStyle w:val="Textoindependiente"/>
+        <w:ind w:left="426"/>
+        <w:rPr>
+          <w:sz w:val="22"/>
+        </w:rPr>
+      </w:pPr>
+      <w:r>
+        <w:rPr>
+          <w:sz w:val="22"/>
+        </w:rPr>
+        <w:t>x – y = 9</w:t>
+      </w:r>
+    </w:p>
+    <w:p>
+      <w:pPr>
+        <w:pStyle w:val="Textoindependiente"/>
+        <w:ind w:left="426"/>
+        <w:rPr>
+          <w:sz w:val="22"/>
+        </w:rPr>
+      </w:pPr>
+      <w:r>
+        <w:rPr>
+          <w:sz w:val="22"/>
+        </w:rPr>
+        <w:t>x – y = 6</w:t>
+      </w:r>
+    </w:p>
+    <w:p>
+      <w:pPr>
+        <w:pStyle w:val="Textoindependiente"/>
+        <w:ind w:left="426"/>
+        <w:rPr>
+          <w:sz w:val="22"/>
+        </w:rPr>
+      </w:pPr>
+    </w:p>
+    <w:p>
+      <w:pPr>
+        <w:pStyle w:val="Textoindependiente"/>
+        <w:ind w:left="426"/>
+        <w:rPr>
+          <w:sz w:val="22"/>
+        </w:rPr>
+      </w:pPr>
+      <w:r>
+        <w:rPr>
+          <w:sz w:val="22"/>
+        </w:rPr>
+        <w:t>x = 9 +y</w:t>
+      </w:r>
+    </w:p>
+    <w:p>
+      <w:pPr>
+        <w:pStyle w:val="Textoindependiente"/>
+        <w:ind w:left="426"/>
+        <w:rPr>
+          <w:sz w:val="22"/>
+        </w:rPr>
+      </w:pPr>
+    </w:p>
+    <w:p>
+      <w:pPr>
+        <w:pStyle w:val="Textoindependiente"/>
+        <w:ind w:left="426"/>
+        <w:rPr>
+          <w:sz w:val="22"/>
+        </w:rPr>
+      </w:pPr>
+      <w:r>
+        <w:rPr>
+          <w:sz w:val="22"/>
+        </w:rPr>
+        <w:t>9 + y – 4y = 6       x – 1 = 9</w:t>
+      </w:r>
+    </w:p>
+    <w:p>
+      <w:pPr>
+        <w:pStyle w:val="Textoindependiente"/>
+        <w:ind w:left="426"/>
+        <w:rPr>
+          <w:sz w:val="22"/>
+        </w:rPr>
+      </w:pPr>
+      <w:r>
+        <w:rPr>
+          <w:sz w:val="22"/>
+        </w:rPr>
+        <w:t>9 – 3y = 6             x = 9 + 1</w:t>
+      </w:r>
+    </w:p>
+    <w:p>
+      <w:pPr>
+        <w:pStyle w:val="Textoindependiente"/>
+        <w:ind w:left="426"/>
+        <w:rPr>
+          <w:sz w:val="22"/>
+        </w:rPr>
+      </w:pPr>
+      <w:r>
+        <w:rPr>
+          <w:sz w:val="22"/>
+        </w:rPr>
+        <w:t>-3y = 6 – 9            x = 10</w:t>
+      </w:r>
+    </w:p>
+    <w:p>
+      <w:pPr>
+        <w:pStyle w:val="Textoindependiente"/>
+        <w:ind w:left="426"/>
+        <w:rPr>
+          <w:sz w:val="22"/>
+        </w:rPr>
+      </w:pPr>
+      <w:r>
+        <w:rPr>
+          <w:sz w:val="22"/>
+        </w:rPr>
+        <w:t>-3y = -3</w:t>
+      </w:r>
+    </w:p>
+    <w:p>
+      <w:pPr>
+        <w:pStyle w:val="Textoindependiente"/>
+        <w:ind w:left="426"/>
+        <w:rPr>
+          <w:sz w:val="22"/>
+        </w:rPr>
+      </w:pPr>
+      <w:r>
+        <w:rPr>
+          <w:sz w:val="22"/>
+        </w:rPr>
+        <w:t xml:space="preserve">   y = </w:t>
+      </w:r>
+      <m:oMath>
+        <m:f>
+          <m:fPr>
+            <m:ctrlPr>
+              <w:rPr>
+                <w:rFonts w:ascii="Cambria Math" w:hAnsi="Cambria Math"/>
+                <w:i/>
+                <w:sz w:val="22"/>
+              </w:rPr>
+            </m:ctrlPr>
+          </m:fPr>
+          <m:num>
+            <m:r>
+              <w:rPr>
+                <w:rFonts w:ascii="Cambria Math" w:hAnsi="Cambria Math"/>
+                <w:sz w:val="22"/>
+              </w:rPr>
+              <m:t>-3</m:t>
+            </m:r>
+          </m:num>
+          <m:den>
+            <m:r>
+              <w:rPr>
+                <w:rFonts w:ascii="Cambria Math" w:hAnsi="Cambria Math"/>
+                <w:sz w:val="22"/>
+              </w:rPr>
+              <m:t>-3</m:t>
+            </m:r>
+          </m:den>
+        </m:f>
+      </m:oMath>
+      <w:r>
+        <w:rPr>
+          <w:sz w:val="22"/>
+        </w:rPr>
+        <w:t xml:space="preserve"> </w:t>
+      </w:r>
+    </w:p>
+    <w:p>
+      <w:pPr>
+        <w:pStyle w:val="Textoindependiente"/>
+        <w:ind w:left="426"/>
+        <w:rPr>
+          <w:sz w:val="22"/>
+        </w:rPr>
+      </w:pPr>
+      <w:r>
+        <w:rPr>
+          <w:sz w:val="22"/>
+        </w:rPr>
+        <w:t xml:space="preserve">   y = 1</w:t>
+      </w:r>
+    </w:p>
+    <w:p>
+      <w:pPr>
+        <w:pStyle w:val="Textoindependiente"/>
+        <w:ind w:left="426"/>
+        <w:rPr>
+          <w:sz w:val="22"/>
+        </w:rPr>
+      </w:pPr>
+    </w:p>
+    <w:p>
+      <w:pPr>
+        <w:pStyle w:val="Textoindependiente"/>
+        <w:ind w:left="426"/>
+        <w:rPr>
+          <w:sz w:val="22"/>
+        </w:rPr>
+      </w:pPr>
+    </w:p>
+    <w:p>
+      <w:pPr>
+        <w:pStyle w:val="Textoindependiente"/>
+        <w:ind w:left="426"/>
+      </w:pPr>
+      <w:r>
+        <w:t>17. Un granjero posee cierta cantidad de animales, entre gallinas y borregos, de tal forma que al sumar el número de cabezas el resultado es 44 y la suma de las patas es 126. ¿Cuántas gallinas y cuántos borregos tienen?</w:t>
+      </w:r>
+    </w:p>
+    <w:p>
+      <w:pPr>
+        <w:pStyle w:val="Textoindependiente"/>
+        <w:ind w:left="426"/>
+      </w:pPr>
+    </w:p>
+    <w:p>
+      <w:pPr>
+        <w:pStyle w:val="Textoindependiente"/>
+        <w:ind w:left="426"/>
+      </w:pPr>
+    </w:p>
+    <w:p>
+      <w:pPr>
+        <w:pStyle w:val="Textoindependiente"/>
+        <w:ind w:left="426"/>
+      </w:pPr>
+    </w:p>
+    <w:p>
+      <w:pPr>
+        <w:pStyle w:val="Textoindependiente"/>
+        <w:ind w:left="426"/>
+      </w:pPr>
+    </w:p>
+    <w:p>
+      <w:pPr>
+        <w:pStyle w:val="Textoindependiente"/>
+        <w:ind w:left="426"/>
+      </w:pPr>
+      <w:r>
+        <w:rPr>
+          <w:noProof/>
+          <w:lang w:val="es-MX" w:eastAsia="es-MX"/>
+        </w:rPr>
+        <w:lastRenderedPageBreak/>
+        <mc:AlternateContent>
+          <mc:Choice Requires="wpg">
+            <w:drawing>
+              <wp:anchor distT="0" distB="0" distL="114300" distR="114300" simplePos="0" relativeHeight="487519232" behindDoc="0" locked="0" layoutInCell="1" allowOverlap="1" wp14:anchorId="0938AC42" wp14:editId="5E352668">
+                <wp:simplePos x="0" y="0"/>
+                <wp:positionH relativeFrom="page">
+                  <wp:posOffset>16705</wp:posOffset>
+                </wp:positionH>
+                <wp:positionV relativeFrom="page">
+                  <wp:posOffset>10251</wp:posOffset>
+                </wp:positionV>
+                <wp:extent cx="1311275" cy="360045"/>
+                <wp:effectExtent l="0" t="0" r="3175" b="1905"/>
+                <wp:wrapNone/>
+                <wp:docPr id="29" name="docshapegroup11"/>
+                <wp:cNvGraphicFramePr>
+                  <a:graphicFrameLocks xmlns:a="http://schemas.openxmlformats.org/drawingml/2006/main"/>
+                </wp:cNvGraphicFramePr>
+                <a:graphic xmlns:a="http://schemas.openxmlformats.org/drawingml/2006/main">
+                  <a:graphicData uri="http://schemas.microsoft.com/office/word/2010/wordprocessingGroup">
+                    <wpg:wgp>
+                      <wpg:cNvGrpSpPr>
+                        <a:grpSpLocks/>
+                      </wpg:cNvGrpSpPr>
+                      <wpg:grpSpPr bwMode="auto">
+                        <a:xfrm>
+                          <a:off x="0" y="0"/>
+                          <a:ext cx="1311275" cy="360045"/>
+                          <a:chOff x="0" y="0"/>
+                          <a:chExt cx="2065" cy="567"/>
+                        </a:xfrm>
+                      </wpg:grpSpPr>
+                      <wps:wsp>
+                        <wps:cNvPr id="30" name="docshape12"/>
+                        <wps:cNvSpPr>
+                          <a:spLocks noChangeArrowheads="1"/>
+                        </wps:cNvSpPr>
+                        <wps:spPr bwMode="auto">
+                          <a:xfrm>
+                            <a:off x="0" y="0"/>
+                            <a:ext cx="2065" cy="567"/>
+                          </a:xfrm>
+                          <a:prstGeom prst="rect">
+                            <a:avLst/>
+                          </a:prstGeom>
+                          <a:solidFill>
+                            <a:srgbClr val="FF4701"/>
+                          </a:solidFill>
+                          <a:ln>
+                            <a:noFill/>
+                          </a:ln>
+                          <a:extLst>
+                            <a:ext uri="{91240B29-F687-4F45-9708-019B960494DF}">
+                              <a14:hiddenLine xmlns:a14="http://schemas.microsoft.com/office/drawing/2010/main" w="9525">
+                                <a:solidFill>
+                                  <a:srgbClr val="000000"/>
+                                </a:solidFill>
+                                <a:miter lim="800000"/>
+                                <a:headEnd/>
+                                <a:tailEnd/>
+                              </a14:hiddenLine>
+                            </a:ext>
+                          </a:extLst>
+                        </wps:spPr>
+                        <wps:bodyPr rot="0" vert="horz" wrap="square" lIns="91440" tIns="45720" rIns="91440" bIns="45720" anchor="t" anchorCtr="0" upright="1">
+                          <a:noAutofit/>
+                        </wps:bodyPr>
+                      </wps:wsp>
+                      <pic:pic xmlns:pic="http://schemas.openxmlformats.org/drawingml/2006/picture">
+                        <pic:nvPicPr>
+                          <pic:cNvPr id="31" name="docshape13"/>
+                          <pic:cNvPicPr>
+                            <a:picLocks noChangeAspect="1" noChangeArrowheads="1"/>
+                          </pic:cNvPicPr>
+                        </pic:nvPicPr>
+                        <pic:blipFill>
+                          <a:blip r:embed="rId9" cstate="print">
+                            <a:extLst>
+                              <a:ext uri="{28A0092B-C50C-407E-A947-70E740481C1C}">
+                                <a14:useLocalDpi xmlns:a14="http://schemas.microsoft.com/office/drawing/2010/main" val="0"/>
+                              </a:ext>
+                            </a:extLst>
+                          </a:blip>
+                          <a:srcRect/>
+                          <a:stretch>
+                            <a:fillRect/>
+                          </a:stretch>
+                        </pic:blipFill>
+                        <pic:spPr bwMode="auto">
+                          <a:xfrm>
+                            <a:off x="181" y="56"/>
+                            <a:ext cx="1702" cy="454"/>
+                          </a:xfrm>
+                          <a:prstGeom prst="rect">
+                            <a:avLst/>
+                          </a:prstGeom>
+                          <a:noFill/>
+                          <a:extLst>
+                            <a:ext uri="{909E8E84-426E-40DD-AFC4-6F175D3DCCD1}">
+                              <a14:hiddenFill xmlns:a14="http://schemas.microsoft.com/office/drawing/2010/main">
+                                <a:solidFill>
+                                  <a:srgbClr val="FFFFFF"/>
+                                </a:solidFill>
+                              </a14:hiddenFill>
+                            </a:ext>
+                          </a:extLst>
+                        </pic:spPr>
+                      </pic:pic>
+                    </wpg:wgp>
+                  </a:graphicData>
+                </a:graphic>
+                <wp14:sizeRelH relativeFrom="page">
+                  <wp14:pctWidth>0</wp14:pctWidth>
+                </wp14:sizeRelH>
+                <wp14:sizeRelV relativeFrom="page">
+                  <wp14:pctHeight>0</wp14:pctHeight>
+                </wp14:sizeRelV>
+              </wp:anchor>
+            </w:drawing>
+          </mc:Choice>
+          <mc:Fallback>
+            <w:pict>
+              <v:group w14:anchorId="1CEB03C6" id="docshapegroup11" o:spid="_x0000_s1026" style="position:absolute;margin-left:1.3pt;margin-top:.8pt;width:103.25pt;height:28.35pt;z-index:487519232;mso-position-horizontal-relative:page;mso-position-vertical-relative:page" coordsize="2065,567" o:gfxdata="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">
+                <v:rect id="docshape12" o:spid="_x0000_s1027" style="position:absolute;width:2065;height:567;visibility:visible;mso-wrap-style:square;v-text-anchor:top" o:gfxdata="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" fillcolor="#ff4701" stroked="f"/>
+                <v:shape id="docshape13" o:spid="_x0000_s1028" type="#_x0000_t75" style="position:absolute;left:181;top:56;width:1702;height:454;visibility:visible;mso-wrap-style:square" o:gfxdata="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">
+                  <v:imagedata r:id="rId11" o:title=""/>
+                </v:shape>
+                <w10:wrap anchorx="page" anchory="page"/>
+              </v:group>
+            </w:pict>
+          </mc:Fallback>
+        </mc:AlternateContent>
+      </w:r>
+      <w:r>
+        <w:t>x + y = 44</w:t>
+      </w:r>
+    </w:p>
+    <w:p>
+      <w:pPr>
+        <w:pStyle w:val="Textoindependiente"/>
+        <w:ind w:left="426"/>
+      </w:pPr>
+      <w:r>
+        <w:t>2x + 4y = 126</w:t>
+      </w:r>
+    </w:p>
+    <w:p>
+      <w:pPr>
+        <w:pStyle w:val="Textoindependiente"/>
+        <w:ind w:left="426"/>
+      </w:pPr>
+    </w:p>
+    <w:p>
+      <w:pPr>
+        <w:pStyle w:val="Textoindependiente"/>
+        <w:ind w:left="426"/>
+      </w:pPr>
+      <w:r>
+        <w:t>x = 44 – y                                x + 19 = 44</w:t>
+      </w:r>
+    </w:p>
+    <w:p>
+      <w:pPr>
+        <w:pStyle w:val="Textoindependiente"/>
+        <w:ind w:left="426"/>
+      </w:pPr>
+      <w:r>
+        <w:t xml:space="preserve">2 (44 – y) + 4y =126               x = 44 -19 </w:t>
+      </w:r>
+    </w:p>
+    <w:p>
+      <w:pPr>
+        <w:pStyle w:val="Textoindependiente"/>
+        <w:ind w:left="426"/>
+        <w:rPr>
+          <w:sz w:val="22"/>
+          <w:szCs w:val="30"/>
+        </w:rPr>
+      </w:pPr>
+      <w:r>
+        <w:rPr>
+          <w:sz w:val="22"/>
+          <w:szCs w:val="30"/>
+        </w:rPr>
+        <w:t xml:space="preserve">88 – 2y + 4y = 126                      x = 25 </w:t>
+      </w:r>
+    </w:p>
+    <w:p>
+      <w:pPr>
+        <w:pStyle w:val="Textoindependiente"/>
+        <w:ind w:left="426"/>
+        <w:rPr>
+          <w:sz w:val="22"/>
+          <w:szCs w:val="30"/>
+        </w:rPr>
+      </w:pPr>
+      <w:r>
+        <w:rPr>
+          <w:sz w:val="22"/>
+          <w:szCs w:val="30"/>
+        </w:rPr>
+        <w:t>88 + 2y = 126</w:t>
+      </w:r>
+    </w:p>
+    <w:p>
+      <w:pPr>
+        <w:pStyle w:val="Textoindependiente"/>
+        <w:ind w:left="426"/>
+        <w:rPr>
+          <w:sz w:val="22"/>
+          <w:szCs w:val="30"/>
+        </w:rPr>
+      </w:pPr>
+      <w:r>
+        <w:rPr>
+          <w:sz w:val="22"/>
+          <w:szCs w:val="30"/>
+        </w:rPr>
+        <w:t>2y = 126 – 88</w:t>
+      </w:r>
+    </w:p>
+    <w:p>
+      <w:pPr>
+        <w:pStyle w:val="Textoindependiente"/>
+        <w:ind w:left="426"/>
+        <w:rPr>
+          <w:sz w:val="22"/>
+          <w:szCs w:val="30"/>
+        </w:rPr>
+      </w:pPr>
+      <w:r>
+        <w:rPr>
+          <w:sz w:val="22"/>
+          <w:szCs w:val="30"/>
+        </w:rPr>
+        <w:t>2y = 38</w:t>
+      </w:r>
+    </w:p>
+    <w:p>
+      <w:pPr>
+        <w:pStyle w:val="Textoindependiente"/>
+        <w:ind w:left="426"/>
+        <w:rPr>
+          <w:sz w:val="22"/>
+          <w:szCs w:val="30"/>
+        </w:rPr>
+      </w:pPr>
+      <w:r>
+        <w:rPr>
+          <w:sz w:val="22"/>
+          <w:szCs w:val="30"/>
+        </w:rPr>
+        <w:t xml:space="preserve">  y = </w:t>
+      </w:r>
+      <m:oMath>
+        <m:f>
+          <m:fPr>
+            <m:ctrlPr>
+              <w:rPr>
+                <w:rFonts w:ascii="Cambria Math" w:hAnsi="Cambria Math"/>
+                <w:i/>
+                <w:sz w:val="22"/>
+                <w:szCs w:val="30"/>
+              </w:rPr>
+            </m:ctrlPr>
+          </m:fPr>
+          <m:num>
+            <m:r>
+              <w:rPr>
+                <w:rFonts w:ascii="Cambria Math" w:hAnsi="Cambria Math"/>
+                <w:sz w:val="22"/>
+                <w:szCs w:val="30"/>
+              </w:rPr>
+              <m:t>38</m:t>
+            </m:r>
+          </m:num>
+          <m:den>
+            <m:r>
+              <w:rPr>
+                <w:rFonts w:ascii="Cambria Math" w:hAnsi="Cambria Math"/>
+                <w:sz w:val="22"/>
+                <w:szCs w:val="30"/>
+              </w:rPr>
+              <m:t>2</m:t>
+            </m:r>
+          </m:den>
+        </m:f>
+      </m:oMath>
+    </w:p>
+    <w:p>
+      <w:pPr>
+        <w:pStyle w:val="Textoindependiente"/>
+        <w:ind w:left="426"/>
+        <w:rPr>
+          <w:sz w:val="22"/>
+          <w:szCs w:val="30"/>
+        </w:rPr>
+      </w:pPr>
+      <w:r>
+        <w:rPr>
+          <w:sz w:val="22"/>
+          <w:szCs w:val="30"/>
+        </w:rPr>
+        <w:t xml:space="preserve">  y = 19 </w:t>
+      </w:r>
+    </w:p>
+    <w:p>
+      <w:pPr>
+        <w:pStyle w:val="Textoindependiente"/>
+        <w:ind w:left="426"/>
+        <w:rPr>
+          <w:sz w:val="22"/>
+          <w:szCs w:val="30"/>
+        </w:rPr>
+      </w:pPr>
+    </w:p>
+    <w:p>
+      <w:pPr>
+        <w:pStyle w:val="Textoindependiente"/>
+        <w:ind w:left="426"/>
+      </w:pPr>
+      <w:r>
+        <w:t>18. El mismo granjero al comprar los borregos y las gallinas pagó un total de $6450. Después y al mismo precio, adquirió 10 borregos y 14 gallinas, por los cuales pagó $3420, ¿cuál es el costo de cada borrego y cada gallina?</w:t>
+      </w:r>
+    </w:p>
+    <w:p>
+      <w:pPr>
+        <w:pStyle w:val="Textoindependiente"/>
+        <w:ind w:left="426"/>
+      </w:pPr>
+    </w:p>
+    <w:p>
+      <w:pPr>
+        <w:pStyle w:val="Textoindependiente"/>
+        <w:ind w:left="426"/>
+      </w:pPr>
+      <w:r>
+        <w:t>x + y = 6450</w:t>
+      </w:r>
+    </w:p>
+    <w:p>
+      <w:pPr>
+        <w:pStyle w:val="Textoindependiente"/>
+        <w:ind w:left="426"/>
+      </w:pPr>
+      <w:r>
+        <w:t>10x + 14x = 3420</w:t>
+      </w:r>
+    </w:p>
+    <w:p>
+      <w:pPr>
+        <w:pStyle w:val="Textoindependiente"/>
+        <w:ind w:left="426"/>
+      </w:pPr>
+      <w:r>
+        <w:t xml:space="preserve">y = 6450 – x </w:t>
+      </w:r>
+    </w:p>
+    <w:p>
+      <w:pPr>
+        <w:pStyle w:val="Textoindependiente"/>
+        <w:ind w:left="426"/>
+      </w:pPr>
+    </w:p>
+    <w:p>
+      <w:pPr>
+        <w:pStyle w:val="Textoindependiente"/>
+        <w:ind w:left="426"/>
+      </w:pPr>
+      <w:r>
+        <w:t>10x 14 (6450 – x) = 3420</w:t>
+      </w:r>
+      <w:r>
+        <w:t xml:space="preserve">                 21720 + x = 6450</w:t>
+      </w:r>
+    </w:p>
+    <w:p>
+      <w:pPr>
+        <w:pStyle w:val="Textoindependiente"/>
+        <w:ind w:left="426"/>
+      </w:pPr>
+      <w:r>
+        <w:t>10x 90300 – 14</w:t>
+      </w:r>
+      <w:r>
+        <w:t>x = 3420                  x = 21720 - 6450</w:t>
+      </w:r>
+    </w:p>
+    <w:p>
+      <w:pPr>
+        <w:pStyle w:val="Textoindependiente"/>
+        <w:ind w:left="426"/>
+      </w:pPr>
+      <w:r>
+        <w:t xml:space="preserve"> -4x = 90300 – 3420                        x = 15270</w:t>
+      </w:r>
+    </w:p>
+    <w:p>
+      <w:pPr>
+        <w:pStyle w:val="Textoindependiente"/>
+        <w:ind w:left="426"/>
+      </w:pPr>
+      <w:r>
+        <w:t xml:space="preserve"> -4x = 86880</w:t>
+      </w:r>
+    </w:p>
+    <w:p>
+      <w:pPr>
+        <w:pStyle w:val="Textoindependiente"/>
+        <w:ind w:left="426"/>
+      </w:pPr>
+    </w:p>
+    <w:p>
+      <w:pPr>
+        <w:pStyle w:val="Textoindependiente"/>
+        <w:ind w:left="426"/>
+      </w:pPr>
+      <w:r>
+        <w:t xml:space="preserve">x = </w:t>
+      </w:r>
+      <m:oMath>
+        <m:f>
+          <m:fPr>
+            <m:ctrlPr>
+              <w:rPr>
+                <w:rFonts w:ascii="Cambria Math" w:hAnsi="Cambria Math"/>
+                <w:i/>
+              </w:rPr>
+            </m:ctrlPr>
+          </m:fPr>
+          <m:num>
+            <m:r>
+              <w:rPr>
+                <w:rFonts w:ascii="Cambria Math" w:hAnsi="Cambria Math"/>
+              </w:rPr>
+              <m:t xml:space="preserve">86880 </m:t>
+            </m:r>
+          </m:num>
+          <m:den>
+            <m:r>
+              <w:rPr>
+                <w:rFonts w:ascii="Cambria Math" w:hAnsi="Cambria Math"/>
+              </w:rPr>
+              <m:t>-4</m:t>
+            </m:r>
+          </m:den>
+        </m:f>
+      </m:oMath>
+    </w:p>
+    <w:p>
+      <w:pPr>
+        <w:pStyle w:val="Textoindependiente"/>
+        <w:ind w:left="426"/>
+      </w:pPr>
+      <w:r>
+        <w:t>x = 21720</w:t>
+      </w:r>
+    </w:p>
+    <w:p>
+      <w:pPr>
+        <w:pStyle w:val="Textoindependiente"/>
+        <w:ind w:left="426"/>
+      </w:pPr>
+    </w:p>
+    <w:p>
+      <w:pPr>
+        <w:pStyle w:val="Textoindependiente"/>
+        <w:ind w:left="426"/>
+        <w:rPr>
+          <w:sz w:val="22"/>
+          <w:szCs w:val="30"/>
+        </w:rPr>
+      </w:pPr>
+      <w:r>
+        <w:rPr>
+          <w:sz w:val="22"/>
+          <w:szCs w:val="30"/>
+        </w:rPr>
+        <w:t>19. Un vendedor de libros de ciencias vendió tres de geometría analítica y 5 de</w:t>
+      </w:r>
+    </w:p>
+    <w:p>
+      <w:pPr>
+        <w:pStyle w:val="Textoindependiente"/>
+        <w:ind w:left="426"/>
+        <w:rPr>
+          <w:sz w:val="22"/>
+          <w:szCs w:val="30"/>
+        </w:rPr>
+      </w:pPr>
+      <w:r>
+        <w:rPr>
+          <w:sz w:val="22"/>
+          <w:szCs w:val="30"/>
+        </w:rPr>
+        <w:t>álgebra lineal en $870. Al día siguiente, vendió 2 de geometría analítica y 3 de</w:t>
+      </w:r>
+    </w:p>
+    <w:p>
+      <w:pPr>
+        <w:pStyle w:val="Textoindependiente"/>
+        <w:ind w:left="426"/>
+        <w:rPr>
+          <w:sz w:val="22"/>
+          <w:szCs w:val="30"/>
+        </w:rPr>
+      </w:pPr>
+      <w:r>
+        <w:rPr>
+          <w:sz w:val="22"/>
+          <w:szCs w:val="30"/>
+        </w:rPr>
+        <w:t>álgebra lineal en $540, ¿cuál es el precio de cada libro?</w:t>
+      </w:r>
+    </w:p>
+    <w:p>
+      <w:pPr>
+        <w:pStyle w:val="Textoindependiente"/>
+        <w:ind w:left="426"/>
+        <w:rPr>
+          <w:sz w:val="22"/>
+          <w:szCs w:val="30"/>
+        </w:rPr>
+      </w:pPr>
+    </w:p>
+    <w:p>
+      <w:pPr>
+        <w:pStyle w:val="Textoindependiente"/>
+        <w:ind w:left="426"/>
+        <w:rPr>
+          <w:sz w:val="22"/>
+          <w:szCs w:val="30"/>
+        </w:rPr>
+      </w:pPr>
+      <w:r>
+        <w:rPr>
+          <w:sz w:val="22"/>
+          <w:szCs w:val="30"/>
+        </w:rPr>
+        <w:t>3x + 5y = 870</w:t>
+      </w:r>
+    </w:p>
+    <w:p>
+      <w:pPr>
+        <w:pStyle w:val="Textoindependiente"/>
+        <w:ind w:left="426"/>
+        <w:rPr>
+          <w:sz w:val="22"/>
+          <w:szCs w:val="30"/>
+        </w:rPr>
+      </w:pPr>
+      <w:r>
+        <w:rPr>
+          <w:sz w:val="22"/>
+          <w:szCs w:val="30"/>
+        </w:rPr>
+        <w:t>2x + 3y = 540</w:t>
+      </w:r>
+    </w:p>
+    <w:p>
+      <w:pPr>
+        <w:pStyle w:val="Textoindependiente"/>
+        <w:ind w:left="426"/>
+        <w:rPr>
+          <w:sz w:val="22"/>
+          <w:szCs w:val="30"/>
+        </w:rPr>
+      </w:pPr>
+    </w:p>
+    <w:p>
+      <w:pPr>
+        <w:pStyle w:val="Textoindependiente"/>
+        <w:ind w:left="426"/>
+        <w:rPr>
+          <w:sz w:val="22"/>
+          <w:szCs w:val="30"/>
+        </w:rPr>
+      </w:pPr>
+      <w:r>
+        <w:rPr>
+          <w:sz w:val="22"/>
+          <w:szCs w:val="30"/>
+        </w:rPr>
+        <w:t>3x = 870 – 5y</w:t>
+      </w:r>
+    </w:p>
+    <w:p>
+      <w:pPr>
+        <w:pStyle w:val="Textoindependiente"/>
+        <w:ind w:left="426"/>
+        <w:rPr>
+          <w:sz w:val="22"/>
+          <w:szCs w:val="30"/>
+        </w:rPr>
+      </w:pPr>
+      <w:r>
+        <w:rPr>
+          <w:sz w:val="22"/>
+          <w:szCs w:val="30"/>
+        </w:rPr>
+        <w:t xml:space="preserve">  x = </w:t>
+      </w:r>
+      <m:oMath>
+        <m:f>
+          <m:fPr>
+            <m:ctrlPr>
+              <w:rPr>
+                <w:rFonts w:ascii="Cambria Math" w:hAnsi="Cambria Math"/>
+                <w:i/>
+                <w:sz w:val="22"/>
+                <w:szCs w:val="30"/>
+              </w:rPr>
+            </m:ctrlPr>
+          </m:fPr>
+          <m:num>
+            <m:r>
+              <w:rPr>
+                <w:rFonts w:ascii="Cambria Math" w:hAnsi="Cambria Math"/>
+                <w:sz w:val="22"/>
+                <w:szCs w:val="30"/>
+              </w:rPr>
+              <m:t>870 – 5y</m:t>
+            </m:r>
+          </m:num>
+          <m:den>
+            <m:r>
+              <w:rPr>
+                <w:rFonts w:ascii="Cambria Math" w:hAnsi="Cambria Math"/>
+                <w:sz w:val="22"/>
+                <w:szCs w:val="30"/>
+              </w:rPr>
+              <m:t>3</m:t>
+            </m:r>
+          </m:den>
+        </m:f>
+      </m:oMath>
+    </w:p>
+    <w:p>
+      <w:pPr>
+        <w:pStyle w:val="Textoindependiente"/>
+        <w:ind w:left="426"/>
+        <w:rPr>
+          <w:sz w:val="22"/>
+          <w:szCs w:val="30"/>
+        </w:rPr>
+      </w:pPr>
+    </w:p>
+    <w:p>
+      <w:pPr>
+        <w:pStyle w:val="Textoindependiente"/>
+        <w:ind w:left="426"/>
+        <w:rPr>
+          <w:sz w:val="22"/>
+          <w:szCs w:val="30"/>
+        </w:rPr>
+      </w:pPr>
+      <w:r>
+        <w:rPr>
+          <w:sz w:val="22"/>
+          <w:szCs w:val="30"/>
+        </w:rPr>
+        <w:t xml:space="preserve">2 </w:t>
+      </w:r>
+      <m:oMath>
+        <m:f>
+          <m:fPr>
+            <m:ctrlPr>
+              <w:rPr>
+                <w:rFonts w:ascii="Cambria Math" w:hAnsi="Cambria Math"/>
+                <w:i/>
+                <w:sz w:val="22"/>
+                <w:szCs w:val="30"/>
+              </w:rPr>
+            </m:ctrlPr>
+          </m:fPr>
+          <m:num>
+            <m:r>
+              <w:rPr>
+                <w:rFonts w:ascii="Cambria Math" w:hAnsi="Cambria Math"/>
+                <w:sz w:val="22"/>
+                <w:szCs w:val="30"/>
+              </w:rPr>
+              <m:t>(870 – 5y)</m:t>
+            </m:r>
+          </m:num>
+          <m:den>
+            <m:r>
+              <w:rPr>
+                <w:rFonts w:ascii="Cambria Math" w:hAnsi="Cambria Math"/>
+                <w:sz w:val="22"/>
+                <w:szCs w:val="30"/>
+              </w:rPr>
+              <m:t>3</m:t>
+            </m:r>
+          </m:den>
+        </m:f>
+      </m:oMath>
+      <w:r>
+        <w:rPr>
+          <w:sz w:val="22"/>
+          <w:szCs w:val="30"/>
+        </w:rPr>
+        <w:t xml:space="preserve"> + 3y = 540</w:t>
+      </w:r>
+    </w:p>
+    <w:p>
+      <w:pPr>
+        <w:pStyle w:val="Textoindependiente"/>
+        <w:ind w:left="426"/>
+        <w:rPr>
+          <w:sz w:val="22"/>
+          <w:szCs w:val="30"/>
+        </w:rPr>
+      </w:pPr>
+      <m:oMath>
+        <m:f>
+          <m:fPr>
+            <m:ctrlPr>
+              <w:rPr>
+                <w:rFonts w:ascii="Cambria Math" w:hAnsi="Cambria Math"/>
+                <w:i/>
+                <w:sz w:val="30"/>
+                <w:szCs w:val="30"/>
+              </w:rPr>
+            </m:ctrlPr>
+          </m:fPr>
+          <m:num>
+            <m:r>
+              <w:rPr>
+                <w:rFonts w:ascii="Cambria Math" w:hAnsi="Cambria Math"/>
+                <w:sz w:val="30"/>
+                <w:szCs w:val="30"/>
+              </w:rPr>
+              <m:t>1740 – 10y</m:t>
+            </m:r>
+          </m:num>
+          <m:den>
+            <m:r>
+              <w:rPr>
+                <w:rFonts w:ascii="Cambria Math" w:hAnsi="Cambria Math"/>
+                <w:sz w:val="30"/>
+                <w:szCs w:val="30"/>
+              </w:rPr>
+              <m:t>3</m:t>
+            </m:r>
+          </m:den>
+        </m:f>
+      </m:oMath>
+      <w:r>
+        <w:rPr>
+          <w:sz w:val="22"/>
+          <w:szCs w:val="30"/>
+        </w:rPr>
+        <w:t xml:space="preserve"> + </w:t>
+      </w:r>
+      <m:oMath>
+        <m:f>
+          <m:fPr>
+            <m:ctrlPr>
+              <w:rPr>
+                <w:rFonts w:ascii="Cambria Math" w:hAnsi="Cambria Math"/>
+                <w:i/>
+                <w:sz w:val="30"/>
+                <w:szCs w:val="30"/>
+              </w:rPr>
+            </m:ctrlPr>
+          </m:fPr>
+          <m:num>
+            <m:r>
+              <w:rPr>
+                <w:rFonts w:ascii="Cambria Math" w:hAnsi="Cambria Math"/>
+                <w:sz w:val="30"/>
+                <w:szCs w:val="30"/>
+              </w:rPr>
+              <m:t>3y</m:t>
+            </m:r>
+          </m:num>
+          <m:den>
+            <m:r>
+              <w:rPr>
+                <w:rFonts w:ascii="Cambria Math" w:hAnsi="Cambria Math"/>
+                <w:sz w:val="30"/>
+                <w:szCs w:val="30"/>
+              </w:rPr>
+              <m:t>1</m:t>
+            </m:r>
+          </m:den>
+        </m:f>
+      </m:oMath>
+      <w:r>
+        <w:rPr>
+          <w:sz w:val="22"/>
+          <w:szCs w:val="30"/>
+        </w:rPr>
+        <w:t xml:space="preserve"> = 540</w:t>
+      </w:r>
+    </w:p>
+    <w:p>
+      <w:pPr>
+        <w:pStyle w:val="Textoindependiente"/>
+        <w:ind w:left="426"/>
+        <w:rPr>
+          <w:sz w:val="22"/>
+          <w:szCs w:val="30"/>
+        </w:rPr>
+      </w:pPr>
+    </w:p>
+    <w:p>
+      <w:pPr>
+        <w:pStyle w:val="Textoindependiente"/>
+        <w:ind w:left="426"/>
+        <w:rPr>
+          <w:sz w:val="22"/>
+          <w:szCs w:val="30"/>
+        </w:rPr>
+      </w:pPr>
+      <m:oMath>
+        <m:f>
+          <m:fPr>
+            <m:ctrlPr>
+              <w:rPr>
+                <w:rFonts w:ascii="Cambria Math" w:hAnsi="Cambria Math"/>
+                <w:i/>
+                <w:sz w:val="30"/>
+                <w:szCs w:val="30"/>
+              </w:rPr>
+            </m:ctrlPr>
+          </m:fPr>
+          <m:num>
+            <m:r>
+              <w:rPr>
+                <w:rFonts w:ascii="Cambria Math" w:hAnsi="Cambria Math"/>
+                <w:sz w:val="30"/>
+                <w:szCs w:val="30"/>
+              </w:rPr>
+              <m:t>1740 – 10y + 9y</m:t>
+            </m:r>
+          </m:num>
+          <m:den>
+            <m:r>
+              <w:rPr>
+                <w:rFonts w:ascii="Cambria Math" w:hAnsi="Cambria Math"/>
+                <w:sz w:val="30"/>
+                <w:szCs w:val="30"/>
+              </w:rPr>
+              <m:t>3</m:t>
+            </m:r>
+          </m:den>
+        </m:f>
+      </m:oMath>
+      <w:r>
+        <w:rPr>
+          <w:sz w:val="30"/>
+          <w:szCs w:val="30"/>
+        </w:rPr>
+        <w:t xml:space="preserve"> </w:t>
+      </w:r>
+      <w:r>
+        <w:rPr>
+          <w:sz w:val="22"/>
+          <w:szCs w:val="30"/>
+        </w:rPr>
+        <w:t>= 540</w:t>
+      </w:r>
+    </w:p>
+    <w:p>
+      <w:pPr>
+        <w:pStyle w:val="Textoindependiente"/>
+        <w:ind w:left="426"/>
+        <w:rPr>
+          <w:sz w:val="30"/>
+          <w:szCs w:val="30"/>
+        </w:rPr>
+      </w:pPr>
+    </w:p>
+    <w:p>
+      <w:pPr>
+        <w:pStyle w:val="Textoindependiente"/>
+        <w:ind w:left="426"/>
+        <w:rPr>
+          <w:sz w:val="30"/>
+          <w:szCs w:val="30"/>
+        </w:rPr>
+      </w:pPr>
+    </w:p>
+    <w:p>
+      <w:pPr>
+        <w:pStyle w:val="Textoindependiente"/>
+        <w:ind w:left="426"/>
+        <w:rPr>
+          <w:sz w:val="30"/>
+          <w:szCs w:val="30"/>
+        </w:rPr>
+      </w:pPr>
+    </w:p>
+    <w:p>
+      <w:pPr>
+        <w:pStyle w:val="Textoindependiente"/>
+        <w:ind w:left="426"/>
+        <w:rPr>
+          <w:sz w:val="30"/>
+          <w:szCs w:val="30"/>
+        </w:rPr>
+      </w:pPr>
+      <w:r>
+        <w:rPr>
+          <w:noProof/>
+          <w:lang w:val="es-MX" w:eastAsia="es-MX"/>
+        </w:rPr>
+        <w:lastRenderedPageBreak/>
+        <mc:AlternateContent>
+          <mc:Choice Requires="wpg">
+            <w:drawing>
+              <wp:anchor distT="0" distB="0" distL="114300" distR="114300" simplePos="0" relativeHeight="487521280" behindDoc="0" locked="0" layoutInCell="1" allowOverlap="1" wp14:anchorId="3CA8A107" wp14:editId="2C3669AD">
+                <wp:simplePos x="0" y="0"/>
+                <wp:positionH relativeFrom="page">
+                  <wp:posOffset>16705</wp:posOffset>
+                </wp:positionH>
+                <wp:positionV relativeFrom="page">
+                  <wp:posOffset>15275</wp:posOffset>
+                </wp:positionV>
+                <wp:extent cx="1311275" cy="360045"/>
+                <wp:effectExtent l="0" t="0" r="3175" b="1905"/>
+                <wp:wrapNone/>
+                <wp:docPr id="32" name="docshapegroup11"/>
+                <wp:cNvGraphicFramePr>
+                  <a:graphicFrameLocks xmlns:a="http://schemas.openxmlformats.org/drawingml/2006/main"/>
+                </wp:cNvGraphicFramePr>
+                <a:graphic xmlns:a="http://schemas.openxmlformats.org/drawingml/2006/main">
+                  <a:graphicData uri="http://schemas.microsoft.com/office/word/2010/wordprocessingGroup">
+                    <wpg:wgp>
+                      <wpg:cNvGrpSpPr>
+                        <a:grpSpLocks/>
+                      </wpg:cNvGrpSpPr>
+                      <wpg:grpSpPr bwMode="auto">
+                        <a:xfrm>
+                          <a:off x="0" y="0"/>
+                          <a:ext cx="1311275" cy="360045"/>
+                          <a:chOff x="0" y="0"/>
+                          <a:chExt cx="2065" cy="567"/>
+                        </a:xfrm>
+                      </wpg:grpSpPr>
+                      <wps:wsp>
+                        <wps:cNvPr id="33" name="docshape12"/>
+                        <wps:cNvSpPr>
+                          <a:spLocks noChangeArrowheads="1"/>
+                        </wps:cNvSpPr>
+                        <wps:spPr bwMode="auto">
+                          <a:xfrm>
+                            <a:off x="0" y="0"/>
+                            <a:ext cx="2065" cy="567"/>
+                          </a:xfrm>
+                          <a:prstGeom prst="rect">
+                            <a:avLst/>
+                          </a:prstGeom>
+                          <a:solidFill>
+                            <a:srgbClr val="FF4701"/>
+                          </a:solidFill>
+                          <a:ln>
+                            <a:noFill/>
+                          </a:ln>
+                          <a:extLst>
+                            <a:ext uri="{91240B29-F687-4F45-9708-019B960494DF}">
+                              <a14:hiddenLine xmlns:a14="http://schemas.microsoft.com/office/drawing/2010/main" w="9525">
+                                <a:solidFill>
+                                  <a:srgbClr val="000000"/>
+                                </a:solidFill>
+                                <a:miter lim="800000"/>
+                                <a:headEnd/>
+                                <a:tailEnd/>
+                              </a14:hiddenLine>
+                            </a:ext>
+                          </a:extLst>
+                        </wps:spPr>
+                        <wps:bodyPr rot="0" vert="horz" wrap="square" lIns="91440" tIns="45720" rIns="91440" bIns="45720" anchor="t" anchorCtr="0" upright="1">
+                          <a:noAutofit/>
+                        </wps:bodyPr>
+                      </wps:wsp>
+                      <pic:pic xmlns:pic="http://schemas.openxmlformats.org/drawingml/2006/picture">
+                        <pic:nvPicPr>
+                          <pic:cNvPr id="34" name="docshape13"/>
+                          <pic:cNvPicPr>
+                            <a:picLocks noChangeAspect="1" noChangeArrowheads="1"/>
+                          </pic:cNvPicPr>
+                        </pic:nvPicPr>
+                        <pic:blipFill>
+                          <a:blip r:embed="rId9" cstate="print">
+                            <a:extLst>
+                              <a:ext uri="{28A0092B-C50C-407E-A947-70E740481C1C}">
+                                <a14:useLocalDpi xmlns:a14="http://schemas.microsoft.com/office/drawing/2010/main" val="0"/>
+                              </a:ext>
+                            </a:extLst>
+                          </a:blip>
+                          <a:srcRect/>
+                          <a:stretch>
+                            <a:fillRect/>
+                          </a:stretch>
+                        </pic:blipFill>
+                        <pic:spPr bwMode="auto">
+                          <a:xfrm>
+                            <a:off x="181" y="56"/>
+                            <a:ext cx="1702" cy="454"/>
+                          </a:xfrm>
+                          <a:prstGeom prst="rect">
+                            <a:avLst/>
+                          </a:prstGeom>
+                          <a:noFill/>
+                          <a:extLst>
+                            <a:ext uri="{909E8E84-426E-40DD-AFC4-6F175D3DCCD1}">
+                              <a14:hiddenFill xmlns:a14="http://schemas.microsoft.com/office/drawing/2010/main">
+                                <a:solidFill>
+                                  <a:srgbClr val="FFFFFF"/>
+                                </a:solidFill>
+                              </a14:hiddenFill>
+                            </a:ext>
+                          </a:extLst>
+                        </pic:spPr>
+                      </pic:pic>
+                    </wpg:wgp>
+                  </a:graphicData>
+                </a:graphic>
+                <wp14:sizeRelH relativeFrom="page">
+                  <wp14:pctWidth>0</wp14:pctWidth>
+                </wp14:sizeRelH>
+                <wp14:sizeRelV relativeFrom="page">
+                  <wp14:pctHeight>0</wp14:pctHeight>
+                </wp14:sizeRelV>
+              </wp:anchor>
+            </w:drawing>
+          </mc:Choice>
+          <mc:Fallback>
+            <w:pict>
+              <v:group w14:anchorId="5811A795" id="docshapegroup11" o:spid="_x0000_s1026" style="position:absolute;margin-left:1.3pt;margin-top:1.2pt;width:103.25pt;height:28.35pt;z-index:487521280;mso-position-horizontal-relative:page;mso-position-vertical-relative:page" coordsize="2065,567" o:gfxdata="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">
+                <v:rect id="docshape12" o:spid="_x0000_s1027" style="position:absolute;width:2065;height:567;visibility:visible;mso-wrap-style:square;v-text-anchor:top" o:gfxdata="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" fillcolor="#ff4701" stroked="f"/>
+                <v:shape id="docshape13" o:spid="_x0000_s1028" type="#_x0000_t75" style="position:absolute;left:181;top:56;width:1702;height:454;visibility:visible;mso-wrap-style:square" o:gfxdata="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">
+                  <v:imagedata r:id="rId11" o:title=""/>
+                </v:shape>
+                <w10:wrap anchorx="page" anchory="page"/>
+              </v:group>
+            </w:pict>
+          </mc:Fallback>
+        </mc:AlternateContent>
+      </w:r>
+    </w:p>
+    <w:p>
+      <w:pPr>
+        <w:pStyle w:val="Textoindependiente"/>
+        <w:ind w:left="426"/>
+        <w:rPr>
+          <w:sz w:val="22"/>
+          <w:szCs w:val="30"/>
+        </w:rPr>
+      </w:pPr>
+      <w:r>
+        <w:rPr>
+          <w:sz w:val="22"/>
+          <w:szCs w:val="30"/>
+        </w:rPr>
+        <w:t>1740 – y = 540 (3)                      3x + 5(120) =870</w:t>
+      </w:r>
+    </w:p>
+    <w:p>
+      <w:pPr>
+        <w:pStyle w:val="Textoindependiente"/>
+        <w:ind w:left="426"/>
+        <w:rPr>
+          <w:sz w:val="22"/>
+          <w:szCs w:val="30"/>
+        </w:rPr>
+      </w:pPr>
+      <w:r>
+        <w:rPr>
+          <w:sz w:val="22"/>
+          <w:szCs w:val="30"/>
+        </w:rPr>
+        <w:t>1740 – y = 1620                         3x + 600 = 870</w:t>
+      </w:r>
+    </w:p>
+    <w:p>
+      <w:pPr>
+        <w:pStyle w:val="Textoindependiente"/>
+        <w:ind w:left="426"/>
+        <w:rPr>
+          <w:sz w:val="22"/>
+          <w:szCs w:val="30"/>
+        </w:rPr>
+      </w:pPr>
+      <w:r>
+        <w:rPr>
+          <w:sz w:val="22"/>
+          <w:szCs w:val="30"/>
+        </w:rPr>
+        <w:t xml:space="preserve">         – y = 1620 +1740                x = </w:t>
+      </w:r>
+      <m:oMath>
+        <m:f>
+          <m:fPr>
+            <m:ctrlPr>
+              <w:rPr>
+                <w:rFonts w:ascii="Cambria Math" w:hAnsi="Cambria Math"/>
+                <w:i/>
+                <w:sz w:val="30"/>
+                <w:szCs w:val="30"/>
+              </w:rPr>
+            </m:ctrlPr>
+          </m:fPr>
+          <m:num>
+            <m:r>
+              <w:rPr>
+                <w:rFonts w:ascii="Cambria Math" w:hAnsi="Cambria Math"/>
+                <w:sz w:val="30"/>
+                <w:szCs w:val="30"/>
+              </w:rPr>
+              <m:t>870-600</m:t>
+            </m:r>
+          </m:num>
+          <m:den>
+            <m:r>
+              <w:rPr>
+                <w:rFonts w:ascii="Cambria Math" w:hAnsi="Cambria Math"/>
+                <w:sz w:val="30"/>
+                <w:szCs w:val="30"/>
+              </w:rPr>
+              <m:t>3</m:t>
+            </m:r>
+          </m:den>
+        </m:f>
+      </m:oMath>
+    </w:p>
+    <w:p>
+      <w:pPr>
+        <w:pStyle w:val="Textoindependiente"/>
+        <w:ind w:left="426"/>
+        <w:rPr>
+          <w:sz w:val="22"/>
+          <w:szCs w:val="30"/>
+        </w:rPr>
+      </w:pPr>
+      <w:r>
+        <w:rPr>
+          <w:sz w:val="22"/>
+          <w:szCs w:val="30"/>
+        </w:rPr>
+        <w:t xml:space="preserve">         – y = -120                            x = 90</w:t>
+      </w:r>
+    </w:p>
+    <w:p>
+      <w:pPr>
+        <w:pStyle w:val="Textoindependiente"/>
+        <w:ind w:left="426"/>
+        <w:rPr>
+          <w:sz w:val="22"/>
+          <w:szCs w:val="30"/>
+        </w:rPr>
+      </w:pPr>
+      <w:r>
+        <w:rPr>
+          <w:sz w:val="22"/>
+          <w:szCs w:val="30"/>
+        </w:rPr>
+        <w:t xml:space="preserve">            y = 120</w:t>
+      </w:r>
+    </w:p>
+    <w:p>
+      <w:pPr>
+        <w:pStyle w:val="Textoindependiente"/>
+        <w:ind w:left="426"/>
+        <w:rPr>
+          <w:sz w:val="22"/>
+          <w:szCs w:val="30"/>
+        </w:rPr>
+      </w:pPr>
+    </w:p>
+    <w:p>
+      <w:pPr>
+        <w:pStyle w:val="Textoindependiente"/>
+        <w:ind w:left="426"/>
+      </w:pPr>
+      <w:r>
+        <w:t>20. ¿Cuántos litros de una solución al 6% y cuántos de otra al 30% se deben mezclar para obtener 50 litros de una nueva solución al 12%?</w:t>
+      </w:r>
+    </w:p>
+    <w:p>
+      <w:pPr>
+        <w:pStyle w:val="Textoindependiente"/>
+        <w:ind w:left="426"/>
+      </w:pPr>
+    </w:p>
+    <w:p>
+      <w:pPr>
+        <w:pStyle w:val="Textoindependiente"/>
+        <w:ind w:left="426"/>
+      </w:pPr>
+      <w:r>
+        <w:t>x + y = 50</w:t>
+      </w:r>
+    </w:p>
+    <w:p>
+      <w:pPr>
+        <w:pStyle w:val="Textoindependiente"/>
+        <w:ind w:left="426"/>
+      </w:pPr>
+      <w:r>
+        <w:t>50x 0.12 = 6</w:t>
+      </w:r>
+    </w:p>
+    <w:p>
+      <w:pPr>
+        <w:pStyle w:val="Textoindependiente"/>
+        <w:ind w:left="426"/>
+      </w:pPr>
+      <w:r>
+        <w:t xml:space="preserve">0.06 + </w:t>
+      </w:r>
+      <w:r>
+        <w:t>0.3y = 6</w:t>
+      </w:r>
+    </w:p>
+    <w:p>
+      <w:pPr>
+        <w:pStyle w:val="Textoindependiente"/>
+        <w:ind w:left="426"/>
+      </w:pPr>
+    </w:p>
+    <w:p>
+      <w:pPr>
+        <w:pStyle w:val="Textoindependiente"/>
+        <w:ind w:left="426"/>
+      </w:pPr>
+      <w:r>
+        <w:t>Y = 50 – x                                             37.5 + y = 50</w:t>
+      </w:r>
+    </w:p>
+    <w:p>
+      <w:pPr>
+        <w:pStyle w:val="Textoindependiente"/>
+        <w:ind w:left="426"/>
+      </w:pPr>
+      <w:r>
+        <w:t>0.06x + 0.3 (50 – x) =6                         y = 50 -37.5</w:t>
+      </w:r>
+    </w:p>
+    <w:p>
+      <w:pPr>
+        <w:pStyle w:val="Textoindependiente"/>
+        <w:ind w:left="426"/>
+      </w:pPr>
+      <w:r>
+        <w:t>0.06x + 15 – 0.3 = 6                             y = 12.5</w:t>
+      </w:r>
+    </w:p>
+    <w:p>
+      <w:pPr>
+        <w:pStyle w:val="Textoindependiente"/>
+        <w:ind w:left="426"/>
+      </w:pPr>
+      <w:r>
+        <w:t>0.24x + 15 = 6</w:t>
+      </w:r>
+    </w:p>
+    <w:p>
+      <w:pPr>
+        <w:pStyle w:val="Textoindependiente"/>
+        <w:ind w:left="426"/>
+      </w:pPr>
+    </w:p>
+    <w:p>
+      <w:pPr>
+        <w:pStyle w:val="Textoindependiente"/>
+        <w:ind w:left="426"/>
+      </w:pPr>
+      <w:r>
+        <w:t>0.24x = 6 -15</w:t>
+      </w:r>
+    </w:p>
+    <w:p>
+      <w:pPr>
+        <w:pStyle w:val="Textoindependiente"/>
+        <w:ind w:left="426"/>
+      </w:pPr>
+      <w:r>
+        <w:t xml:space="preserve">0.24x = -9 </w:t>
+      </w:r>
+    </w:p>
+    <w:p>
+      <w:pPr>
+        <w:pStyle w:val="Textoindependiente"/>
+        <w:ind w:left="426"/>
+      </w:pPr>
+      <w:r>
+        <w:t xml:space="preserve">       x = </w:t>
+      </w:r>
+      <m:oMath>
+        <m:f>
+          <m:fPr>
+            <m:ctrlPr>
+              <w:rPr>
+                <w:rFonts w:ascii="Cambria Math" w:hAnsi="Cambria Math"/>
+                <w:i/>
+              </w:rPr>
+            </m:ctrlPr>
+          </m:fPr>
+          <m:num>
+            <m:r>
+              <w:rPr>
+                <w:rFonts w:ascii="Cambria Math" w:hAnsi="Cambria Math"/>
+              </w:rPr>
+              <m:t>-9</m:t>
+            </m:r>
+          </m:num>
+          <m:den>
+            <m:r>
+              <w:rPr>
+                <w:rFonts w:ascii="Cambria Math" w:hAnsi="Cambria Math"/>
+              </w:rPr>
+              <m:t>-0.24</m:t>
+            </m:r>
+          </m:den>
+        </m:f>
+      </m:oMath>
+      <w:r>
+        <w:br/>
+      </w:r>
+    </w:p>
+    <w:p>
+      <w:pPr>
+        <w:pStyle w:val="Textoindependiente"/>
+        <w:ind w:left="426"/>
+      </w:pPr>
+      <w:r>
+        <w:t xml:space="preserve">       x = 37.5</w:t>
+      </w:r>
+      <w:r>
+        <w:br w:type="page"/>
+      </w:r>
+    </w:p>
+    <w:p>
+      <w:pPr>
+        <w:pStyle w:val="Textoindependiente"/>
+        <w:ind w:left="426"/>
+        <w:jc w:val="center"/>
+      </w:pPr>
+      <w:r>
+        <w:rPr>
+          <w:noProof/>
+          <w:lang w:val="es-MX" w:eastAsia="es-MX"/>
+        </w:rPr>
+        <w:lastRenderedPageBreak/>
+        <mc:AlternateContent>
+          <mc:Choice Requires="wpg">
+            <w:drawing>
+              <wp:anchor distT="0" distB="0" distL="114300" distR="114300" simplePos="0" relativeHeight="487523328" behindDoc="0" locked="0" layoutInCell="1" allowOverlap="1" wp14:anchorId="3CA8A107" wp14:editId="2C3669AD">
+                <wp:simplePos x="0" y="0"/>
+                <wp:positionH relativeFrom="page">
+                  <wp:posOffset>16705</wp:posOffset>
+                </wp:positionH>
+                <wp:positionV relativeFrom="page">
+                  <wp:posOffset>10250</wp:posOffset>
+                </wp:positionV>
+                <wp:extent cx="1311275" cy="360045"/>
+                <wp:effectExtent l="0" t="0" r="3175" b="1905"/>
+                <wp:wrapNone/>
+                <wp:docPr id="35" name="docshapegroup11"/>
+                <wp:cNvGraphicFramePr>
+                  <a:graphicFrameLocks xmlns:a="http://schemas.openxmlformats.org/drawingml/2006/main"/>
+                </wp:cNvGraphicFramePr>
+                <a:graphic xmlns:a="http://schemas.openxmlformats.org/drawingml/2006/main">
+                  <a:graphicData uri="http://schemas.microsoft.com/office/word/2010/wordprocessingGroup">
+                    <wpg:wgp>
+                      <wpg:cNvGrpSpPr>
+                        <a:grpSpLocks/>
+                      </wpg:cNvGrpSpPr>
+                      <wpg:grpSpPr bwMode="auto">
+                        <a:xfrm>
+                          <a:off x="0" y="0"/>
+                          <a:ext cx="1311275" cy="360045"/>
+                          <a:chOff x="0" y="0"/>
+                          <a:chExt cx="2065" cy="567"/>
+                        </a:xfrm>
+                      </wpg:grpSpPr>
+                      <wps:wsp>
+                        <wps:cNvPr id="36" name="docshape12"/>
+                        <wps:cNvSpPr>
+                          <a:spLocks noChangeArrowheads="1"/>
+                        </wps:cNvSpPr>
+                        <wps:spPr bwMode="auto">
+                          <a:xfrm>
+                            <a:off x="0" y="0"/>
+                            <a:ext cx="2065" cy="567"/>
+                          </a:xfrm>
+                          <a:prstGeom prst="rect">
+                            <a:avLst/>
+                          </a:prstGeom>
+                          <a:solidFill>
+                            <a:srgbClr val="FF4701"/>
+                          </a:solidFill>
+                          <a:ln>
+                            <a:noFill/>
+                          </a:ln>
+                          <a:extLst>
+                            <a:ext uri="{91240B29-F687-4F45-9708-019B960494DF}">
+                              <a14:hiddenLine xmlns:a14="http://schemas.microsoft.com/office/drawing/2010/main" w="9525">
+                                <a:solidFill>
+                                  <a:srgbClr val="000000"/>
+                                </a:solidFill>
+                                <a:miter lim="800000"/>
+                                <a:headEnd/>
+                                <a:tailEnd/>
+                              </a14:hiddenLine>
+                            </a:ext>
+                          </a:extLst>
+                        </wps:spPr>
+                        <wps:bodyPr rot="0" vert="horz" wrap="square" lIns="91440" tIns="45720" rIns="91440" bIns="45720" anchor="t" anchorCtr="0" upright="1">
+                          <a:noAutofit/>
+                        </wps:bodyPr>
+                      </wps:wsp>
+                      <pic:pic xmlns:pic="http://schemas.openxmlformats.org/drawingml/2006/picture">
+                        <pic:nvPicPr>
+                          <pic:cNvPr id="37" name="docshape13"/>
+                          <pic:cNvPicPr>
+                            <a:picLocks noChangeAspect="1" noChangeArrowheads="1"/>
+                          </pic:cNvPicPr>
+                        </pic:nvPicPr>
+                        <pic:blipFill>
+                          <a:blip r:embed="rId9" cstate="print">
+                            <a:extLst>
+                              <a:ext uri="{28A0092B-C50C-407E-A947-70E740481C1C}">
+                                <a14:useLocalDpi xmlns:a14="http://schemas.microsoft.com/office/drawing/2010/main" val="0"/>
+                              </a:ext>
+                            </a:extLst>
+                          </a:blip>
+                          <a:srcRect/>
+                          <a:stretch>
+                            <a:fillRect/>
+                          </a:stretch>
+                        </pic:blipFill>
+                        <pic:spPr bwMode="auto">
+                          <a:xfrm>
+                            <a:off x="181" y="56"/>
+                            <a:ext cx="1702" cy="454"/>
+                          </a:xfrm>
+                          <a:prstGeom prst="rect">
+                            <a:avLst/>
+                          </a:prstGeom>
+                          <a:noFill/>
+                          <a:extLst>
+                            <a:ext uri="{909E8E84-426E-40DD-AFC4-6F175D3DCCD1}">
+                              <a14:hiddenFill xmlns:a14="http://schemas.microsoft.com/office/drawing/2010/main">
+                                <a:solidFill>
+                                  <a:srgbClr val="FFFFFF"/>
+                                </a:solidFill>
+                              </a14:hiddenFill>
+                            </a:ext>
+                          </a:extLst>
+                        </pic:spPr>
+                      </pic:pic>
+                    </wpg:wgp>
+                  </a:graphicData>
+                </a:graphic>
+                <wp14:sizeRelH relativeFrom="page">
+                  <wp14:pctWidth>0</wp14:pctWidth>
+                </wp14:sizeRelH>
+                <wp14:sizeRelV relativeFrom="page">
+                  <wp14:pctHeight>0</wp14:pctHeight>
+                </wp14:sizeRelV>
+              </wp:anchor>
+            </w:drawing>
+          </mc:Choice>
+          <mc:Fallback>
+            <w:pict>
+              <v:group w14:anchorId="1BABBC19" id="docshapegroup11" o:spid="_x0000_s1026" style="position:absolute;margin-left:1.3pt;margin-top:.8pt;width:103.25pt;height:28.35pt;z-index:487523328;mso-position-horizontal-relative:page;mso-position-vertical-relative:page" coordsize="2065,567" o:gfxdata="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">
+                <v:rect id="docshape12" o:spid="_x0000_s1027" style="position:absolute;width:2065;height:567;visibility:visible;mso-wrap-style:square;v-text-anchor:top" o:gfxdata="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" fillcolor="#ff4701" stroked="f"/>
+                <v:shape id="docshape13" o:spid="_x0000_s1028" type="#_x0000_t75" style="position:absolute;left:181;top:56;width:1702;height:454;visibility:visible;mso-wrap-style:square" o:gfxdata="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">
+                  <v:imagedata r:id="rId11" o:title=""/>
+                </v:shape>
+                <w10:wrap anchorx="page" anchory="page"/>
+              </v:group>
+            </w:pict>
+          </mc:Fallback>
+        </mc:AlternateContent>
+      </w:r>
+      <w:r>
+        <w:t xml:space="preserve">Conclusión </w:t>
+      </w:r>
+    </w:p>
+    <w:p>
+      <w:pPr>
+        <w:pStyle w:val="Textoindependiente"/>
+        <w:ind w:left="426"/>
+        <w:jc w:val="center"/>
+      </w:pPr>
+    </w:p>
+    <w:p>
+      <w:pPr>
+        <w:pStyle w:val="Textoindependiente"/>
+        <w:ind w:left="426"/>
+      </w:pPr>
+      <w:r>
+        <w:t xml:space="preserve">En un sistema de ecuaciones lineales podemos ocupar soluciones </w:t>
+      </w:r>
+      <w:r>
+        <w:t xml:space="preserve">como la </w:t>
+      </w:r>
+    </w:p>
+    <w:p>
+      <w:pPr>
+        <w:pStyle w:val="Textoindependiente"/>
+        <w:ind w:left="426"/>
+      </w:pPr>
+      <w:r>
+        <w:t>Sustitución.</w:t>
+      </w:r>
+    </w:p>
+    <w:p>
+      <w:pPr>
+        <w:pStyle w:val="Textoindependiente"/>
+        <w:ind w:left="426"/>
+      </w:pPr>
+    </w:p>
+    <w:p>
+      <w:pPr>
+        <w:pStyle w:val="Textoindependiente"/>
+        <w:ind w:left="426"/>
+      </w:pPr>
+      <w:r>
+        <w:t>Empezando por el método de sustitución donde en ecuación lineal trabajamos con dos variables, la idea principal es despejar una de las dos variables para encontrar su incógnita y después sustituirla en la segunda variable para poder encontrar los dos resultados que se necesitan en el problema.</w:t>
+      </w:r>
+    </w:p>
+    <w:p>
+      <w:pPr>
+        <w:pStyle w:val="Textoindependiente"/>
+        <w:ind w:left="426"/>
+      </w:pPr>
+      <w:r>
+        <w:t>Considerando uno de los métodos más comunes y más eficientes donde se aprovechó al máximo en esta actividad para la resolución de problemas.</w:t>
+      </w:r>
+    </w:p>
+    <w:p>
+      <w:pPr>
+        <w:pStyle w:val="Textoindependiente"/>
+        <w:ind w:left="426"/>
+      </w:pPr>
+    </w:p>
+    <w:p>
+      <w:pPr>
+        <w:pStyle w:val="Textoindependiente"/>
+        <w:ind w:left="426"/>
+      </w:pPr>
+      <w:r>
+        <w:t xml:space="preserve">Referencias: </w:t>
+      </w:r>
+    </w:p>
+    <w:p>
+      <w:pPr>
+        <w:pStyle w:val="Textoindependiente"/>
+        <w:ind w:left="426"/>
+        <w:rPr>
+          <w:color w:val="000000"/>
+          <w:sz w:val="22"/>
+          <w:szCs w:val="27"/>
+        </w:rPr>
+      </w:pPr>
+      <w:r>
+        <w:rPr>
+          <w:color w:val="000000"/>
+          <w:sz w:val="22"/>
+          <w:szCs w:val="27"/>
+        </w:rPr>
+        <w:t xml:space="preserve">Universidad IEU. (2022). Álgebra y Matices. 04/07/2022, de Universidad IEU Sitio web: https://lic.ieu.edu.mx/mod/scorm/player.php?a=19738¤torg=BLOQUE_4_ORG&amp;scoid=39971&amp;sesskey=5Fxpox8xwj&amp;display=popup&amp;mode=normal </w:t>
+      </w:r>
+    </w:p>
+    <w:p>
+      <w:pPr>
+        <w:pStyle w:val="Textoindependiente"/>
+        <w:ind w:left="426"/>
+      </w:pPr>
+    </w:p>
+    <w:p>
+      <w:pPr>
+        <w:pStyle w:val="Textoindependiente"/>
+        <w:ind w:left="426"/>
+      </w:pPr>
+      <w:r>
+        <w:rPr>
+          <w:color w:val="000000"/>
+          <w:sz w:val="27"/>
+          <w:szCs w:val="27"/>
+        </w:rPr>
+        <w:t xml:space="preserve">Matemáticas profe Alex. (2018). Sistemas de ecuaciones lineales 2x2 | Método de Sustitución | Ejemplo 1. 04/07/2022, de YouTube Sitio web: </w:t>
+      </w:r>
+      <w:hyperlink r:id="rId12" w:history="1">
+        <w:r>
+          <w:rPr>
+            <w:rStyle w:val="Hipervnculo"/>
+            <w:sz w:val="27"/>
+            <w:szCs w:val="27"/>
+          </w:rPr>
+          <w:t>https://www.youtube.com/watch?v=LTfv1G2iYuQ&amp;t=24s</w:t>
+        </w:r>
+      </w:hyperlink>
+      <w:r>
+        <w:rPr>
+          <w:color w:val="000000"/>
+          <w:sz w:val="27"/>
+          <w:szCs w:val="27"/>
+        </w:rPr>
+        <w:t xml:space="preserve"> </w:t>
+      </w:r>
     </w:p>
     <w:sectPr>
       <w:pgSz w:w="12240" w:h="15840"/>
@@ -2904,6 +9575,205 @@
     </w:lvl>
   </w:abstractNum>
   <w:abstractNum w:abstractNumId="1" w15:restartNumberingAfterBreak="0">
+    <w:nsid w:val="27C73D14"/>
+    <w:multiLevelType w:val="hybridMultilevel"/>
+    <w:tmpl w:val="72523976"/>
+    <w:lvl w:ilvl="0" w:tplc="1E40D3A2">
+      <w:start w:val="6600"/>
+      <w:numFmt w:val="bullet"/>
+      <w:lvlText w:val="-"/>
+      <w:lvlJc w:val="left"/>
+      <w:pPr>
+        <w:ind w:left="1341" w:hanging="360"/>
+      </w:pPr>
+      <w:rPr>
+        <w:rFonts w:ascii="Arial" w:eastAsia="Arial" w:hAnsi="Arial" w:cs="Arial" w:hint="default"/>
+      </w:rPr>
+    </w:lvl>
+    <w:lvl w:ilvl="1" w:tplc="080A0003" w:tentative="1">
+      <w:start w:val="1"/>
+      <w:numFmt w:val="bullet"/>
+      <w:lvlText w:val="o"/>
+      <w:lvlJc w:val="left"/>
+      <w:pPr>
+        <w:ind w:left="2061" w:hanging="360"/>
+      </w:pPr>
+      <w:rPr>
+        <w:rFonts w:ascii="Courier New" w:hAnsi="Courier New" w:cs="Courier New" w:hint="default"/>
+      </w:rPr>
+    </w:lvl>
+    <w:lvl w:ilvl="2" w:tplc="080A0005" w:tentative="1">
+      <w:start w:val="1"/>
+      <w:numFmt w:val="bullet"/>
+      <w:lvlText w:val=""/>
+      <w:lvlJc w:val="left"/>
+      <w:pPr>
+        <w:ind w:left="2781" w:hanging="360"/>
+      </w:pPr>
+      <w:rPr>
+        <w:rFonts w:ascii="Wingdings" w:hAnsi="Wingdings" w:hint="default"/>
+      </w:rPr>
+    </w:lvl>
+    <w:lvl w:ilvl="3" w:tplc="080A0001" w:tentative="1">
+      <w:start w:val="1"/>
+      <w:numFmt w:val="bullet"/>
+      <w:lvlText w:val=""/>
+      <w:lvlJc w:val="left"/>
+      <w:pPr>
+        <w:ind w:left="3501" w:hanging="360"/>
+      </w:pPr>
+      <w:rPr>
+        <w:rFonts w:ascii="Symbol" w:hAnsi="Symbol" w:hint="default"/>
+      </w:rPr>
+    </w:lvl>
+    <w:lvl w:ilvl="4" w:tplc="080A0003" w:tentative="1">
+      <w:start w:val="1"/>
+      <w:numFmt w:val="bullet"/>
+      <w:lvlText w:val="o"/>
+      <w:lvlJc w:val="left"/>
+      <w:pPr>
+        <w:ind w:left="4221" w:hanging="360"/>
+      </w:pPr>
+      <w:rPr>
+        <w:rFonts w:ascii="Courier New" w:hAnsi="Courier New" w:cs="Courier New" w:hint="default"/>
+      </w:rPr>
+    </w:lvl>
+    <w:lvl w:ilvl="5" w:tplc="080A0005" w:tentative="1">
+      <w:start w:val="1"/>
+      <w:numFmt w:val="bullet"/>
+      <w:lvlText w:val=""/>
+      <w:lvlJc w:val="left"/>
+      <w:pPr>
+        <w:ind w:left="4941" w:hanging="360"/>
+      </w:pPr>
+      <w:rPr>
+        <w:rFonts w:ascii="Wingdings" w:hAnsi="Wingdings" w:hint="default"/>
+      </w:rPr>
+    </w:lvl>
+    <w:lvl w:ilvl="6" w:tplc="080A0001" w:tentative="1">
+      <w:start w:val="1"/>
+      <w:numFmt w:val="bullet"/>
+      <w:lvlText w:val=""/>
+      <w:lvlJc w:val="left"/>
+      <w:pPr>
+        <w:ind w:left="5661" w:hanging="360"/>
+      </w:pPr>
+      <w:rPr>
+        <w:rFonts w:ascii="Symbol" w:hAnsi="Symbol" w:hint="default"/>
+      </w:rPr>
+    </w:lvl>
+    <w:lvl w:ilvl="7" w:tplc="080A0003" w:tentative="1">
+      <w:start w:val="1"/>
+      <w:numFmt w:val="bullet"/>
+      <w:lvlText w:val="o"/>
+      <w:lvlJc w:val="left"/>
+      <w:pPr>
+        <w:ind w:left="6381" w:hanging="360"/>
+      </w:pPr>
+      <w:rPr>
+        <w:rFonts w:ascii="Courier New" w:hAnsi="Courier New" w:cs="Courier New" w:hint="default"/>
+      </w:rPr>
+    </w:lvl>
+    <w:lvl w:ilvl="8" w:tplc="080A0005" w:tentative="1">
+      <w:start w:val="1"/>
+      <w:numFmt w:val="bullet"/>
+      <w:lvlText w:val=""/>
+      <w:lvlJc w:val="left"/>
+      <w:pPr>
+        <w:ind w:left="7101" w:hanging="360"/>
+      </w:pPr>
+      <w:rPr>
+        <w:rFonts w:ascii="Wingdings" w:hAnsi="Wingdings" w:hint="default"/>
+      </w:rPr>
+    </w:lvl>
+  </w:abstractNum>
+  <w:abstractNum w:abstractNumId="2" w15:restartNumberingAfterBreak="0">
+    <w:nsid w:val="389853CE"/>
+    <w:multiLevelType w:val="hybridMultilevel"/>
+    <w:tmpl w:val="A0ECEE98"/>
+    <w:lvl w:ilvl="0" w:tplc="080A000F">
+      <w:start w:val="1"/>
+      <w:numFmt w:val="decimal"/>
+      <w:lvlText w:val="%1."/>
+      <w:lvlJc w:val="left"/>
+      <w:pPr>
+        <w:ind w:left="1146" w:hanging="360"/>
+      </w:pPr>
+    </w:lvl>
+    <w:lvl w:ilvl="1" w:tplc="080A0019" w:tentative="1">
+      <w:start w:val="1"/>
+      <w:numFmt w:val="lowerLetter"/>
+      <w:lvlText w:val="%2."/>
+      <w:lvlJc w:val="left"/>
+      <w:pPr>
+        <w:ind w:left="1866" w:hanging="360"/>
+      </w:pPr>
+    </w:lvl>
+    <w:lvl w:ilvl="2" w:tplc="080A001B" w:tentative="1">
+      <w:start w:val="1"/>
+      <w:numFmt w:val="lowerRoman"/>
+      <w:lvlText w:val="%3."/>
+      <w:lvlJc w:val="right"/>
+      <w:pPr>
+        <w:ind w:left="2586" w:hanging="180"/>
+      </w:pPr>
+    </w:lvl>
+    <w:lvl w:ilvl="3" w:tplc="080A000F" w:tentative="1">
+      <w:start w:val="1"/>
+      <w:numFmt w:val="decimal"/>
+      <w:lvlText w:val="%4."/>
+      <w:lvlJc w:val="left"/>
+      <w:pPr>
+        <w:ind w:left="3306" w:hanging="360"/>
+      </w:pPr>
+    </w:lvl>
+    <w:lvl w:ilvl="4" w:tplc="080A0019" w:tentative="1">
+      <w:start w:val="1"/>
+      <w:numFmt w:val="lowerLetter"/>
+      <w:lvlText w:val="%5."/>
+      <w:lvlJc w:val="left"/>
+      <w:pPr>
+        <w:ind w:left="4026" w:hanging="360"/>
+      </w:pPr>
+    </w:lvl>
+    <w:lvl w:ilvl="5" w:tplc="080A001B" w:tentative="1">
+      <w:start w:val="1"/>
+      <w:numFmt w:val="lowerRoman"/>
+      <w:lvlText w:val="%6."/>
+      <w:lvlJc w:val="right"/>
+      <w:pPr>
+        <w:ind w:left="4746" w:hanging="180"/>
+      </w:pPr>
+    </w:lvl>
+    <w:lvl w:ilvl="6" w:tplc="080A000F" w:tentative="1">
+      <w:start w:val="1"/>
+      <w:numFmt w:val="decimal"/>
+      <w:lvlText w:val="%7."/>
+      <w:lvlJc w:val="left"/>
+      <w:pPr>
+        <w:ind w:left="5466" w:hanging="360"/>
+      </w:pPr>
+    </w:lvl>
+    <w:lvl w:ilvl="7" w:tplc="080A0019" w:tentative="1">
+      <w:start w:val="1"/>
+      <w:numFmt w:val="lowerLetter"/>
+      <w:lvlText w:val="%8."/>
+      <w:lvlJc w:val="left"/>
+      <w:pPr>
+        <w:ind w:left="6186" w:hanging="360"/>
+      </w:pPr>
+    </w:lvl>
+    <w:lvl w:ilvl="8" w:tplc="080A001B" w:tentative="1">
+      <w:start w:val="1"/>
+      <w:numFmt w:val="lowerRoman"/>
+      <w:lvlText w:val="%9."/>
+      <w:lvlJc w:val="right"/>
+      <w:pPr>
+        <w:ind w:left="6906" w:hanging="180"/>
+      </w:pPr>
+    </w:lvl>
+  </w:abstractNum>
+  <w:abstractNum w:abstractNumId="3" w15:restartNumberingAfterBreak="0">
     <w:nsid w:val="40ED762B"/>
     <w:multiLevelType w:val="hybridMultilevel"/>
     <w:tmpl w:val="EF1A38B0"/>
@@ -2992,11 +9862,133 @@
       </w:pPr>
     </w:lvl>
   </w:abstractNum>
+  <w:abstractNum w:abstractNumId="4" w15:restartNumberingAfterBreak="0">
+    <w:nsid w:val="460F6A13"/>
+    <w:multiLevelType w:val="hybridMultilevel"/>
+    <w:tmpl w:val="D7F80594"/>
+    <w:lvl w:ilvl="0" w:tplc="8B06FF6E">
+      <w:start w:val="6600"/>
+      <w:numFmt w:val="bullet"/>
+      <w:lvlText w:val="-"/>
+      <w:lvlJc w:val="left"/>
+      <w:pPr>
+        <w:ind w:left="1341" w:hanging="360"/>
+      </w:pPr>
+      <w:rPr>
+        <w:rFonts w:ascii="Arial" w:eastAsia="Arial" w:hAnsi="Arial" w:cs="Arial" w:hint="default"/>
+      </w:rPr>
+    </w:lvl>
+    <w:lvl w:ilvl="1" w:tplc="080A0003" w:tentative="1">
+      <w:start w:val="1"/>
+      <w:numFmt w:val="bullet"/>
+      <w:lvlText w:val="o"/>
+      <w:lvlJc w:val="left"/>
+      <w:pPr>
+        <w:ind w:left="2061" w:hanging="360"/>
+      </w:pPr>
+      <w:rPr>
+        <w:rFonts w:ascii="Courier New" w:hAnsi="Courier New" w:cs="Courier New" w:hint="default"/>
+      </w:rPr>
+    </w:lvl>
+    <w:lvl w:ilvl="2" w:tplc="080A0005" w:tentative="1">
+      <w:start w:val="1"/>
+      <w:numFmt w:val="bullet"/>
+      <w:lvlText w:val=""/>
+      <w:lvlJc w:val="left"/>
+      <w:pPr>
+        <w:ind w:left="2781" w:hanging="360"/>
+      </w:pPr>
+      <w:rPr>
+        <w:rFonts w:ascii="Wingdings" w:hAnsi="Wingdings" w:hint="default"/>
+      </w:rPr>
+    </w:lvl>
+    <w:lvl w:ilvl="3" w:tplc="080A0001" w:tentative="1">
+      <w:start w:val="1"/>
+      <w:numFmt w:val="bullet"/>
+      <w:lvlText w:val=""/>
+      <w:lvlJc w:val="left"/>
+      <w:pPr>
+        <w:ind w:left="3501" w:hanging="360"/>
+      </w:pPr>
+      <w:rPr>
+        <w:rFonts w:ascii="Symbol" w:hAnsi="Symbol" w:hint="default"/>
+      </w:rPr>
+    </w:lvl>
+    <w:lvl w:ilvl="4" w:tplc="080A0003" w:tentative="1">
+      <w:start w:val="1"/>
+      <w:numFmt w:val="bullet"/>
+      <w:lvlText w:val="o"/>
+      <w:lvlJc w:val="left"/>
+      <w:pPr>
+        <w:ind w:left="4221" w:hanging="360"/>
+      </w:pPr>
+      <w:rPr>
+        <w:rFonts w:ascii="Courier New" w:hAnsi="Courier New" w:cs="Courier New" w:hint="default"/>
+      </w:rPr>
+    </w:lvl>
+    <w:lvl w:ilvl="5" w:tplc="080A0005" w:tentative="1">
+      <w:start w:val="1"/>
+      <w:numFmt w:val="bullet"/>
+      <w:lvlText w:val=""/>
+      <w:lvlJc w:val="left"/>
+      <w:pPr>
+        <w:ind w:left="4941" w:hanging="360"/>
+      </w:pPr>
+      <w:rPr>
+        <w:rFonts w:ascii="Wingdings" w:hAnsi="Wingdings" w:hint="default"/>
+      </w:rPr>
+    </w:lvl>
+    <w:lvl w:ilvl="6" w:tplc="080A0001" w:tentative="1">
+      <w:start w:val="1"/>
+      <w:numFmt w:val="bullet"/>
+      <w:lvlText w:val=""/>
+      <w:lvlJc w:val="left"/>
+      <w:pPr>
+        <w:ind w:left="5661" w:hanging="360"/>
+      </w:pPr>
+      <w:rPr>
+        <w:rFonts w:ascii="Symbol" w:hAnsi="Symbol" w:hint="default"/>
+      </w:rPr>
+    </w:lvl>
+    <w:lvl w:ilvl="7" w:tplc="080A0003" w:tentative="1">
+      <w:start w:val="1"/>
+      <w:numFmt w:val="bullet"/>
+      <w:lvlText w:val="o"/>
+      <w:lvlJc w:val="left"/>
+      <w:pPr>
+        <w:ind w:left="6381" w:hanging="360"/>
+      </w:pPr>
+      <w:rPr>
+        <w:rFonts w:ascii="Courier New" w:hAnsi="Courier New" w:cs="Courier New" w:hint="default"/>
+      </w:rPr>
+    </w:lvl>
+    <w:lvl w:ilvl="8" w:tplc="080A0005" w:tentative="1">
+      <w:start w:val="1"/>
+      <w:numFmt w:val="bullet"/>
+      <w:lvlText w:val=""/>
+      <w:lvlJc w:val="left"/>
+      <w:pPr>
+        <w:ind w:left="7101" w:hanging="360"/>
+      </w:pPr>
+      <w:rPr>
+        <w:rFonts w:ascii="Wingdings" w:hAnsi="Wingdings" w:hint="default"/>
+      </w:rPr>
+    </w:lvl>
+  </w:abstractNum>
   <w:num w:numId="1">
-    <w:abstractNumId w:val="1"/>
+    <w:abstractNumId w:val="3"/>
   </w:num>
   <w:num w:numId="2">
     <w:abstractNumId w:val="0"/>
+  </w:num>
+  <w:num w:numId="3">
+    <w:abstractNumId w:val="4"/>
+  </w:num>
+  <w:num w:numId="4">
+    <w:abstractNumId w:val="1"/>
+  </w:num>
+  <w:num w:numId="5">
+    <w:abstractNumId w:val="2"/>
   </w:num>
 </w:numbering>
 </file>
@@ -3866,7 +10858,7 @@
 </file>
 
 <file path=customXml/itemProps1.xml><?xml version="1.0" encoding="utf-8"?>
-<ds:datastoreItem xmlns:ds="http://schemas.openxmlformats.org/officeDocument/2006/customXml" ds:itemID="{5CDD589E-A111-4EEC-9173-A235004FFF40}">
+<ds:datastoreItem xmlns:ds="http://schemas.openxmlformats.org/officeDocument/2006/customXml" ds:itemID="{26AA65DA-E83C-4CA1-BD24-B86DFB073F1D}">
   <ds:schemaRefs>
     <ds:schemaRef ds:uri="http://schemas.openxmlformats.org/officeDocument/2006/bibliography"/>
   </ds:schemaRefs>
